--- a/Rapport Projet1.docx
+++ b/Rapport Projet1.docx
@@ -498,6 +498,9 @@
     </w:p>
     <w:p/>
     <w:p>
+      <w:pPr>
+        <w:jc w:val="both"/>
+      </w:pPr>
       <w:r>
         <w:t>Une fois notre arbre créé</w:t>
       </w:r>
@@ -537,6 +540,9 @@
       </w:r>
     </w:p>
     <w:p>
+      <w:pPr>
+        <w:jc w:val="both"/>
+      </w:pPr>
       <w:r>
         <w:t xml:space="preserve">L’idée de l’algorithme est la suivante : Effectuer un parcours en profondeur – </w:t>
       </w:r>
@@ -553,6 +559,9 @@
       </w:r>
     </w:p>
     <w:p>
+      <w:pPr>
+        <w:jc w:val="both"/>
+      </w:pPr>
       <w:r>
         <w:t xml:space="preserve">Expliquons ici l’intérêt de l’attribut </w:t>
       </w:r>
@@ -582,6 +591,9 @@
       </w:r>
     </w:p>
     <w:p>
+      <w:pPr>
+        <w:jc w:val="both"/>
+      </w:pPr>
       <w:r>
         <w:t xml:space="preserve">Nous adoptons une approche récursive pour se fixer un cas de base – ici c’est lorsque nous atteignons une feuille – lequel nous permet d’être surs que le potentiel de chaque fils de chaque niveau inférieur est positif. </w:t>
       </w:r>
@@ -590,19 +602,66 @@
       </w:r>
     </w:p>
     <w:p>
+      <w:pPr>
+        <w:jc w:val="both"/>
+      </w:pPr>
       <w:r>
         <w:lastRenderedPageBreak/>
         <w:t>Voici un schéma représentant une situation et donnant une idée du fonctionnement de la fonction.</w:t>
       </w:r>
     </w:p>
     <w:p>
-      <w:r>
-        <w:t>TO DO</w:t>
-      </w:r>
-    </w:p>
-    <w:p/>
-    <w:p/>
-    <w:p>
+      <w:pPr>
+        <w:jc w:val="both"/>
+        <w:rPr>
+          <w:color w:val="FF0000"/>
+        </w:rPr>
+      </w:pPr>
+      <w:r>
+        <w:rPr>
+          <w:noProof/>
+        </w:rPr>
+        <w:drawing>
+          <wp:inline distT="0" distB="0" distL="0" distR="0" wp14:anchorId="52A1D372" wp14:editId="466F2CF3">
+            <wp:extent cx="3648389" cy="3473450"/>
+            <wp:effectExtent l="0" t="0" r="9525" b="0"/>
+            <wp:docPr id="1" name="Image 1"/>
+            <wp:cNvGraphicFramePr>
+              <a:graphicFrameLocks xmlns:a="http://schemas.openxmlformats.org/drawingml/2006/main" noChangeAspect="1"/>
+            </wp:cNvGraphicFramePr>
+            <a:graphic xmlns:a="http://schemas.openxmlformats.org/drawingml/2006/main">
+              <a:graphicData uri="http://schemas.openxmlformats.org/drawingml/2006/picture">
+                <pic:pic xmlns:pic="http://schemas.openxmlformats.org/drawingml/2006/picture">
+                  <pic:nvPicPr>
+                    <pic:cNvPr id="1" name=""/>
+                    <pic:cNvPicPr/>
+                  </pic:nvPicPr>
+                  <pic:blipFill>
+                    <a:blip r:embed="rId7"/>
+                    <a:stretch>
+                      <a:fillRect/>
+                    </a:stretch>
+                  </pic:blipFill>
+                  <pic:spPr>
+                    <a:xfrm>
+                      <a:off x="0" y="0"/>
+                      <a:ext cx="3653818" cy="3478619"/>
+                    </a:xfrm>
+                    <a:prstGeom prst="rect">
+                      <a:avLst/>
+                    </a:prstGeom>
+                  </pic:spPr>
+                </pic:pic>
+              </a:graphicData>
+            </a:graphic>
+          </wp:inline>
+        </w:drawing>
+      </w:r>
+    </w:p>
+    <w:p>
+      <w:pPr>
+        <w:jc w:val="both"/>
+      </w:pPr>
       <w:r>
         <w:t xml:space="preserve">A la fin de la fonction, celle-ci renvoie l’arbre modifié et maximisé. Le cas où il n’existe pas de sous-arbre de poids maximum est également traité car tous les sous-arbres de la racine de potentiel inférieur à un sont supprimés. Ainsi à la fin de la fonction, si le potentiel de la racine n’est pas monté </w:t>
       </w:r>
@@ -625,7 +684,15 @@
     </w:p>
     <w:p/>
     <w:p>
-      <w:r>
+      <w:pPr>
+        <w:rPr>
+          <w:color w:val="FF0000"/>
+        </w:rPr>
+      </w:pPr>
+      <w:r>
+        <w:rPr>
+          <w:color w:val="FF0000"/>
+        </w:rPr>
         <w:t>TO DO</w:t>
       </w:r>
     </w:p>
@@ -649,6 +716,9 @@
       </w:r>
     </w:p>
     <w:p>
+      <w:pPr>
+        <w:jc w:val="both"/>
+      </w:pPr>
       <w:r>
         <w:t xml:space="preserve">La deuxième partie de l’énoncé nous demandais de représenter le graphe </w:t>
       </w:r>
@@ -683,36 +753,369 @@
         <w:t>Représentation de l’hypergraphe</w:t>
       </w:r>
     </w:p>
+    <w:p>
+      <w:pPr>
+        <w:pStyle w:val="Sansinterligne"/>
+      </w:pPr>
+    </w:p>
+    <w:p>
+      <w:pPr>
+        <w:pStyle w:val="Sansinterligne"/>
+        <w:jc w:val="both"/>
+      </w:pPr>
+      <w:r>
+        <w:t>La représentation d’un hypergraphe se fera également sous forme d’une classe</w:t>
+      </w:r>
+      <w:r>
+        <w:rPr>
+          <w:i/>
+        </w:rPr>
+        <w:t xml:space="preserve">. </w:t>
+      </w:r>
+      <w:proofErr w:type="spellStart"/>
+      <w:r>
+        <w:rPr>
+          <w:i/>
+        </w:rPr>
+        <w:t>Bibaprtite_graph</w:t>
+      </w:r>
+      <w:proofErr w:type="spellEnd"/>
+      <w:r>
+        <w:t>.</w:t>
+      </w:r>
+      <w:r>
+        <w:t xml:space="preserve"> </w:t>
+      </w:r>
+    </w:p>
+    <w:p>
+      <w:pPr>
+        <w:pStyle w:val="Sansinterligne"/>
+        <w:jc w:val="both"/>
+      </w:pPr>
+      <w:r>
+        <w:t xml:space="preserve">Un graphe biparti donc. Nous avons </w:t>
+      </w:r>
+      <w:r>
+        <w:t>fait</w:t>
+      </w:r>
+      <w:r>
+        <w:t xml:space="preserve"> le choix de représenter directement un hypergraphe sous forme de graphe biparti car </w:t>
+      </w:r>
+      <w:r>
+        <w:t xml:space="preserve">cela nous facilite la création du graphe dual. En effet, il nous suffira d’intervertir les sommets et hyper-arêtes. </w:t>
+      </w:r>
+    </w:p>
+    <w:p>
+      <w:pPr>
+        <w:pStyle w:val="Sansinterligne"/>
+        <w:jc w:val="both"/>
+      </w:pPr>
+    </w:p>
+    <w:p>
+      <w:pPr>
+        <w:pStyle w:val="Sansinterligne"/>
+        <w:jc w:val="both"/>
+      </w:pPr>
+      <w:r>
+        <w:t xml:space="preserve">Les méthodes implémentées ne sont que des getters des attributs. </w:t>
+      </w:r>
+    </w:p>
+    <w:p>
+      <w:pPr>
+        <w:pStyle w:val="Sansinterligne"/>
+        <w:jc w:val="both"/>
+      </w:pPr>
+    </w:p>
+    <w:p>
+      <w:pPr>
+        <w:pStyle w:val="Sansinterligne"/>
+        <w:jc w:val="both"/>
+      </w:pPr>
+      <w:r>
+        <w:t xml:space="preserve">------------Une seule méthode – </w:t>
+      </w:r>
+      <w:proofErr w:type="spellStart"/>
+      <w:proofErr w:type="gramStart"/>
+      <w:r>
+        <w:t>isConnected</w:t>
+      </w:r>
+      <w:proofErr w:type="spellEnd"/>
+      <w:r>
+        <w:t>(</w:t>
+      </w:r>
+      <w:proofErr w:type="gramEnd"/>
+      <w:r>
+        <w:t>) – permet de</w:t>
+      </w:r>
+      <w:r>
+        <w:t>…</w:t>
+      </w:r>
+      <w:r>
+        <w:t xml:space="preserve"> ON UTILISE PAS ---------</w:t>
+      </w:r>
+    </w:p>
+    <w:p>
+      <w:pPr>
+        <w:pStyle w:val="Sansinterligne"/>
+        <w:jc w:val="both"/>
+      </w:pPr>
+    </w:p>
+    <w:p>
+      <w:pPr>
+        <w:pStyle w:val="Sansinterligne"/>
+        <w:jc w:val="both"/>
+      </w:pPr>
+      <w:r>
+        <w:lastRenderedPageBreak/>
+        <w:t xml:space="preserve">La classe </w:t>
+      </w:r>
+      <w:proofErr w:type="spellStart"/>
+      <w:r>
+        <w:rPr>
+          <w:i/>
+        </w:rPr>
+        <w:t>Bibaprtite_graph</w:t>
+      </w:r>
+      <w:proofErr w:type="spellEnd"/>
+      <w:r>
+        <w:rPr>
+          <w:i/>
+        </w:rPr>
+        <w:t xml:space="preserve"> </w:t>
+      </w:r>
+      <w:r>
+        <w:t>se compose d’une liste de sommets et d’une liste d’hyper-arêtes</w:t>
+      </w:r>
+      <w:r>
+        <w:t>. Les sommets non inclus dans une hyper-arête son dans une liste à part. Une liste de tuples hyper-arête</w:t>
+      </w:r>
+      <w:r>
+        <w:t xml:space="preserve"> - </w:t>
+      </w:r>
+      <w:r>
+        <w:t>sommet est également présente en vue de la création d’un dictionnaire</w:t>
+      </w:r>
+      <w:r>
+        <w:t xml:space="preserve"> servant à la création du graphe primal. </w:t>
+      </w:r>
+      <w:r>
+        <w:t xml:space="preserve">De plus, nous créons avec Networkx le graphe associé. Son utilité sera </w:t>
+      </w:r>
+      <w:r>
+        <w:t>expliquée</w:t>
+      </w:r>
+      <w:r>
+        <w:t xml:space="preserve"> plus loin.</w:t>
+      </w:r>
+    </w:p>
+    <w:p>
+      <w:pPr>
+        <w:pStyle w:val="Sansinterligne"/>
+        <w:jc w:val="both"/>
+      </w:pPr>
+      <w:r>
+        <w:t xml:space="preserve">Notons au passage qu’un hypergraphe Dual n’est rien d’autre qu’un hypergraphe simple. </w:t>
+      </w:r>
+    </w:p>
+    <w:p>
+      <w:pPr>
+        <w:pStyle w:val="Sansinterligne"/>
+        <w:jc w:val="both"/>
+      </w:pPr>
+    </w:p>
+    <w:p>
+      <w:pPr>
+        <w:pStyle w:val="Sansinterligne"/>
+        <w:jc w:val="both"/>
+      </w:pPr>
+      <w:r>
+        <w:t xml:space="preserve">Une classe représentant un graphe primal est également créé car il fait l’objet de création de méthodes spécifique notamment une méthode </w:t>
+      </w:r>
+      <w:proofErr w:type="spellStart"/>
+      <w:proofErr w:type="gramStart"/>
+      <w:r>
+        <w:t>isChordal</w:t>
+      </w:r>
+      <w:proofErr w:type="spellEnd"/>
+      <w:r>
+        <w:t>(</w:t>
+      </w:r>
+      <w:proofErr w:type="gramEnd"/>
+      <w:r>
+        <w:t>) expliqué au point suivant.</w:t>
+      </w:r>
+    </w:p>
+    <w:p>
+      <w:pPr>
+        <w:pStyle w:val="Sansinterligne"/>
+        <w:jc w:val="both"/>
+      </w:pPr>
+    </w:p>
+    <w:p>
+      <w:pPr>
+        <w:pStyle w:val="Titre3"/>
+        <w:numPr>
+          <w:ilvl w:val="2"/>
+          <w:numId w:val="1"/>
+        </w:numPr>
+      </w:pPr>
+      <w:r>
+        <w:t>Graphe α-acyclique</w:t>
+      </w:r>
+    </w:p>
     <w:p/>
     <w:p>
-      <w:r>
-        <w:t>La représentation d’un hypergraphe se fera également sous forme d’une classe</w:t>
-      </w:r>
-      <w:r>
-        <w:rPr>
-          <w:i/>
-        </w:rPr>
+      <w:pPr>
+        <w:jc w:val="both"/>
+      </w:pPr>
+      <w:r>
+        <w:t xml:space="preserve">Une fois notre graphe dual et son graphe primal créé, nous pouvons passer à la vérification de son </w:t>
+      </w:r>
+      <w:r>
+        <w:t>acyclicité</w:t>
+      </w:r>
+      <w:r>
         <w:t xml:space="preserve">. </w:t>
       </w:r>
-      <w:proofErr w:type="spellStart"/>
-      <w:r>
-        <w:rPr>
-          <w:i/>
-        </w:rPr>
-        <w:t>Bibaprtite_graph</w:t>
-      </w:r>
-      <w:proofErr w:type="spellEnd"/>
-      <w:r>
-        <w:t>.</w:t>
+      <w:r>
+        <w:t>Notons que le graphe dual avec une représentation en graphe biparti est le même hormis l’échange entre hyper-arêtes et sommets mais le graphe primal est bien différent.</w:t>
       </w:r>
       <w:bookmarkStart w:id="0" w:name="_GoBack"/>
       <w:bookmarkEnd w:id="0"/>
+    </w:p>
+    <w:p>
+      <w:pPr>
+        <w:jc w:val="both"/>
+      </w:pPr>
+      <w:r>
+        <w:t xml:space="preserve">Pour vérifier qu’un graphe primal est cordal nous utilisons la méthode fournie par Networkx. La méthode </w:t>
+      </w:r>
+      <w:proofErr w:type="spellStart"/>
+      <w:proofErr w:type="gramStart"/>
+      <w:r>
+        <w:t>isChordal</w:t>
+      </w:r>
+      <w:proofErr w:type="spellEnd"/>
+      <w:r>
+        <w:t>(</w:t>
+      </w:r>
+      <w:proofErr w:type="gramEnd"/>
+      <w:r>
+        <w:t xml:space="preserve">). Sa complexité sera expliquée dans sa section. Cette méthode renvoie </w:t>
+      </w:r>
+      <w:proofErr w:type="spellStart"/>
+      <w:r>
+        <w:t>True</w:t>
+      </w:r>
+      <w:proofErr w:type="spellEnd"/>
+      <w:r>
+        <w:t xml:space="preserve"> ou False selon que le graphe </w:t>
+      </w:r>
+      <w:r>
+        <w:t xml:space="preserve">l’est ou non. </w:t>
+      </w:r>
+      <w:r>
+        <w:rPr>
+          <w:color w:val="FF0000"/>
+        </w:rPr>
+        <w:t>TO DO EXPLIQUER L’ALGORITHME.</w:t>
+      </w:r>
+    </w:p>
+    <w:p>
+      <w:pPr>
+        <w:pStyle w:val="Sansinterligne"/>
+        <w:jc w:val="both"/>
+      </w:pPr>
+      <w:r>
+        <w:t>En ce qui concerne la vérification des cliques, la méthode encore fournie par Networkx est utilisée.</w:t>
+      </w:r>
+    </w:p>
+    <w:p>
+      <w:pPr>
+        <w:pStyle w:val="Sansinterligne"/>
+        <w:jc w:val="both"/>
+        <w:rPr>
+          <w:color w:val="FF0000"/>
+        </w:rPr>
+      </w:pPr>
+      <w:r>
+        <w:rPr>
+          <w:color w:val="FF0000"/>
+        </w:rPr>
+        <w:t>TO DO EXPLIQUER L’ALGORITHME.</w:t>
+      </w:r>
+    </w:p>
+    <w:p>
+      <w:pPr>
+        <w:pStyle w:val="Sansinterligne"/>
+        <w:rPr>
+          <w:color w:val="FF0000"/>
+        </w:rPr>
+      </w:pPr>
+    </w:p>
+    <w:p>
+      <w:pPr>
+        <w:pStyle w:val="Titre2"/>
+        <w:numPr>
+          <w:ilvl w:val="2"/>
+          <w:numId w:val="1"/>
+        </w:numPr>
+      </w:pPr>
+      <w:r>
+        <w:t>Complexité</w:t>
+      </w:r>
+    </w:p>
+    <w:p/>
+    <w:p>
+      <w:pPr>
+        <w:rPr>
+          <w:color w:val="FF0000"/>
+        </w:rPr>
+      </w:pPr>
+      <w:r>
+        <w:rPr>
+          <w:color w:val="FF0000"/>
+        </w:rPr>
+        <w:t xml:space="preserve">TO DO </w:t>
+      </w:r>
+    </w:p>
+    <w:p/>
+    <w:p>
+      <w:pPr>
+        <w:pStyle w:val="Sansinterligne"/>
+        <w:rPr>
+          <w:color w:val="FF0000"/>
+        </w:rPr>
+      </w:pPr>
+    </w:p>
+    <w:p>
+      <w:pPr>
+        <w:pStyle w:val="Sansinterligne"/>
+      </w:pPr>
+    </w:p>
+    <w:p>
+      <w:pPr>
+        <w:pStyle w:val="Sansinterligne"/>
+        <w:jc w:val="both"/>
+      </w:pPr>
+    </w:p>
+    <w:p>
+      <w:pPr>
+        <w:pStyle w:val="Sansinterligne"/>
+        <w:jc w:val="both"/>
+      </w:pPr>
+    </w:p>
+    <w:p>
+      <w:pPr>
+        <w:pStyle w:val="Sansinterligne"/>
+        <w:jc w:val="both"/>
+      </w:pPr>
     </w:p>
     <w:p/>
     <w:p/>
     <w:sectPr>
-      <w:headerReference w:type="default" r:id="rId7"/>
-      <w:footerReference w:type="default" r:id="rId8"/>
+      <w:headerReference w:type="default" r:id="rId8"/>
+      <w:footerReference w:type="default" r:id="rId9"/>
       <w:pgSz w:w="11906" w:h="16838"/>
       <w:pgMar w:top="1417" w:right="1417" w:bottom="1417" w:left="1417" w:header="708" w:footer="708" w:gutter="0"/>
       <w:cols w:space="708"/>
@@ -1821,6 +2224,15 @@
       <w:szCs w:val="24"/>
     </w:rPr>
   </w:style>
+  <w:style w:type="paragraph" w:styleId="Sansinterligne">
+    <w:name w:val="No Spacing"/>
+    <w:uiPriority w:val="1"/>
+    <w:qFormat/>
+    <w:rsid w:val="007F18E0"/>
+    <w:pPr>
+      <w:spacing w:after="0" w:line="240" w:lineRule="auto"/>
+    </w:pPr>
+  </w:style>
 </w:styles>
 </file>
 

--- a/Rapport Projet1.docx
+++ b/Rapport Projet1.docx
@@ -2,45 +2,297 @@
 <file path=word/document.xml><?xml version="1.0" encoding="utf-8"?>
 <w:document xmlns:wpc="http://schemas.microsoft.com/office/word/2010/wordprocessingCanvas" xmlns:cx="http://schemas.microsoft.com/office/drawing/2014/chartex" xmlns:cx1="http://schemas.microsoft.com/office/drawing/2015/9/8/chartex" xmlns:cx2="http://schemas.microsoft.com/office/drawing/2015/10/21/chartex" xmlns:cx3="http://schemas.microsoft.com/office/drawing/2016/5/9/chartex" xmlns:cx4="http://schemas.microsoft.com/office/drawing/2016/5/10/chartex" xmlns:cx5="http://schemas.microsoft.com/office/drawing/2016/5/11/chartex" xmlns:cx6="http://schemas.microsoft.com/office/drawing/2016/5/12/chartex" xmlns:cx7="http://schemas.microsoft.com/office/drawing/2016/5/13/chartex" xmlns:cx8="http://schemas.microsoft.com/office/drawing/2016/5/14/chartex" xmlns:mc="http://schemas.openxmlformats.org/markup-compatibility/2006" xmlns:aink="http://schemas.microsoft.com/office/drawing/2016/ink" xmlns:am3d="http://schemas.microsoft.com/office/drawing/2017/model3d" xmlns:o="urn:schemas-microsoft-com:office:office" xmlns:r="http://schemas.openxmlformats.org/officeDocument/2006/relationships" xmlns:m="http://schemas.openxmlformats.org/officeDocument/2006/math" xmlns:v="urn:schemas-microsoft-com:vml" xmlns:wp14="http://schemas.microsoft.com/office/word/2010/wordprocessingDrawing" xmlns:wp="http://schemas.openxmlformats.org/drawingml/2006/wordprocessingDrawing" xmlns:w10="urn:schemas-microsoft-com:office:word" xmlns:w="http://schemas.openxmlformats.org/wordprocessingml/2006/main" xmlns:w14="http://schemas.microsoft.com/office/word/2010/wordml" xmlns:w15="http://schemas.microsoft.com/office/word/2012/wordml" xmlns:w16cid="http://schemas.microsoft.com/office/word/2016/wordml/cid" xmlns:w16se="http://schemas.microsoft.com/office/word/2015/wordml/symex" xmlns:wpg="http://schemas.microsoft.com/office/word/2010/wordprocessingGroup" xmlns:wpi="http://schemas.microsoft.com/office/word/2010/wordprocessingInk" xmlns:wne="http://schemas.microsoft.com/office/word/2006/wordml" xmlns:wps="http://schemas.microsoft.com/office/word/2010/wordprocessingShape" mc:Ignorable="w14 w15 w16se w16cid wp14">
   <w:body>
-    <w:p>
-      <w:pPr>
-        <w:pStyle w:val="Titre"/>
-        <w:jc w:val="center"/>
-      </w:pPr>
-    </w:p>
-    <w:p>
-      <w:pPr>
-        <w:pStyle w:val="Titre"/>
-        <w:jc w:val="center"/>
-      </w:pPr>
-      <w:r>
-        <w:t>INFO-F203 – Algorithmique 2</w:t>
-      </w:r>
-    </w:p>
-    <w:p>
-      <w:pPr>
-        <w:pStyle w:val="Titre"/>
-        <w:jc w:val="center"/>
-      </w:pPr>
-      <w:r>
-        <w:t>Projet 1</w:t>
-      </w:r>
-    </w:p>
-    <w:p>
-      <w:pPr>
-        <w:pStyle w:val="Titre"/>
-        <w:jc w:val="center"/>
-        <w:rPr>
-          <w:sz w:val="24"/>
-        </w:rPr>
-      </w:pPr>
-      <w:r>
-        <w:rPr>
-          <w:sz w:val="24"/>
-        </w:rPr>
-        <w:t>Année académique 2018–2019</w:t>
-      </w:r>
-    </w:p>
+    <w:sdt>
+      <w:sdtPr>
+        <w:id w:val="1789623215"/>
+        <w:docPartObj>
+          <w:docPartGallery w:val="Cover Pages"/>
+          <w:docPartUnique/>
+        </w:docPartObj>
+      </w:sdtPr>
+      <w:sdtContent>
+        <w:p/>
+        <w:tbl>
+          <w:tblPr>
+            <w:tblpPr w:leftFromText="187" w:rightFromText="187" w:vertAnchor="page" w:horzAnchor="margin" w:tblpY="2656"/>
+            <w:tblW w:w="4844" w:type="pct"/>
+            <w:tblBorders>
+              <w:left w:val="single" w:sz="12" w:space="0" w:color="4472C4" w:themeColor="accent1"/>
+            </w:tblBorders>
+            <w:tblCellMar>
+              <w:left w:w="144" w:type="dxa"/>
+              <w:right w:w="115" w:type="dxa"/>
+            </w:tblCellMar>
+            <w:tblLook w:val="04A0" w:firstRow="1" w:lastRow="0" w:firstColumn="1" w:lastColumn="0" w:noHBand="0" w:noVBand="1"/>
+          </w:tblPr>
+          <w:tblGrid>
+            <w:gridCol w:w="8774"/>
+          </w:tblGrid>
+          <w:tr>
+            <w:tc>
+              <w:tcPr>
+                <w:tcW w:w="8774" w:type="dxa"/>
+              </w:tcPr>
+              <w:sdt>
+                <w:sdtPr>
+                  <w:rPr>
+                    <w:rFonts w:asciiTheme="majorHAnsi" w:eastAsiaTheme="majorEastAsia" w:hAnsiTheme="majorHAnsi" w:cstheme="majorBidi"/>
+                    <w:color w:val="4472C4" w:themeColor="accent1"/>
+                    <w:sz w:val="88"/>
+                    <w:szCs w:val="88"/>
+                  </w:rPr>
+                  <w:alias w:val="Titre"/>
+                  <w:id w:val="13406919"/>
+                  <w:placeholder>
+                    <w:docPart w:val="CBDFA4FD156D4A7B82B661B1C5410C44"/>
+                  </w:placeholder>
+                  <w:dataBinding w:prefixMappings="xmlns:ns0='http://schemas.openxmlformats.org/package/2006/metadata/core-properties' xmlns:ns1='http://purl.org/dc/elements/1.1/'" w:xpath="/ns0:coreProperties[1]/ns1:title[1]" w:storeItemID="{6C3C8BC8-F283-45AE-878A-BAB7291924A1}"/>
+                  <w:text/>
+                </w:sdtPr>
+                <w:sdtContent>
+                  <w:p>
+                    <w:pPr>
+                      <w:pStyle w:val="Sansinterligne"/>
+                      <w:spacing w:line="216" w:lineRule="auto"/>
+                      <w:rPr>
+                        <w:rFonts w:asciiTheme="majorHAnsi" w:eastAsiaTheme="majorEastAsia" w:hAnsiTheme="majorHAnsi" w:cstheme="majorBidi"/>
+                        <w:color w:val="4472C4" w:themeColor="accent1"/>
+                        <w:sz w:val="88"/>
+                        <w:szCs w:val="88"/>
+                      </w:rPr>
+                    </w:pPr>
+                    <w:r>
+                      <w:rPr>
+                        <w:rFonts w:asciiTheme="majorHAnsi" w:eastAsiaTheme="majorEastAsia" w:hAnsiTheme="majorHAnsi" w:cstheme="majorBidi"/>
+                        <w:color w:val="4472C4" w:themeColor="accent1"/>
+                        <w:sz w:val="88"/>
+                        <w:szCs w:val="88"/>
+                      </w:rPr>
+                      <w:t>INFO-F203 Algorithmique 2</w:t>
+                    </w:r>
+                    <w:r>
+                      <w:rPr>
+                        <w:rFonts w:asciiTheme="majorHAnsi" w:eastAsiaTheme="majorEastAsia" w:hAnsiTheme="majorHAnsi" w:cstheme="majorBidi"/>
+                        <w:color w:val="4472C4" w:themeColor="accent1"/>
+                        <w:sz w:val="88"/>
+                        <w:szCs w:val="88"/>
+                      </w:rPr>
+                      <w:t xml:space="preserve"> </w:t>
+                    </w:r>
+                  </w:p>
+                </w:sdtContent>
+              </w:sdt>
+            </w:tc>
+          </w:tr>
+          <w:tr>
+            <w:sdt>
+              <w:sdtPr>
+                <w:rPr>
+                  <w:color w:val="2F5496" w:themeColor="accent1" w:themeShade="BF"/>
+                  <w:sz w:val="48"/>
+                  <w:szCs w:val="24"/>
+                </w:rPr>
+                <w:alias w:val="Société"/>
+                <w:id w:val="13406915"/>
+                <w:placeholder>
+                  <w:docPart w:val="920F2A05C9564694A77973597BBD9867"/>
+                </w:placeholder>
+                <w:dataBinding w:prefixMappings="xmlns:ns0='http://schemas.openxmlformats.org/officeDocument/2006/extended-properties'" w:xpath="/ns0:Properties[1]/ns0:Company[1]" w:storeItemID="{6668398D-A668-4E3E-A5EB-62B293D839F1}"/>
+                <w:text/>
+              </w:sdtPr>
+              <w:sdtContent>
+                <w:tc>
+                  <w:tcPr>
+                    <w:tcW w:w="8774" w:type="dxa"/>
+                    <w:tcMar>
+                      <w:top w:w="216" w:type="dxa"/>
+                      <w:left w:w="115" w:type="dxa"/>
+                      <w:bottom w:w="216" w:type="dxa"/>
+                      <w:right w:w="115" w:type="dxa"/>
+                    </w:tcMar>
+                  </w:tcPr>
+                  <w:p>
+                    <w:pPr>
+                      <w:pStyle w:val="Sansinterligne"/>
+                      <w:rPr>
+                        <w:color w:val="2F5496" w:themeColor="accent1" w:themeShade="BF"/>
+                        <w:sz w:val="24"/>
+                      </w:rPr>
+                    </w:pPr>
+                    <w:r>
+                      <w:rPr>
+                        <w:color w:val="2F5496" w:themeColor="accent1" w:themeShade="BF"/>
+                        <w:sz w:val="48"/>
+                        <w:szCs w:val="24"/>
+                      </w:rPr>
+                      <w:t xml:space="preserve"> Projet 1 </w:t>
+                    </w:r>
+                  </w:p>
+                </w:tc>
+              </w:sdtContent>
+            </w:sdt>
+          </w:tr>
+          <w:tr>
+            <w:tc>
+              <w:tcPr>
+                <w:tcW w:w="8774" w:type="dxa"/>
+                <w:tcMar>
+                  <w:top w:w="216" w:type="dxa"/>
+                  <w:left w:w="115" w:type="dxa"/>
+                  <w:bottom w:w="216" w:type="dxa"/>
+                  <w:right w:w="115" w:type="dxa"/>
+                </w:tcMar>
+              </w:tcPr>
+              <w:p>
+                <w:pPr>
+                  <w:pStyle w:val="Sansinterligne"/>
+                  <w:rPr>
+                    <w:color w:val="2F5496" w:themeColor="accent1" w:themeShade="BF"/>
+                    <w:sz w:val="24"/>
+                  </w:rPr>
+                </w:pPr>
+              </w:p>
+            </w:tc>
+          </w:tr>
+        </w:tbl>
+        <w:p>
+          <w:pPr>
+            <w:rPr>
+              <w:rFonts w:asciiTheme="majorHAnsi" w:eastAsiaTheme="majorEastAsia" w:hAnsiTheme="majorHAnsi" w:cstheme="majorBidi"/>
+              <w:spacing w:val="-10"/>
+              <w:kern w:val="28"/>
+              <w:sz w:val="56"/>
+              <w:szCs w:val="56"/>
+            </w:rPr>
+          </w:pPr>
+          <w:r>
+            <w:drawing>
+              <wp:anchor distT="0" distB="0" distL="114300" distR="114300" simplePos="0" relativeHeight="251660288" behindDoc="1" locked="0" layoutInCell="1" allowOverlap="1" wp14:anchorId="66ECF13A" wp14:editId="2B7FB1AA">
+                <wp:simplePos x="0" y="0"/>
+                <wp:positionH relativeFrom="margin">
+                  <wp:align>center</wp:align>
+                </wp:positionH>
+                <wp:positionV relativeFrom="paragraph">
+                  <wp:posOffset>2696845</wp:posOffset>
+                </wp:positionV>
+                <wp:extent cx="4552950" cy="4552950"/>
+                <wp:effectExtent l="0" t="0" r="0" b="0"/>
+                <wp:wrapNone/>
+                <wp:docPr id="3" name="Image 3"/>
+                <wp:cNvGraphicFramePr>
+                  <a:graphicFrameLocks xmlns:a="http://schemas.openxmlformats.org/drawingml/2006/main" noChangeAspect="1"/>
+                </wp:cNvGraphicFramePr>
+                <a:graphic xmlns:a="http://schemas.openxmlformats.org/drawingml/2006/main">
+                  <a:graphicData uri="http://schemas.openxmlformats.org/drawingml/2006/picture">
+                    <pic:pic xmlns:pic="http://schemas.openxmlformats.org/drawingml/2006/picture">
+                      <pic:nvPicPr>
+                        <pic:cNvPr id="1" name=""/>
+                        <pic:cNvPicPr/>
+                      </pic:nvPicPr>
+                      <pic:blipFill>
+                        <a:blip r:embed="rId9" cstate="print">
+                          <a:alphaModFix amt="5000"/>
+                          <a:extLst>
+                            <a:ext uri="{28A0092B-C50C-407E-A947-70E740481C1C}">
+                              <a14:useLocalDpi xmlns:a14="http://schemas.microsoft.com/office/drawing/2010/main" val="0"/>
+                            </a:ext>
+                          </a:extLst>
+                        </a:blip>
+                        <a:stretch>
+                          <a:fillRect/>
+                        </a:stretch>
+                      </pic:blipFill>
+                      <pic:spPr>
+                        <a:xfrm>
+                          <a:off x="0" y="0"/>
+                          <a:ext cx="4552950" cy="4552950"/>
+                        </a:xfrm>
+                        <a:prstGeom prst="rect">
+                          <a:avLst/>
+                        </a:prstGeom>
+                      </pic:spPr>
+                    </pic:pic>
+                  </a:graphicData>
+                </a:graphic>
+                <wp14:sizeRelH relativeFrom="margin">
+                  <wp14:pctWidth>0</wp14:pctWidth>
+                </wp14:sizeRelH>
+                <wp14:sizeRelV relativeFrom="margin">
+                  <wp14:pctHeight>0</wp14:pctHeight>
+                </wp14:sizeRelV>
+              </wp:anchor>
+            </w:drawing>
+          </w:r>
+          <w:r>
+            <w:rPr>
+              <w:noProof/>
+              <w:color w:val="2F5496" w:themeColor="accent1" w:themeShade="BF"/>
+            </w:rPr>
+            <w:drawing>
+              <wp:anchor distT="0" distB="0" distL="114300" distR="114300" simplePos="0" relativeHeight="251659264" behindDoc="1" locked="0" layoutInCell="1" allowOverlap="1" wp14:anchorId="3BD94F8E" wp14:editId="1A04897B">
+                <wp:simplePos x="0" y="0"/>
+                <wp:positionH relativeFrom="margin">
+                  <wp:align>left</wp:align>
+                </wp:positionH>
+                <wp:positionV relativeFrom="paragraph">
+                  <wp:posOffset>7819390</wp:posOffset>
+                </wp:positionV>
+                <wp:extent cx="1324202" cy="1324202"/>
+                <wp:effectExtent l="0" t="0" r="9525" b="9525"/>
+                <wp:wrapNone/>
+                <wp:docPr id="2" name="Image 2"/>
+                <wp:cNvGraphicFramePr>
+                  <a:graphicFrameLocks xmlns:a="http://schemas.openxmlformats.org/drawingml/2006/main" noChangeAspect="1"/>
+                </wp:cNvGraphicFramePr>
+                <a:graphic xmlns:a="http://schemas.openxmlformats.org/drawingml/2006/main">
+                  <a:graphicData uri="http://schemas.openxmlformats.org/drawingml/2006/picture">
+                    <pic:pic xmlns:pic="http://schemas.openxmlformats.org/drawingml/2006/picture">
+                      <pic:nvPicPr>
+                        <pic:cNvPr id="1" name=""/>
+                        <pic:cNvPicPr/>
+                      </pic:nvPicPr>
+                      <pic:blipFill>
+                        <a:blip r:embed="rId10" cstate="print">
+                          <a:extLst>
+                            <a:ext uri="{28A0092B-C50C-407E-A947-70E740481C1C}">
+                              <a14:useLocalDpi xmlns:a14="http://schemas.microsoft.com/office/drawing/2010/main" val="0"/>
+                            </a:ext>
+                          </a:extLst>
+                        </a:blip>
+                        <a:stretch>
+                          <a:fillRect/>
+                        </a:stretch>
+                      </pic:blipFill>
+                      <pic:spPr>
+                        <a:xfrm>
+                          <a:off x="0" y="0"/>
+                          <a:ext cx="1324202" cy="1324202"/>
+                        </a:xfrm>
+                        <a:prstGeom prst="rect">
+                          <a:avLst/>
+                        </a:prstGeom>
+                      </pic:spPr>
+                    </pic:pic>
+                  </a:graphicData>
+                </a:graphic>
+                <wp14:sizeRelH relativeFrom="margin">
+                  <wp14:pctWidth>0</wp14:pctWidth>
+                </wp14:sizeRelH>
+                <wp14:sizeRelV relativeFrom="margin">
+                  <wp14:pctHeight>0</wp14:pctHeight>
+                </wp14:sizeRelV>
+              </wp:anchor>
+            </w:drawing>
+          </w:r>
+          <w:r>
+            <w:t xml:space="preserve"> </w:t>
+          </w:r>
+          <w:r>
+            <w:br w:type="page"/>
+          </w:r>
+        </w:p>
+      </w:sdtContent>
+    </w:sdt>
     <w:p/>
     <w:p>
       <w:pPr>
@@ -50,9 +302,11 @@
           <w:numId w:val="1"/>
         </w:numPr>
       </w:pPr>
+      <w:bookmarkStart w:id="0" w:name="_Toc529475458"/>
       <w:r>
         <w:t>Introduction</w:t>
       </w:r>
+      <w:bookmarkEnd w:id="0"/>
     </w:p>
     <w:p/>
     <w:p>
@@ -112,9 +366,11 @@
           <w:numId w:val="1"/>
         </w:numPr>
       </w:pPr>
+      <w:bookmarkStart w:id="1" w:name="_Toc529475459"/>
       <w:r>
         <w:t>Structure de données et choix d’implémentation</w:t>
       </w:r>
+      <w:bookmarkEnd w:id="1"/>
     </w:p>
     <w:p/>
     <w:p>
@@ -176,6 +432,11 @@
       <w:r>
         <w:t>Nos structures se présentent majoritairement sous forme de classes.</w:t>
       </w:r>
+    </w:p>
+    <w:p>
+      <w:pPr>
+        <w:jc w:val="both"/>
+      </w:pPr>
     </w:p>
     <w:p>
       <w:pPr>
@@ -185,6 +446,7 @@
           <w:numId w:val="1"/>
         </w:numPr>
       </w:pPr>
+      <w:bookmarkStart w:id="2" w:name="_Toc529475460"/>
       <w:r>
         <w:t xml:space="preserve">Partie 1 : </w:t>
       </w:r>
@@ -192,6 +454,7 @@
       <w:r>
         <w:t>max_subtree</w:t>
       </w:r>
+      <w:bookmarkEnd w:id="2"/>
       <w:proofErr w:type="spellEnd"/>
     </w:p>
     <w:p/>
@@ -277,6 +540,13 @@
       <w:pPr>
         <w:jc w:val="both"/>
       </w:pPr>
+    </w:p>
+    <w:p>
+      <w:r>
+        <w:br w:type="page"/>
+      </w:r>
+      <w:bookmarkStart w:id="3" w:name="_GoBack"/>
+      <w:bookmarkEnd w:id="3"/>
     </w:p>
     <w:p>
       <w:pPr>
@@ -291,10 +561,11 @@
           <w:numId w:val="1"/>
         </w:numPr>
       </w:pPr>
-      <w:r>
-        <w:lastRenderedPageBreak/>
+      <w:bookmarkStart w:id="4" w:name="_Toc529475461"/>
+      <w:r>
         <w:t>Représentation de l’arbre</w:t>
       </w:r>
+      <w:bookmarkEnd w:id="4"/>
     </w:p>
     <w:p/>
     <w:p>
@@ -492,9 +763,11 @@
           <w:numId w:val="1"/>
         </w:numPr>
       </w:pPr>
+      <w:bookmarkStart w:id="5" w:name="_Toc529475462"/>
       <w:r>
         <w:t>Maximisation de l’arbre</w:t>
       </w:r>
+      <w:bookmarkEnd w:id="5"/>
     </w:p>
     <w:p/>
     <w:p>
@@ -546,49 +819,646 @@
       <w:r>
         <w:t xml:space="preserve">L’idée de l’algorithme est la suivante : Effectuer un parcours en profondeur – </w:t>
       </w:r>
+      <w:r>
+        <w:rPr>
+          <w:i/>
+        </w:rPr>
+        <w:t>Depthfirst</w:t>
+      </w:r>
+      <w:r>
+        <w:t xml:space="preserve"> – afin de de traiter les feuilles en premier. </w:t>
+      </w:r>
+    </w:p>
+    <w:p>
+      <w:pPr>
+        <w:jc w:val="both"/>
+      </w:pPr>
+      <w:r>
+        <w:t xml:space="preserve">Expliquons ici l’intérêt de l’attribut </w:t>
+      </w:r>
+      <w:r>
+        <w:rPr>
+          <w:i/>
+        </w:rPr>
+        <w:t>Potentiel</w:t>
+      </w:r>
+      <w:r>
+        <w:t>. Celui-ci représente la jauge permettant de supprimer ou non le nœud en question.</w:t>
+      </w:r>
+      <w:r>
+        <w:t xml:space="preserve"> Il est initialisé à la valeur de son propre poids par défaut.</w:t>
+      </w:r>
+      <w:r>
+        <w:t xml:space="preserve"> Chaque nœud fils fait monter le potentiel du nœud père</w:t>
+      </w:r>
+      <w:r>
+        <w:t xml:space="preserve"> si son potentiel est positif</w:t>
+      </w:r>
+      <w:r>
+        <w:t>. Si, à la fin du parcours de tous les fils, le potentiel du père n’est pas monté au-dessus de zéro, nous effectuons une suppression du père et supprimant ainsi au passage tous le sous-arbre. Si le potentiel est au-dessus de zéro, nous gardons le sous-arbre et faisons monter le potentiel du nœud ancêtre</w:t>
+      </w:r>
+      <w:r>
+        <w:t xml:space="preserve">. </w:t>
+      </w:r>
+    </w:p>
+    <w:p>
+      <w:pPr>
+        <w:jc w:val="both"/>
+      </w:pPr>
+    </w:p>
+    <w:p>
+      <w:pPr>
+        <w:jc w:val="both"/>
+      </w:pPr>
+    </w:p>
+    <w:p>
+      <w:pPr>
+        <w:jc w:val="both"/>
+      </w:pPr>
+    </w:p>
+    <w:p>
+      <w:pPr>
+        <w:jc w:val="both"/>
+      </w:pPr>
+    </w:p>
+    <w:p>
+      <w:pPr>
+        <w:jc w:val="both"/>
+      </w:pPr>
+    </w:p>
+    <w:p>
+      <w:pPr>
+        <w:jc w:val="both"/>
+      </w:pPr>
+      <w:r>
+        <w:t xml:space="preserve">Voici un pseudo-code de la fonction </w:t>
+      </w:r>
       <w:proofErr w:type="spellStart"/>
       <w:r>
-        <w:rPr>
+        <w:t>max_</w:t>
+      </w:r>
+      <w:proofErr w:type="gramStart"/>
+      <w:r>
+        <w:t>subtree</w:t>
+      </w:r>
+      <w:proofErr w:type="spellEnd"/>
+      <w:r>
+        <w:t>(</w:t>
+      </w:r>
+      <w:proofErr w:type="gramEnd"/>
+      <w:r>
+        <w:t>)</w:t>
+      </w:r>
+    </w:p>
+    <w:p>
+      <w:pPr>
+        <w:pStyle w:val="Sansinterligne"/>
+        <w:pBdr>
+          <w:top w:val="single" w:sz="4" w:space="1" w:color="auto"/>
+        </w:pBdr>
+      </w:pPr>
+    </w:p>
+    <w:p>
+      <w:pPr>
+        <w:pStyle w:val="Sansinterligne"/>
+        <w:rPr>
+          <w:rFonts w:ascii="Bembo" w:hAnsi="Bembo"/>
+        </w:rPr>
+      </w:pPr>
+      <w:r>
+        <w:rPr>
+          <w:rFonts w:ascii="Bembo" w:hAnsi="Bembo"/>
+        </w:rPr>
+        <w:t>1 :</w:t>
+      </w:r>
+      <w:r>
+        <w:rPr>
+          <w:rFonts w:ascii="Bembo" w:hAnsi="Bembo"/>
+        </w:rPr>
+        <w:tab/>
+        <w:t xml:space="preserve">for </w:t>
+      </w:r>
+      <w:r>
+        <w:rPr>
+          <w:rFonts w:ascii="Bembo" w:hAnsi="Bembo"/>
           <w:i/>
         </w:rPr>
-        <w:t>Depthfirst</w:t>
+        <w:t>sommet</w:t>
+      </w:r>
+      <w:r>
+        <w:rPr>
+          <w:rFonts w:ascii="Bembo" w:hAnsi="Bembo"/>
+        </w:rPr>
+        <w:t xml:space="preserve"> in </w:t>
+      </w:r>
+      <w:proofErr w:type="spellStart"/>
+      <w:r>
+        <w:rPr>
+          <w:rFonts w:ascii="Bembo" w:hAnsi="Bembo"/>
+          <w:i/>
+        </w:rPr>
+        <w:t>liste_des_fils</w:t>
       </w:r>
       <w:proofErr w:type="spellEnd"/>
       <w:r>
-        <w:t xml:space="preserve"> – afin de de traiter les feuilles en premier. </w:t>
-      </w:r>
-    </w:p>
-    <w:p>
-      <w:pPr>
-        <w:jc w:val="both"/>
-      </w:pPr>
-      <w:r>
-        <w:t xml:space="preserve">Expliquons ici l’intérêt de l’attribut </w:t>
-      </w:r>
-      <w:r>
-        <w:rPr>
+        <w:rPr>
+          <w:rFonts w:ascii="Bembo" w:hAnsi="Bembo"/>
+        </w:rPr>
+        <w:t xml:space="preserve"> : # </w:t>
+      </w:r>
+      <w:proofErr w:type="gramStart"/>
+      <w:r>
+        <w:rPr>
+          <w:rFonts w:ascii="Bembo" w:hAnsi="Bembo"/>
+        </w:rPr>
+        <w:t>range(</w:t>
+      </w:r>
+      <w:proofErr w:type="gramEnd"/>
+      <w:r>
+        <w:rPr>
+          <w:rFonts w:ascii="Bembo" w:hAnsi="Bembo"/>
+        </w:rPr>
+        <w:t>0)</w:t>
+      </w:r>
+      <w:r>
+        <w:rPr>
+          <w:rFonts w:ascii="Bembo" w:hAnsi="Bembo"/>
+        </w:rPr>
+        <w:t xml:space="preserve"> pour une feuille donc &lt;&lt;stop&gt;&gt;</w:t>
+      </w:r>
+      <w:r>
+        <w:rPr>
+          <w:rFonts w:ascii="Bembo" w:hAnsi="Bembo"/>
+        </w:rPr>
+        <w:t xml:space="preserve"> et suite</w:t>
+      </w:r>
+    </w:p>
+    <w:p>
+      <w:pPr>
+        <w:pStyle w:val="Sansinterligne"/>
+        <w:rPr>
+          <w:rFonts w:ascii="Bembo" w:hAnsi="Bembo"/>
+        </w:rPr>
+      </w:pPr>
+      <w:r>
+        <w:rPr>
+          <w:rFonts w:ascii="Bembo" w:hAnsi="Bembo"/>
+        </w:rPr>
+        <w:t>2 :</w:t>
+      </w:r>
+      <w:r>
+        <w:rPr>
+          <w:rFonts w:ascii="Bembo" w:hAnsi="Bembo"/>
+        </w:rPr>
+        <w:tab/>
+      </w:r>
+      <w:r>
+        <w:rPr>
+          <w:rFonts w:ascii="Bembo" w:hAnsi="Bembo"/>
+        </w:rPr>
+        <w:tab/>
+      </w:r>
+      <w:proofErr w:type="spellStart"/>
+      <w:r>
+        <w:rPr>
+          <w:rFonts w:ascii="Bembo" w:hAnsi="Bembo"/>
+        </w:rPr>
+        <w:t>max_subtree</w:t>
+      </w:r>
+      <w:proofErr w:type="spellEnd"/>
+      <w:r>
+        <w:rPr>
+          <w:rFonts w:ascii="Bembo" w:hAnsi="Bembo"/>
+        </w:rPr>
+        <w:t>(sommet)</w:t>
+      </w:r>
+      <w:r>
+        <w:rPr>
+          <w:rFonts w:ascii="Bembo" w:hAnsi="Bembo"/>
+        </w:rPr>
+        <w:t xml:space="preserve"> # Récursivité</w:t>
+      </w:r>
+    </w:p>
+    <w:p>
+      <w:pPr>
+        <w:pStyle w:val="Sansinterligne"/>
+        <w:rPr>
+          <w:rFonts w:ascii="Bembo" w:hAnsi="Bembo"/>
+        </w:rPr>
+      </w:pPr>
+      <w:r>
+        <w:rPr>
+          <w:rFonts w:ascii="Bembo" w:hAnsi="Bembo"/>
+        </w:rPr>
+        <w:t>3 :</w:t>
+      </w:r>
+      <w:r>
+        <w:rPr>
+          <w:rFonts w:ascii="Bembo" w:hAnsi="Bembo"/>
+        </w:rPr>
+        <w:tab/>
+        <w:t>si sommet</w:t>
+      </w:r>
+      <w:proofErr w:type="gramStart"/>
+      <w:r>
+        <w:rPr>
+          <w:rFonts w:ascii="Bembo" w:hAnsi="Bembo"/>
+        </w:rPr>
+        <w:t> !=</w:t>
+      </w:r>
+      <w:proofErr w:type="gramEnd"/>
+      <w:r>
+        <w:rPr>
+          <w:rFonts w:ascii="Bembo" w:hAnsi="Bembo"/>
+        </w:rPr>
+        <w:t xml:space="preserve"> racine :</w:t>
+      </w:r>
+    </w:p>
+    <w:p>
+      <w:pPr>
+        <w:pStyle w:val="Sansinterligne"/>
+        <w:rPr>
+          <w:rFonts w:ascii="Bembo" w:hAnsi="Bembo"/>
+        </w:rPr>
+      </w:pPr>
+      <w:r>
+        <w:rPr>
+          <w:rFonts w:ascii="Bembo" w:hAnsi="Bembo"/>
+        </w:rPr>
+        <w:t>4 :</w:t>
+      </w:r>
+      <w:r>
+        <w:rPr>
+          <w:rFonts w:ascii="Bembo" w:hAnsi="Bembo"/>
+        </w:rPr>
+        <w:tab/>
+      </w:r>
+      <w:r>
+        <w:rPr>
+          <w:rFonts w:ascii="Bembo" w:hAnsi="Bembo"/>
+        </w:rPr>
+        <w:tab/>
+        <w:t xml:space="preserve">si </w:t>
+      </w:r>
+      <w:r>
+        <w:rPr>
+          <w:rFonts w:ascii="Bembo" w:hAnsi="Bembo"/>
           <w:i/>
         </w:rPr>
-        <w:t>Potentiel</w:t>
-      </w:r>
-      <w:r>
-        <w:t>. Celui-ci représente la jauge permettant de supprimer ou non le nœud en question.</w:t>
-      </w:r>
-      <w:r>
-        <w:t xml:space="preserve"> Il est initialisé à la valeur de son propre poids par défaut.</w:t>
-      </w:r>
-      <w:r>
-        <w:t xml:space="preserve"> Chaque nœud fils fait monter le potentiel du nœud père</w:t>
-      </w:r>
-      <w:r>
-        <w:t xml:space="preserve"> si son potentiel est positif</w:t>
-      </w:r>
-      <w:r>
-        <w:t>. Si, à la fin du parcours de tous les fils, le potentiel du père n’est pas monté au-dessus de zéro, nous effectuons une suppression du père et supprimant ainsi au passage tous le sous-arbre. Si le potentiel est au-dessus de zéro, nous gardons le sous-arbre et faisons monter le potentiel du nœud ancêtre</w:t>
-      </w:r>
-      <w:r>
-        <w:t xml:space="preserve">. </w:t>
-      </w:r>
+        <w:t>sommet</w:t>
+      </w:r>
+      <w:r>
+        <w:rPr>
+          <w:rFonts w:ascii="Bembo" w:hAnsi="Bembo"/>
+        </w:rPr>
+        <w:t>=feuille :</w:t>
+      </w:r>
+    </w:p>
+    <w:p>
+      <w:pPr>
+        <w:pStyle w:val="Sansinterligne"/>
+        <w:rPr>
+          <w:rFonts w:ascii="Bembo" w:hAnsi="Bembo"/>
+        </w:rPr>
+      </w:pPr>
+      <w:r>
+        <w:rPr>
+          <w:rFonts w:ascii="Bembo" w:hAnsi="Bembo"/>
+        </w:rPr>
+        <w:t>5 :</w:t>
+      </w:r>
+      <w:r>
+        <w:rPr>
+          <w:rFonts w:ascii="Bembo" w:hAnsi="Bembo"/>
+        </w:rPr>
+        <w:tab/>
+      </w:r>
+      <w:r>
+        <w:rPr>
+          <w:rFonts w:ascii="Bembo" w:hAnsi="Bembo"/>
+        </w:rPr>
+        <w:tab/>
+      </w:r>
+      <w:r>
+        <w:rPr>
+          <w:rFonts w:ascii="Bembo" w:hAnsi="Bembo"/>
+        </w:rPr>
+        <w:tab/>
+        <w:t xml:space="preserve">si </w:t>
+      </w:r>
+      <w:r>
+        <w:rPr>
+          <w:rFonts w:ascii="Bembo" w:hAnsi="Bembo"/>
+          <w:i/>
+        </w:rPr>
+        <w:t>poids</w:t>
+      </w:r>
+      <w:r>
+        <w:rPr>
+          <w:rFonts w:ascii="Bembo" w:hAnsi="Bembo"/>
+        </w:rPr>
+        <w:t xml:space="preserve"> négatif :</w:t>
+      </w:r>
+    </w:p>
+    <w:p>
+      <w:pPr>
+        <w:pStyle w:val="Sansinterligne"/>
+        <w:rPr>
+          <w:rFonts w:ascii="Bembo" w:hAnsi="Bembo"/>
+        </w:rPr>
+      </w:pPr>
+      <w:r>
+        <w:rPr>
+          <w:rFonts w:ascii="Bembo" w:hAnsi="Bembo"/>
+        </w:rPr>
+        <w:t>6 :</w:t>
+      </w:r>
+      <w:r>
+        <w:rPr>
+          <w:rFonts w:ascii="Bembo" w:hAnsi="Bembo"/>
+        </w:rPr>
+        <w:tab/>
+      </w:r>
+      <w:r>
+        <w:rPr>
+          <w:rFonts w:ascii="Bembo" w:hAnsi="Bembo"/>
+        </w:rPr>
+        <w:tab/>
+      </w:r>
+      <w:r>
+        <w:rPr>
+          <w:rFonts w:ascii="Bembo" w:hAnsi="Bembo"/>
+        </w:rPr>
+        <w:tab/>
+      </w:r>
+      <w:r>
+        <w:rPr>
+          <w:rFonts w:ascii="Bembo" w:hAnsi="Bembo"/>
+        </w:rPr>
+        <w:tab/>
+        <w:t>supprimer la feuille</w:t>
+      </w:r>
+    </w:p>
+    <w:p>
+      <w:pPr>
+        <w:pStyle w:val="Sansinterligne"/>
+        <w:rPr>
+          <w:rFonts w:ascii="Bembo" w:hAnsi="Bembo"/>
+        </w:rPr>
+      </w:pPr>
+      <w:r>
+        <w:rPr>
+          <w:rFonts w:ascii="Bembo" w:hAnsi="Bembo"/>
+        </w:rPr>
+        <w:t>7 :</w:t>
+      </w:r>
+      <w:r>
+        <w:rPr>
+          <w:rFonts w:ascii="Bembo" w:hAnsi="Bembo"/>
+        </w:rPr>
+        <w:tab/>
+      </w:r>
+      <w:r>
+        <w:rPr>
+          <w:rFonts w:ascii="Bembo" w:hAnsi="Bembo"/>
+        </w:rPr>
+        <w:tab/>
+      </w:r>
+      <w:r>
+        <w:rPr>
+          <w:rFonts w:ascii="Bembo" w:hAnsi="Bembo"/>
+        </w:rPr>
+        <w:tab/>
+        <w:t>sinon faire monter le potentiel du père</w:t>
+      </w:r>
+    </w:p>
+    <w:p>
+      <w:pPr>
+        <w:pStyle w:val="Sansinterligne"/>
+        <w:rPr>
+          <w:rFonts w:ascii="Bembo" w:hAnsi="Bembo"/>
+        </w:rPr>
+      </w:pPr>
+      <w:r>
+        <w:rPr>
+          <w:rFonts w:ascii="Bembo" w:hAnsi="Bembo"/>
+        </w:rPr>
+        <w:t>8 :</w:t>
+      </w:r>
+      <w:r>
+        <w:rPr>
+          <w:rFonts w:ascii="Bembo" w:hAnsi="Bembo"/>
+        </w:rPr>
+        <w:tab/>
+      </w:r>
+      <w:r>
+        <w:rPr>
+          <w:rFonts w:ascii="Bembo" w:hAnsi="Bembo"/>
+        </w:rPr>
+        <w:tab/>
+        <w:t>sinon :</w:t>
+      </w:r>
+    </w:p>
+    <w:p>
+      <w:pPr>
+        <w:pStyle w:val="Sansinterligne"/>
+        <w:rPr>
+          <w:rFonts w:ascii="Bembo" w:hAnsi="Bembo"/>
+        </w:rPr>
+      </w:pPr>
+      <w:r>
+        <w:rPr>
+          <w:rFonts w:ascii="Bembo" w:hAnsi="Bembo"/>
+        </w:rPr>
+        <w:t xml:space="preserve">9 : </w:t>
+      </w:r>
+      <w:r>
+        <w:rPr>
+          <w:rFonts w:ascii="Bembo" w:hAnsi="Bembo"/>
+        </w:rPr>
+        <w:tab/>
+      </w:r>
+      <w:r>
+        <w:rPr>
+          <w:rFonts w:ascii="Bembo" w:hAnsi="Bembo"/>
+        </w:rPr>
+        <w:tab/>
+      </w:r>
+      <w:r>
+        <w:rPr>
+          <w:rFonts w:ascii="Bembo" w:hAnsi="Bembo"/>
+        </w:rPr>
+        <w:tab/>
+        <w:t xml:space="preserve">si </w:t>
+      </w:r>
+      <w:r>
+        <w:rPr>
+          <w:rFonts w:ascii="Bembo" w:hAnsi="Bembo"/>
+          <w:i/>
+        </w:rPr>
+        <w:t>potentiel</w:t>
+      </w:r>
+      <w:r>
+        <w:rPr>
+          <w:rFonts w:ascii="Bembo" w:hAnsi="Bembo"/>
+        </w:rPr>
+        <w:t xml:space="preserve"> &lt;= 0 :</w:t>
+      </w:r>
+    </w:p>
+    <w:p>
+      <w:pPr>
+        <w:pStyle w:val="Sansinterligne"/>
+        <w:rPr>
+          <w:rFonts w:ascii="Bembo" w:hAnsi="Bembo"/>
+        </w:rPr>
+      </w:pPr>
+      <w:r>
+        <w:rPr>
+          <w:rFonts w:ascii="Bembo" w:hAnsi="Bembo"/>
+        </w:rPr>
+        <w:t>10 :</w:t>
+      </w:r>
+      <w:r>
+        <w:rPr>
+          <w:rFonts w:ascii="Bembo" w:hAnsi="Bembo"/>
+        </w:rPr>
+        <w:tab/>
+      </w:r>
+      <w:r>
+        <w:rPr>
+          <w:rFonts w:ascii="Bembo" w:hAnsi="Bembo"/>
+        </w:rPr>
+        <w:tab/>
+      </w:r>
+      <w:r>
+        <w:rPr>
+          <w:rFonts w:ascii="Bembo" w:hAnsi="Bembo"/>
+        </w:rPr>
+        <w:tab/>
+      </w:r>
+      <w:r>
+        <w:rPr>
+          <w:rFonts w:ascii="Bembo" w:hAnsi="Bembo"/>
+        </w:rPr>
+        <w:tab/>
+        <w:t>faire monter le potentiel du père</w:t>
+      </w:r>
+    </w:p>
+    <w:p>
+      <w:pPr>
+        <w:pStyle w:val="Sansinterligne"/>
+        <w:rPr>
+          <w:rFonts w:ascii="Bembo" w:hAnsi="Bembo"/>
+        </w:rPr>
+      </w:pPr>
+      <w:r>
+        <w:rPr>
+          <w:rFonts w:ascii="Bembo" w:hAnsi="Bembo"/>
+        </w:rPr>
+        <w:t>11 :</w:t>
+      </w:r>
+      <w:r>
+        <w:rPr>
+          <w:rFonts w:ascii="Bembo" w:hAnsi="Bembo"/>
+        </w:rPr>
+        <w:tab/>
+      </w:r>
+      <w:r>
+        <w:rPr>
+          <w:rFonts w:ascii="Bembo" w:hAnsi="Bembo"/>
+        </w:rPr>
+        <w:tab/>
+      </w:r>
+      <w:r>
+        <w:rPr>
+          <w:rFonts w:ascii="Bembo" w:hAnsi="Bembo"/>
+        </w:rPr>
+        <w:tab/>
+        <w:t xml:space="preserve">sinon </w:t>
+      </w:r>
+      <w:r>
+        <w:rPr>
+          <w:rFonts w:ascii="Bembo" w:hAnsi="Bembo"/>
+        </w:rPr>
+        <w:t>supprimer le nœud # donc tout le sous-arbre</w:t>
+      </w:r>
+    </w:p>
+    <w:p>
+      <w:pPr>
+        <w:pStyle w:val="Sansinterligne"/>
+        <w:rPr>
+          <w:rFonts w:ascii="Bembo" w:hAnsi="Bembo"/>
+        </w:rPr>
+      </w:pPr>
+      <w:r>
+        <w:rPr>
+          <w:rFonts w:ascii="Bembo" w:hAnsi="Bembo"/>
+        </w:rPr>
+        <w:t>12 :</w:t>
+      </w:r>
+      <w:r>
+        <w:rPr>
+          <w:rFonts w:ascii="Bembo" w:hAnsi="Bembo"/>
+        </w:rPr>
+        <w:tab/>
+        <w:t>si sommet est la racine :</w:t>
+      </w:r>
+    </w:p>
+    <w:p>
+      <w:pPr>
+        <w:pStyle w:val="Sansinterligne"/>
+        <w:rPr>
+          <w:rFonts w:ascii="Bembo" w:hAnsi="Bembo"/>
+        </w:rPr>
+      </w:pPr>
+      <w:r>
+        <w:rPr>
+          <w:rFonts w:ascii="Bembo" w:hAnsi="Bembo"/>
+        </w:rPr>
+        <w:t>13 :</w:t>
+      </w:r>
+      <w:r>
+        <w:rPr>
+          <w:rFonts w:ascii="Bembo" w:hAnsi="Bembo"/>
+        </w:rPr>
+        <w:tab/>
+      </w:r>
+      <w:r>
+        <w:rPr>
+          <w:rFonts w:ascii="Bembo" w:hAnsi="Bembo"/>
+        </w:rPr>
+        <w:tab/>
+        <w:t xml:space="preserve">si </w:t>
+      </w:r>
+      <w:r>
+        <w:rPr>
+          <w:rFonts w:ascii="Bembo" w:hAnsi="Bembo"/>
+          <w:i/>
+        </w:rPr>
+        <w:t xml:space="preserve">potentiel </w:t>
+      </w:r>
+      <w:r>
+        <w:rPr>
+          <w:rFonts w:ascii="Bembo" w:hAnsi="Bembo"/>
+        </w:rPr>
+        <w:t>nul ou négatif : Pas de sous arbre et supprimer ses fils restants</w:t>
+      </w:r>
+    </w:p>
+    <w:p>
+      <w:pPr>
+        <w:pStyle w:val="Sansinterligne"/>
+        <w:pBdr>
+          <w:bottom w:val="single" w:sz="4" w:space="1" w:color="auto"/>
+        </w:pBdr>
+        <w:rPr>
+          <w:rFonts w:ascii="Bembo" w:hAnsi="Bembo"/>
+        </w:rPr>
+      </w:pPr>
+    </w:p>
+    <w:p>
+      <w:pPr>
+        <w:pStyle w:val="Sansinterligne"/>
+      </w:pPr>
     </w:p>
     <w:p>
       <w:pPr>
@@ -597,16 +1467,12 @@
       <w:r>
         <w:t xml:space="preserve">Nous adoptons une approche récursive pour se fixer un cas de base – ici c’est lorsque nous atteignons une feuille – lequel nous permet d’être surs que le potentiel de chaque fils de chaque niveau inférieur est positif. </w:t>
       </w:r>
-      <w:r>
-        <w:br w:type="page"/>
-      </w:r>
-    </w:p>
-    <w:p>
-      <w:pPr>
-        <w:jc w:val="both"/>
-      </w:pPr>
-      <w:r>
-        <w:lastRenderedPageBreak/>
+    </w:p>
+    <w:p>
+      <w:pPr>
+        <w:jc w:val="both"/>
+      </w:pPr>
+      <w:r>
         <w:t>Voici un schéma représentant une situation et donnant une idée du fonctionnement de la fonction.</w:t>
       </w:r>
     </w:p>
@@ -637,7 +1503,7 @@
                     <pic:cNvPicPr/>
                   </pic:nvPicPr>
                   <pic:blipFill>
-                    <a:blip r:embed="rId7"/>
+                    <a:blip r:embed="rId11"/>
                     <a:stretch>
                       <a:fillRect/>
                     </a:stretch>
@@ -678,24 +1544,104 @@
           <w:numId w:val="1"/>
         </w:numPr>
       </w:pPr>
-      <w:r>
+      <w:bookmarkStart w:id="6" w:name="_Toc529475463"/>
+      <w:r>
+        <w:lastRenderedPageBreak/>
         <w:t>Complexité</w:t>
       </w:r>
+      <w:bookmarkEnd w:id="6"/>
     </w:p>
     <w:p/>
     <w:p>
       <w:pPr>
-        <w:rPr>
-          <w:color w:val="FF0000"/>
-        </w:rPr>
-      </w:pPr>
-      <w:r>
-        <w:rPr>
-          <w:color w:val="FF0000"/>
-        </w:rPr>
-        <w:t>TO DO</w:t>
-      </w:r>
-    </w:p>
+        <w:pStyle w:val="Sansinterligne"/>
+        <w:jc w:val="both"/>
+      </w:pPr>
+      <w:r>
+        <w:t xml:space="preserve">Intéressons-nous à la complexité de notre fonction </w:t>
+      </w:r>
+      <w:proofErr w:type="spellStart"/>
+      <w:r>
+        <w:rPr>
+          <w:i/>
+        </w:rPr>
+        <w:t>max_</w:t>
+      </w:r>
+      <w:proofErr w:type="gramStart"/>
+      <w:r>
+        <w:rPr>
+          <w:i/>
+        </w:rPr>
+        <w:t>subtree</w:t>
+      </w:r>
+      <w:proofErr w:type="spellEnd"/>
+      <w:r>
+        <w:rPr>
+          <w:i/>
+        </w:rPr>
+        <w:t>(</w:t>
+      </w:r>
+      <w:proofErr w:type="gramEnd"/>
+      <w:r>
+        <w:rPr>
+          <w:i/>
+        </w:rPr>
+        <w:t>)</w:t>
+      </w:r>
+      <w:r>
+        <w:t xml:space="preserve">. Nous savons que celle-ci effectue récursivement un parcours en profondeur de l’arbre, parcourant ainsi une et une seule fois chacun de ses sommets. Nous pouvons alors dire que la complexité d’un tel parcours se fait en un temps linéaire </w:t>
+      </w:r>
+      <w:r>
+        <w:rPr>
+          <w:i/>
+        </w:rPr>
+        <w:t>O(n)</w:t>
+      </w:r>
+      <w:r>
+        <w:t>. A cela s’ajoute les vérifications et instructions de modification supplémentaires. La fonction parcourt bel et bien chaque sommet vu que la suppression éventuelle ne commence qu’après avoir traité tout le sous arbre correspondant</w:t>
+      </w:r>
+      <w:r>
+        <w:t xml:space="preserve"> (voir pseudo code). L’opération de suppression d’un nœud se fait dans le pire des cas en </w:t>
+      </w:r>
+      <w:r>
+        <w:rPr>
+          <w:i/>
+        </w:rPr>
+        <w:t>O(n)</w:t>
+      </w:r>
+      <w:r>
+        <w:t xml:space="preserve"> car nous pourrions supprimer </w:t>
+      </w:r>
+      <w:r>
+        <w:t xml:space="preserve">le dernier élément de la liste et ainsi parcourir toute la liste. Pour la modification du potentiel du père, cela </w:t>
+      </w:r>
+      <w:proofErr w:type="spellStart"/>
+      <w:r>
+        <w:t>ce</w:t>
+      </w:r>
+      <w:proofErr w:type="spellEnd"/>
+      <w:r>
+        <w:t xml:space="preserve"> fait en temps constant </w:t>
+      </w:r>
+      <w:proofErr w:type="gramStart"/>
+      <w:r>
+        <w:rPr>
+          <w:i/>
+        </w:rPr>
+        <w:t>O(</w:t>
+      </w:r>
+      <w:proofErr w:type="gramEnd"/>
+      <w:r>
+        <w:rPr>
+          <w:i/>
+        </w:rPr>
+        <w:t>1)</w:t>
+      </w:r>
+      <w:r>
+        <w:t>.</w:t>
+      </w:r>
+    </w:p>
+    <w:p/>
     <w:p/>
     <w:p>
       <w:pPr>
@@ -705,12 +1651,17 @@
           <w:numId w:val="1"/>
         </w:numPr>
       </w:pPr>
+      <w:bookmarkStart w:id="7" w:name="_Toc529475464"/>
+      <w:r>
+        <w:t xml:space="preserve">Partie 2 : </w:t>
+      </w:r>
       <w:r>
         <w:t>H</w:t>
       </w:r>
       <w:r>
         <w:t>ypergraphes et hypertrees</w:t>
       </w:r>
+      <w:bookmarkEnd w:id="7"/>
       <w:r>
         <w:cr/>
       </w:r>
@@ -749,9 +1700,11 @@
           <w:numId w:val="1"/>
         </w:numPr>
       </w:pPr>
+      <w:bookmarkStart w:id="8" w:name="_Toc529475465"/>
       <w:r>
         <w:t>Représentation de l’hypergraphe</w:t>
       </w:r>
+      <w:bookmarkEnd w:id="8"/>
     </w:p>
     <w:p>
       <w:pPr>
@@ -831,27 +1784,52 @@
         <w:pStyle w:val="Sansinterligne"/>
         <w:jc w:val="both"/>
       </w:pPr>
-      <w:r>
-        <w:t xml:space="preserve">------------Une seule méthode – </w:t>
+    </w:p>
+    <w:p>
+      <w:pPr>
+        <w:pStyle w:val="Sansinterligne"/>
+        <w:jc w:val="both"/>
+      </w:pPr>
+      <w:r>
+        <w:t xml:space="preserve">La classe </w:t>
       </w:r>
       <w:proofErr w:type="spellStart"/>
-      <w:proofErr w:type="gramStart"/>
-      <w:r>
-        <w:t>isConnected</w:t>
+      <w:r>
+        <w:rPr>
+          <w:i/>
+        </w:rPr>
+        <w:t>Bibaprtite_graph</w:t>
       </w:r>
       <w:proofErr w:type="spellEnd"/>
       <w:r>
-        <w:t>(</w:t>
-      </w:r>
-      <w:proofErr w:type="gramEnd"/>
-      <w:r>
-        <w:t>) – permet de</w:t>
-      </w:r>
-      <w:r>
-        <w:t>…</w:t>
-      </w:r>
-      <w:r>
-        <w:t xml:space="preserve"> ON UTILISE PAS ---------</w:t>
+        <w:rPr>
+          <w:i/>
+        </w:rPr>
+        <w:t xml:space="preserve"> </w:t>
+      </w:r>
+      <w:r>
+        <w:t>se compose d’une liste de sommets et d’une liste d’hyper-arêtes</w:t>
+      </w:r>
+      <w:r>
+        <w:t>. Les sommets non inclus dans une hyper-arête son dans une liste à part. Une liste de tuples hyper-arête</w:t>
+      </w:r>
+      <w:r>
+        <w:t xml:space="preserve"> - </w:t>
+      </w:r>
+      <w:r>
+        <w:t>sommet est également présente en vue de la création d’un dictionnaire</w:t>
+      </w:r>
+      <w:r>
+        <w:t xml:space="preserve"> servant à la création du graphe primal. </w:t>
+      </w:r>
+      <w:r>
+        <w:t xml:space="preserve">De plus, nous créons avec Networkx le graphe associé. Son utilité sera </w:t>
+      </w:r>
+      <w:r>
+        <w:t>expliquée</w:t>
+      </w:r>
+      <w:r>
+        <w:t xml:space="preserve"> plus loin.</w:t>
       </w:r>
     </w:p>
     <w:p>
@@ -859,54 +1837,15 @@
         <w:pStyle w:val="Sansinterligne"/>
         <w:jc w:val="both"/>
       </w:pPr>
+      <w:r>
+        <w:t xml:space="preserve">Notons au passage qu’un hypergraphe Dual n’est rien d’autre qu’un hypergraphe simple. </w:t>
+      </w:r>
     </w:p>
     <w:p>
       <w:pPr>
         <w:pStyle w:val="Sansinterligne"/>
         <w:jc w:val="both"/>
       </w:pPr>
-      <w:r>
-        <w:lastRenderedPageBreak/>
-        <w:t xml:space="preserve">La classe </w:t>
-      </w:r>
-      <w:proofErr w:type="spellStart"/>
-      <w:r>
-        <w:rPr>
-          <w:i/>
-        </w:rPr>
-        <w:t>Bibaprtite_graph</w:t>
-      </w:r>
-      <w:proofErr w:type="spellEnd"/>
-      <w:r>
-        <w:rPr>
-          <w:i/>
-        </w:rPr>
-        <w:t xml:space="preserve"> </w:t>
-      </w:r>
-      <w:r>
-        <w:t>se compose d’une liste de sommets et d’une liste d’hyper-arêtes</w:t>
-      </w:r>
-      <w:r>
-        <w:t>. Les sommets non inclus dans une hyper-arête son dans une liste à part. Une liste de tuples hyper-arête</w:t>
-      </w:r>
-      <w:r>
-        <w:t xml:space="preserve"> - </w:t>
-      </w:r>
-      <w:r>
-        <w:t>sommet est également présente en vue de la création d’un dictionnaire</w:t>
-      </w:r>
-      <w:r>
-        <w:t xml:space="preserve"> servant à la création du graphe primal. </w:t>
-      </w:r>
-      <w:r>
-        <w:t xml:space="preserve">De plus, nous créons avec Networkx le graphe associé. Son utilité sera </w:t>
-      </w:r>
-      <w:r>
-        <w:t>expliquée</w:t>
-      </w:r>
-      <w:r>
-        <w:t xml:space="preserve"> plus loin.</w:t>
-      </w:r>
     </w:p>
     <w:p>
       <w:pPr>
@@ -914,22 +1853,13 @@
         <w:jc w:val="both"/>
       </w:pPr>
       <w:r>
-        <w:t xml:space="preserve">Notons au passage qu’un hypergraphe Dual n’est rien d’autre qu’un hypergraphe simple. </w:t>
-      </w:r>
-    </w:p>
-    <w:p>
-      <w:pPr>
-        <w:pStyle w:val="Sansinterligne"/>
-        <w:jc w:val="both"/>
-      </w:pPr>
-    </w:p>
-    <w:p>
-      <w:pPr>
-        <w:pStyle w:val="Sansinterligne"/>
-        <w:jc w:val="both"/>
-      </w:pPr>
-      <w:r>
-        <w:t xml:space="preserve">Une classe représentant un graphe primal est également créé car il fait l’objet de création de méthodes spécifique notamment une méthode </w:t>
+        <w:t>Une classe représentant un graphe primal est également créé car il fait l’objet de création de méthodes spécifique</w:t>
+      </w:r>
+      <w:r>
+        <w:t>s</w:t>
+      </w:r>
+      <w:r>
+        <w:t xml:space="preserve"> notamment une méthode </w:t>
       </w:r>
       <w:proofErr w:type="spellStart"/>
       <w:proofErr w:type="gramStart"/>
@@ -959,9 +1889,11 @@
           <w:numId w:val="1"/>
         </w:numPr>
       </w:pPr>
+      <w:bookmarkStart w:id="9" w:name="_Toc529475466"/>
       <w:r>
         <w:t>Graphe α-acyclique</w:t>
       </w:r>
+      <w:bookmarkEnd w:id="9"/>
     </w:p>
     <w:p/>
     <w:p>
@@ -980,8 +1912,6 @@
       <w:r>
         <w:t>Notons que le graphe dual avec une représentation en graphe biparti est le même hormis l’échange entre hyper-arêtes et sommets mais le graphe primal est bien différent.</w:t>
       </w:r>
-      <w:bookmarkStart w:id="0" w:name="_GoBack"/>
-      <w:bookmarkEnd w:id="0"/>
     </w:p>
     <w:p>
       <w:pPr>
@@ -1001,39 +1931,117 @@
       </w:r>
       <w:proofErr w:type="gramEnd"/>
       <w:r>
-        <w:t xml:space="preserve">). Sa complexité sera expliquée dans sa section. Cette méthode renvoie </w:t>
+        <w:t xml:space="preserve">). Sa complexité sera expliquée dans sa section. Cette méthode renvoie True ou False selon que le graphe </w:t>
+      </w:r>
+      <w:r>
+        <w:t xml:space="preserve">l’est ou non. </w:t>
+      </w:r>
+    </w:p>
+    <w:p>
+      <w:pPr>
+        <w:jc w:val="both"/>
+      </w:pPr>
+      <w:r>
+        <w:rPr>
+          <w:color w:val="FF0000"/>
+        </w:rPr>
+        <w:t>TO DO EXPLIQUER L’ALGORITHME</w:t>
+      </w:r>
+      <w:r>
+        <w:rPr>
+          <w:color w:val="FF0000"/>
+        </w:rPr>
+        <w:t xml:space="preserve"> </w:t>
       </w:r>
       <w:proofErr w:type="spellStart"/>
       <w:r>
-        <w:t>True</w:t>
+        <w:rPr>
+          <w:color w:val="FF0000"/>
+        </w:rPr>
+        <w:t>is_</w:t>
+      </w:r>
+      <w:proofErr w:type="gramStart"/>
+      <w:r>
+        <w:rPr>
+          <w:color w:val="FF0000"/>
+        </w:rPr>
+        <w:t>chordal</w:t>
       </w:r>
       <w:proofErr w:type="spellEnd"/>
       <w:r>
-        <w:t xml:space="preserve"> ou False selon que le graphe </w:t>
-      </w:r>
-      <w:r>
-        <w:t xml:space="preserve">l’est ou non. </w:t>
-      </w:r>
-      <w:r>
         <w:rPr>
           <w:color w:val="FF0000"/>
         </w:rPr>
-        <w:t>TO DO EXPLIQUER L’ALGORITHME.</w:t>
+        <w:t>(</w:t>
+      </w:r>
+      <w:proofErr w:type="gramEnd"/>
+      <w:r>
+        <w:rPr>
+          <w:color w:val="FF0000"/>
+        </w:rPr>
+        <w:t>).</w:t>
       </w:r>
     </w:p>
     <w:p>
       <w:pPr>
         <w:pStyle w:val="Sansinterligne"/>
         <w:jc w:val="both"/>
-      </w:pPr>
-      <w:r>
+        <w:rPr>
+          <w:i/>
+        </w:rPr>
+      </w:pPr>
+      <w:r>
+        <w:lastRenderedPageBreak/>
         <w:t>En ce qui concerne la vérification des cliques, la méthode encore fournie par Networkx est utilisée.</w:t>
       </w:r>
+      <w:r>
+        <w:t xml:space="preserve"> Cette méthode nous fournit un itérateur sur les cliques lesquelles seront comparées aux hyper-arêtes de l’hypergraphe grâce à la fonction </w:t>
+      </w:r>
+      <w:proofErr w:type="spellStart"/>
+      <w:r>
+        <w:rPr>
+          <w:i/>
+        </w:rPr>
+        <w:t>max_</w:t>
+      </w:r>
+      <w:proofErr w:type="gramStart"/>
+      <w:r>
+        <w:rPr>
+          <w:i/>
+        </w:rPr>
+        <w:t>cli</w:t>
+      </w:r>
+      <w:r>
+        <w:rPr>
+          <w:i/>
+        </w:rPr>
+        <w:t>ques</w:t>
+      </w:r>
+      <w:proofErr w:type="spellEnd"/>
+      <w:r>
+        <w:rPr>
+          <w:i/>
+        </w:rPr>
+        <w:t>(</w:t>
+      </w:r>
+      <w:proofErr w:type="gramEnd"/>
+      <w:r>
+        <w:rPr>
+          <w:i/>
+        </w:rPr>
+        <w:t>).</w:t>
+      </w:r>
     </w:p>
     <w:p>
       <w:pPr>
         <w:pStyle w:val="Sansinterligne"/>
         <w:jc w:val="both"/>
+      </w:pPr>
+    </w:p>
+    <w:p>
+      <w:pPr>
+        <w:pStyle w:val="Sansinterligne"/>
+        <w:jc w:val="both"/>
         <w:rPr>
           <w:color w:val="FF0000"/>
         </w:rPr>
@@ -1042,12 +2050,47 @@
         <w:rPr>
           <w:color w:val="FF0000"/>
         </w:rPr>
-        <w:t>TO DO EXPLIQUER L’ALGORITHME.</w:t>
+        <w:t>TO DO EXPLIQUER L’ALGORITHME</w:t>
+      </w:r>
+      <w:r>
+        <w:rPr>
+          <w:color w:val="FF0000"/>
+        </w:rPr>
+        <w:t xml:space="preserve"> </w:t>
+      </w:r>
+      <w:proofErr w:type="spellStart"/>
+      <w:r>
+        <w:rPr>
+          <w:color w:val="FF0000"/>
+        </w:rPr>
+        <w:t>get_max_</w:t>
+      </w:r>
+      <w:proofErr w:type="gramStart"/>
+      <w:r>
+        <w:rPr>
+          <w:color w:val="FF0000"/>
+        </w:rPr>
+        <w:t>cliques</w:t>
+      </w:r>
+      <w:proofErr w:type="spellEnd"/>
+      <w:r>
+        <w:rPr>
+          <w:color w:val="FF0000"/>
+        </w:rPr>
+        <w:t>(</w:t>
+      </w:r>
+      <w:proofErr w:type="gramEnd"/>
+      <w:r>
+        <w:rPr>
+          <w:color w:val="FF0000"/>
+        </w:rPr>
+        <w:t>)</w:t>
       </w:r>
     </w:p>
     <w:p>
       <w:pPr>
         <w:pStyle w:val="Sansinterligne"/>
+        <w:jc w:val="both"/>
         <w:rPr>
           <w:color w:val="FF0000"/>
         </w:rPr>
@@ -1055,17 +2098,68 @@
     </w:p>
     <w:p>
       <w:pPr>
-        <w:pStyle w:val="Titre2"/>
+        <w:pStyle w:val="Sansinterligne"/>
+        <w:jc w:val="both"/>
+        <w:rPr>
+          <w:color w:val="FF0000"/>
+        </w:rPr>
+      </w:pPr>
+    </w:p>
+    <w:p>
+      <w:pPr>
+        <w:pStyle w:val="Sansinterligne"/>
+        <w:jc w:val="both"/>
+      </w:pPr>
+      <w:proofErr w:type="spellStart"/>
+      <w:r>
+        <w:t>Max_</w:t>
+      </w:r>
+      <w:proofErr w:type="gramStart"/>
+      <w:r>
+        <w:t>cliques</w:t>
+      </w:r>
+      <w:proofErr w:type="spellEnd"/>
+      <w:r>
+        <w:t>(</w:t>
+      </w:r>
+      <w:proofErr w:type="gramEnd"/>
+      <w:r>
+        <w:t xml:space="preserve">) ne fait que garder les cliques du graphe primal de taille 2 ou plus et les compare aux sommets inclus dans une hyper-arête. Si tel est le cas la variable </w:t>
+      </w:r>
+      <w:proofErr w:type="spellStart"/>
+      <w:r>
+        <w:rPr>
+          <w:i/>
+        </w:rPr>
+        <w:t>res</w:t>
+      </w:r>
+      <w:proofErr w:type="spellEnd"/>
+      <w:r>
+        <w:t xml:space="preserve"> initialement créée reste à True.</w:t>
+      </w:r>
+    </w:p>
+    <w:p>
+      <w:pPr>
+        <w:pStyle w:val="Sansinterligne"/>
+        <w:rPr>
+          <w:color w:val="FF0000"/>
+        </w:rPr>
+      </w:pPr>
+    </w:p>
+    <w:p>
+      <w:pPr>
+        <w:pStyle w:val="Titre3"/>
         <w:numPr>
           <w:ilvl w:val="2"/>
           <w:numId w:val="1"/>
         </w:numPr>
       </w:pPr>
+      <w:bookmarkStart w:id="10" w:name="_Toc529475467"/>
       <w:r>
         <w:t>Complexité</w:t>
       </w:r>
-    </w:p>
-    <w:p/>
+      <w:bookmarkEnd w:id="10"/>
+    </w:p>
     <w:p>
       <w:pPr>
         <w:rPr>
@@ -1078,6 +2172,955 @@
         </w:rPr>
         <w:t xml:space="preserve">TO DO </w:t>
       </w:r>
+    </w:p>
+    <w:p>
+      <w:pPr>
+        <w:rPr>
+          <w:color w:val="FF0000"/>
+        </w:rPr>
+      </w:pPr>
+      <w:r>
+        <w:rPr>
+          <w:color w:val="FF0000"/>
+        </w:rPr>
+        <w:br w:type="page"/>
+      </w:r>
+    </w:p>
+    <w:sdt>
+      <w:sdtPr>
+        <w:rPr>
+          <w:rFonts w:asciiTheme="minorHAnsi" w:eastAsiaTheme="minorHAnsi" w:hAnsiTheme="minorHAnsi" w:cstheme="minorBidi"/>
+          <w:color w:val="auto"/>
+          <w:sz w:val="22"/>
+          <w:szCs w:val="22"/>
+          <w:lang w:val="fr-FR" w:eastAsia="en-US"/>
+        </w:rPr>
+        <w:id w:val="-2124601954"/>
+        <w:docPartObj>
+          <w:docPartGallery w:val="Table of Contents"/>
+          <w:docPartUnique/>
+        </w:docPartObj>
+      </w:sdtPr>
+      <w:sdtEndPr>
+        <w:rPr>
+          <w:b/>
+          <w:bCs/>
+        </w:rPr>
+      </w:sdtEndPr>
+      <w:sdtContent>
+        <w:p>
+          <w:pPr>
+            <w:pStyle w:val="En-ttedetabledesmatires"/>
+          </w:pPr>
+          <w:r>
+            <w:rPr>
+              <w:lang w:val="fr-FR"/>
+            </w:rPr>
+            <w:t>Table des matières</w:t>
+          </w:r>
+        </w:p>
+        <w:p>
+          <w:pPr>
+            <w:pStyle w:val="TM1"/>
+            <w:tabs>
+              <w:tab w:val="left" w:pos="440"/>
+              <w:tab w:val="right" w:leader="dot" w:pos="9062"/>
+            </w:tabs>
+            <w:rPr>
+              <w:rFonts w:eastAsiaTheme="minorEastAsia"/>
+              <w:noProof/>
+              <w:lang w:val="fr-FR" w:eastAsia="fr-FR"/>
+            </w:rPr>
+          </w:pPr>
+          <w:r>
+            <w:rPr>
+              <w:b/>
+              <w:bCs/>
+              <w:lang w:val="fr-FR"/>
+            </w:rPr>
+            <w:fldChar w:fldCharType="begin"/>
+          </w:r>
+          <w:r>
+            <w:rPr>
+              <w:b/>
+              <w:bCs/>
+              <w:lang w:val="fr-FR"/>
+            </w:rPr>
+            <w:instrText xml:space="preserve"> TOC \o "1-3" \h \z \u </w:instrText>
+          </w:r>
+          <w:r>
+            <w:rPr>
+              <w:b/>
+              <w:bCs/>
+              <w:lang w:val="fr-FR"/>
+            </w:rPr>
+            <w:fldChar w:fldCharType="separate"/>
+          </w:r>
+          <w:hyperlink w:anchor="_Toc529475458" w:history="1">
+            <w:r>
+              <w:rPr>
+                <w:rStyle w:val="Lienhypertexte"/>
+                <w:noProof/>
+              </w:rPr>
+              <w:t>1.</w:t>
+            </w:r>
+            <w:r>
+              <w:rPr>
+                <w:rFonts w:eastAsiaTheme="minorEastAsia"/>
+                <w:noProof/>
+                <w:lang w:val="fr-FR" w:eastAsia="fr-FR"/>
+              </w:rPr>
+              <w:tab/>
+            </w:r>
+            <w:r>
+              <w:rPr>
+                <w:rStyle w:val="Lienhypertexte"/>
+                <w:noProof/>
+              </w:rPr>
+              <w:t>Introduction</w:t>
+            </w:r>
+            <w:r>
+              <w:rPr>
+                <w:noProof/>
+                <w:webHidden/>
+              </w:rPr>
+              <w:tab/>
+            </w:r>
+            <w:r>
+              <w:rPr>
+                <w:noProof/>
+                <w:webHidden/>
+              </w:rPr>
+              <w:fldChar w:fldCharType="begin"/>
+            </w:r>
+            <w:r>
+              <w:rPr>
+                <w:noProof/>
+                <w:webHidden/>
+              </w:rPr>
+              <w:instrText xml:space="preserve"> PAGEREF _Toc529475458 \h </w:instrText>
+            </w:r>
+            <w:r>
+              <w:rPr>
+                <w:noProof/>
+                <w:webHidden/>
+              </w:rPr>
+            </w:r>
+            <w:r>
+              <w:rPr>
+                <w:noProof/>
+                <w:webHidden/>
+              </w:rPr>
+              <w:fldChar w:fldCharType="separate"/>
+            </w:r>
+            <w:r>
+              <w:rPr>
+                <w:noProof/>
+                <w:webHidden/>
+              </w:rPr>
+              <w:t>1</w:t>
+            </w:r>
+            <w:r>
+              <w:rPr>
+                <w:noProof/>
+                <w:webHidden/>
+              </w:rPr>
+              <w:fldChar w:fldCharType="end"/>
+            </w:r>
+          </w:hyperlink>
+        </w:p>
+        <w:p>
+          <w:pPr>
+            <w:pStyle w:val="TM1"/>
+            <w:tabs>
+              <w:tab w:val="left" w:pos="440"/>
+              <w:tab w:val="right" w:leader="dot" w:pos="9062"/>
+            </w:tabs>
+            <w:rPr>
+              <w:rFonts w:eastAsiaTheme="minorEastAsia"/>
+              <w:noProof/>
+              <w:lang w:val="fr-FR" w:eastAsia="fr-FR"/>
+            </w:rPr>
+          </w:pPr>
+          <w:hyperlink w:anchor="_Toc529475459" w:history="1">
+            <w:r>
+              <w:rPr>
+                <w:rStyle w:val="Lienhypertexte"/>
+                <w:noProof/>
+              </w:rPr>
+              <w:t>2.</w:t>
+            </w:r>
+            <w:r>
+              <w:rPr>
+                <w:rFonts w:eastAsiaTheme="minorEastAsia"/>
+                <w:noProof/>
+                <w:lang w:val="fr-FR" w:eastAsia="fr-FR"/>
+              </w:rPr>
+              <w:tab/>
+            </w:r>
+            <w:r>
+              <w:rPr>
+                <w:rStyle w:val="Lienhypertexte"/>
+                <w:noProof/>
+              </w:rPr>
+              <w:t>Structure de données et choix d’implémentation</w:t>
+            </w:r>
+            <w:r>
+              <w:rPr>
+                <w:noProof/>
+                <w:webHidden/>
+              </w:rPr>
+              <w:tab/>
+            </w:r>
+            <w:r>
+              <w:rPr>
+                <w:noProof/>
+                <w:webHidden/>
+              </w:rPr>
+              <w:fldChar w:fldCharType="begin"/>
+            </w:r>
+            <w:r>
+              <w:rPr>
+                <w:noProof/>
+                <w:webHidden/>
+              </w:rPr>
+              <w:instrText xml:space="preserve"> PAGEREF _Toc529475459 \h </w:instrText>
+            </w:r>
+            <w:r>
+              <w:rPr>
+                <w:noProof/>
+                <w:webHidden/>
+              </w:rPr>
+            </w:r>
+            <w:r>
+              <w:rPr>
+                <w:noProof/>
+                <w:webHidden/>
+              </w:rPr>
+              <w:fldChar w:fldCharType="separate"/>
+            </w:r>
+            <w:r>
+              <w:rPr>
+                <w:noProof/>
+                <w:webHidden/>
+              </w:rPr>
+              <w:t>1</w:t>
+            </w:r>
+            <w:r>
+              <w:rPr>
+                <w:noProof/>
+                <w:webHidden/>
+              </w:rPr>
+              <w:fldChar w:fldCharType="end"/>
+            </w:r>
+          </w:hyperlink>
+        </w:p>
+        <w:p>
+          <w:pPr>
+            <w:pStyle w:val="TM2"/>
+            <w:tabs>
+              <w:tab w:val="left" w:pos="880"/>
+              <w:tab w:val="right" w:leader="dot" w:pos="9062"/>
+            </w:tabs>
+            <w:rPr>
+              <w:rFonts w:eastAsiaTheme="minorEastAsia"/>
+              <w:noProof/>
+              <w:lang w:val="fr-FR" w:eastAsia="fr-FR"/>
+            </w:rPr>
+          </w:pPr>
+          <w:hyperlink w:anchor="_Toc529475460" w:history="1">
+            <w:r>
+              <w:rPr>
+                <w:rStyle w:val="Lienhypertexte"/>
+                <w:noProof/>
+              </w:rPr>
+              <w:t>2.1.</w:t>
+            </w:r>
+            <w:r>
+              <w:rPr>
+                <w:rFonts w:eastAsiaTheme="minorEastAsia"/>
+                <w:noProof/>
+                <w:lang w:val="fr-FR" w:eastAsia="fr-FR"/>
+              </w:rPr>
+              <w:tab/>
+            </w:r>
+            <w:r>
+              <w:rPr>
+                <w:rStyle w:val="Lienhypertexte"/>
+                <w:noProof/>
+              </w:rPr>
+              <w:t>Partie 1 : max_subtree</w:t>
+            </w:r>
+            <w:r>
+              <w:rPr>
+                <w:noProof/>
+                <w:webHidden/>
+              </w:rPr>
+              <w:tab/>
+            </w:r>
+            <w:r>
+              <w:rPr>
+                <w:noProof/>
+                <w:webHidden/>
+              </w:rPr>
+              <w:fldChar w:fldCharType="begin"/>
+            </w:r>
+            <w:r>
+              <w:rPr>
+                <w:noProof/>
+                <w:webHidden/>
+              </w:rPr>
+              <w:instrText xml:space="preserve"> PAGEREF _Toc529475460 \h </w:instrText>
+            </w:r>
+            <w:r>
+              <w:rPr>
+                <w:noProof/>
+                <w:webHidden/>
+              </w:rPr>
+            </w:r>
+            <w:r>
+              <w:rPr>
+                <w:noProof/>
+                <w:webHidden/>
+              </w:rPr>
+              <w:fldChar w:fldCharType="separate"/>
+            </w:r>
+            <w:r>
+              <w:rPr>
+                <w:noProof/>
+                <w:webHidden/>
+              </w:rPr>
+              <w:t>1</w:t>
+            </w:r>
+            <w:r>
+              <w:rPr>
+                <w:noProof/>
+                <w:webHidden/>
+              </w:rPr>
+              <w:fldChar w:fldCharType="end"/>
+            </w:r>
+          </w:hyperlink>
+        </w:p>
+        <w:p>
+          <w:pPr>
+            <w:pStyle w:val="TM3"/>
+            <w:tabs>
+              <w:tab w:val="left" w:pos="1320"/>
+              <w:tab w:val="right" w:leader="dot" w:pos="9062"/>
+            </w:tabs>
+            <w:rPr>
+              <w:rFonts w:eastAsiaTheme="minorEastAsia"/>
+              <w:noProof/>
+              <w:lang w:val="fr-FR" w:eastAsia="fr-FR"/>
+            </w:rPr>
+          </w:pPr>
+          <w:hyperlink w:anchor="_Toc529475461" w:history="1">
+            <w:r>
+              <w:rPr>
+                <w:rStyle w:val="Lienhypertexte"/>
+                <w:noProof/>
+              </w:rPr>
+              <w:t>2.1.1.</w:t>
+            </w:r>
+            <w:r>
+              <w:rPr>
+                <w:rFonts w:eastAsiaTheme="minorEastAsia"/>
+                <w:noProof/>
+                <w:lang w:val="fr-FR" w:eastAsia="fr-FR"/>
+              </w:rPr>
+              <w:tab/>
+            </w:r>
+            <w:r>
+              <w:rPr>
+                <w:rStyle w:val="Lienhypertexte"/>
+                <w:noProof/>
+              </w:rPr>
+              <w:t>Représentation de l’arbre</w:t>
+            </w:r>
+            <w:r>
+              <w:rPr>
+                <w:noProof/>
+                <w:webHidden/>
+              </w:rPr>
+              <w:tab/>
+            </w:r>
+            <w:r>
+              <w:rPr>
+                <w:noProof/>
+                <w:webHidden/>
+              </w:rPr>
+              <w:fldChar w:fldCharType="begin"/>
+            </w:r>
+            <w:r>
+              <w:rPr>
+                <w:noProof/>
+                <w:webHidden/>
+              </w:rPr>
+              <w:instrText xml:space="preserve"> PAGEREF _Toc529475461 \h </w:instrText>
+            </w:r>
+            <w:r>
+              <w:rPr>
+                <w:noProof/>
+                <w:webHidden/>
+              </w:rPr>
+            </w:r>
+            <w:r>
+              <w:rPr>
+                <w:noProof/>
+                <w:webHidden/>
+              </w:rPr>
+              <w:fldChar w:fldCharType="separate"/>
+            </w:r>
+            <w:r>
+              <w:rPr>
+                <w:noProof/>
+                <w:webHidden/>
+              </w:rPr>
+              <w:t>2</w:t>
+            </w:r>
+            <w:r>
+              <w:rPr>
+                <w:noProof/>
+                <w:webHidden/>
+              </w:rPr>
+              <w:fldChar w:fldCharType="end"/>
+            </w:r>
+          </w:hyperlink>
+        </w:p>
+        <w:p>
+          <w:pPr>
+            <w:pStyle w:val="TM3"/>
+            <w:tabs>
+              <w:tab w:val="left" w:pos="1320"/>
+              <w:tab w:val="right" w:leader="dot" w:pos="9062"/>
+            </w:tabs>
+            <w:rPr>
+              <w:rFonts w:eastAsiaTheme="minorEastAsia"/>
+              <w:noProof/>
+              <w:lang w:val="fr-FR" w:eastAsia="fr-FR"/>
+            </w:rPr>
+          </w:pPr>
+          <w:hyperlink w:anchor="_Toc529475462" w:history="1">
+            <w:r>
+              <w:rPr>
+                <w:rStyle w:val="Lienhypertexte"/>
+                <w:noProof/>
+              </w:rPr>
+              <w:t>2.1.2.</w:t>
+            </w:r>
+            <w:r>
+              <w:rPr>
+                <w:rFonts w:eastAsiaTheme="minorEastAsia"/>
+                <w:noProof/>
+                <w:lang w:val="fr-FR" w:eastAsia="fr-FR"/>
+              </w:rPr>
+              <w:tab/>
+            </w:r>
+            <w:r>
+              <w:rPr>
+                <w:rStyle w:val="Lienhypertexte"/>
+                <w:noProof/>
+              </w:rPr>
+              <w:t>Maximisation de l’arbre</w:t>
+            </w:r>
+            <w:r>
+              <w:rPr>
+                <w:noProof/>
+                <w:webHidden/>
+              </w:rPr>
+              <w:tab/>
+            </w:r>
+            <w:r>
+              <w:rPr>
+                <w:noProof/>
+                <w:webHidden/>
+              </w:rPr>
+              <w:fldChar w:fldCharType="begin"/>
+            </w:r>
+            <w:r>
+              <w:rPr>
+                <w:noProof/>
+                <w:webHidden/>
+              </w:rPr>
+              <w:instrText xml:space="preserve"> PAGEREF _Toc529475462 \h </w:instrText>
+            </w:r>
+            <w:r>
+              <w:rPr>
+                <w:noProof/>
+                <w:webHidden/>
+              </w:rPr>
+            </w:r>
+            <w:r>
+              <w:rPr>
+                <w:noProof/>
+                <w:webHidden/>
+              </w:rPr>
+              <w:fldChar w:fldCharType="separate"/>
+            </w:r>
+            <w:r>
+              <w:rPr>
+                <w:noProof/>
+                <w:webHidden/>
+              </w:rPr>
+              <w:t>2</w:t>
+            </w:r>
+            <w:r>
+              <w:rPr>
+                <w:noProof/>
+                <w:webHidden/>
+              </w:rPr>
+              <w:fldChar w:fldCharType="end"/>
+            </w:r>
+          </w:hyperlink>
+        </w:p>
+        <w:p>
+          <w:pPr>
+            <w:pStyle w:val="TM3"/>
+            <w:tabs>
+              <w:tab w:val="left" w:pos="1320"/>
+              <w:tab w:val="right" w:leader="dot" w:pos="9062"/>
+            </w:tabs>
+            <w:rPr>
+              <w:rFonts w:eastAsiaTheme="minorEastAsia"/>
+              <w:noProof/>
+              <w:lang w:val="fr-FR" w:eastAsia="fr-FR"/>
+            </w:rPr>
+          </w:pPr>
+          <w:hyperlink w:anchor="_Toc529475463" w:history="1">
+            <w:r>
+              <w:rPr>
+                <w:rStyle w:val="Lienhypertexte"/>
+                <w:noProof/>
+              </w:rPr>
+              <w:t>2.1.3.</w:t>
+            </w:r>
+            <w:r>
+              <w:rPr>
+                <w:rFonts w:eastAsiaTheme="minorEastAsia"/>
+                <w:noProof/>
+                <w:lang w:val="fr-FR" w:eastAsia="fr-FR"/>
+              </w:rPr>
+              <w:tab/>
+            </w:r>
+            <w:r>
+              <w:rPr>
+                <w:rStyle w:val="Lienhypertexte"/>
+                <w:noProof/>
+              </w:rPr>
+              <w:t>Complexité</w:t>
+            </w:r>
+            <w:r>
+              <w:rPr>
+                <w:noProof/>
+                <w:webHidden/>
+              </w:rPr>
+              <w:tab/>
+            </w:r>
+            <w:r>
+              <w:rPr>
+                <w:noProof/>
+                <w:webHidden/>
+              </w:rPr>
+              <w:fldChar w:fldCharType="begin"/>
+            </w:r>
+            <w:r>
+              <w:rPr>
+                <w:noProof/>
+                <w:webHidden/>
+              </w:rPr>
+              <w:instrText xml:space="preserve"> PAGEREF _Toc529475463 \h </w:instrText>
+            </w:r>
+            <w:r>
+              <w:rPr>
+                <w:noProof/>
+                <w:webHidden/>
+              </w:rPr>
+            </w:r>
+            <w:r>
+              <w:rPr>
+                <w:noProof/>
+                <w:webHidden/>
+              </w:rPr>
+              <w:fldChar w:fldCharType="separate"/>
+            </w:r>
+            <w:r>
+              <w:rPr>
+                <w:noProof/>
+                <w:webHidden/>
+              </w:rPr>
+              <w:t>4</w:t>
+            </w:r>
+            <w:r>
+              <w:rPr>
+                <w:noProof/>
+                <w:webHidden/>
+              </w:rPr>
+              <w:fldChar w:fldCharType="end"/>
+            </w:r>
+          </w:hyperlink>
+        </w:p>
+        <w:p>
+          <w:pPr>
+            <w:pStyle w:val="TM2"/>
+            <w:tabs>
+              <w:tab w:val="left" w:pos="880"/>
+              <w:tab w:val="right" w:leader="dot" w:pos="9062"/>
+            </w:tabs>
+            <w:rPr>
+              <w:rFonts w:eastAsiaTheme="minorEastAsia"/>
+              <w:noProof/>
+              <w:lang w:val="fr-FR" w:eastAsia="fr-FR"/>
+            </w:rPr>
+          </w:pPr>
+          <w:hyperlink w:anchor="_Toc529475464" w:history="1">
+            <w:r>
+              <w:rPr>
+                <w:rStyle w:val="Lienhypertexte"/>
+                <w:noProof/>
+              </w:rPr>
+              <w:t>2.2.</w:t>
+            </w:r>
+            <w:r>
+              <w:rPr>
+                <w:rFonts w:eastAsiaTheme="minorEastAsia"/>
+                <w:noProof/>
+                <w:lang w:val="fr-FR" w:eastAsia="fr-FR"/>
+              </w:rPr>
+              <w:tab/>
+            </w:r>
+            <w:r>
+              <w:rPr>
+                <w:rStyle w:val="Lienhypertexte"/>
+                <w:noProof/>
+              </w:rPr>
+              <w:t>Partie 2 : Hypergraphes et hypertrees</w:t>
+            </w:r>
+            <w:r>
+              <w:rPr>
+                <w:noProof/>
+                <w:webHidden/>
+              </w:rPr>
+              <w:tab/>
+            </w:r>
+            <w:r>
+              <w:rPr>
+                <w:noProof/>
+                <w:webHidden/>
+              </w:rPr>
+              <w:fldChar w:fldCharType="begin"/>
+            </w:r>
+            <w:r>
+              <w:rPr>
+                <w:noProof/>
+                <w:webHidden/>
+              </w:rPr>
+              <w:instrText xml:space="preserve"> PAGEREF _Toc529475464 \h </w:instrText>
+            </w:r>
+            <w:r>
+              <w:rPr>
+                <w:noProof/>
+                <w:webHidden/>
+              </w:rPr>
+            </w:r>
+            <w:r>
+              <w:rPr>
+                <w:noProof/>
+                <w:webHidden/>
+              </w:rPr>
+              <w:fldChar w:fldCharType="separate"/>
+            </w:r>
+            <w:r>
+              <w:rPr>
+                <w:noProof/>
+                <w:webHidden/>
+              </w:rPr>
+              <w:t>4</w:t>
+            </w:r>
+            <w:r>
+              <w:rPr>
+                <w:noProof/>
+                <w:webHidden/>
+              </w:rPr>
+              <w:fldChar w:fldCharType="end"/>
+            </w:r>
+          </w:hyperlink>
+        </w:p>
+        <w:p>
+          <w:pPr>
+            <w:pStyle w:val="TM3"/>
+            <w:tabs>
+              <w:tab w:val="left" w:pos="1320"/>
+              <w:tab w:val="right" w:leader="dot" w:pos="9062"/>
+            </w:tabs>
+            <w:rPr>
+              <w:rFonts w:eastAsiaTheme="minorEastAsia"/>
+              <w:noProof/>
+              <w:lang w:val="fr-FR" w:eastAsia="fr-FR"/>
+            </w:rPr>
+          </w:pPr>
+          <w:hyperlink w:anchor="_Toc529475465" w:history="1">
+            <w:r>
+              <w:rPr>
+                <w:rStyle w:val="Lienhypertexte"/>
+                <w:noProof/>
+              </w:rPr>
+              <w:t>2.2.1.</w:t>
+            </w:r>
+            <w:r>
+              <w:rPr>
+                <w:rFonts w:eastAsiaTheme="minorEastAsia"/>
+                <w:noProof/>
+                <w:lang w:val="fr-FR" w:eastAsia="fr-FR"/>
+              </w:rPr>
+              <w:tab/>
+            </w:r>
+            <w:r>
+              <w:rPr>
+                <w:rStyle w:val="Lienhypertexte"/>
+                <w:noProof/>
+              </w:rPr>
+              <w:t>Représentation de l’hypergraphe</w:t>
+            </w:r>
+            <w:r>
+              <w:rPr>
+                <w:noProof/>
+                <w:webHidden/>
+              </w:rPr>
+              <w:tab/>
+            </w:r>
+            <w:r>
+              <w:rPr>
+                <w:noProof/>
+                <w:webHidden/>
+              </w:rPr>
+              <w:fldChar w:fldCharType="begin"/>
+            </w:r>
+            <w:r>
+              <w:rPr>
+                <w:noProof/>
+                <w:webHidden/>
+              </w:rPr>
+              <w:instrText xml:space="preserve"> PAGEREF _Toc529475465 \h </w:instrText>
+            </w:r>
+            <w:r>
+              <w:rPr>
+                <w:noProof/>
+                <w:webHidden/>
+              </w:rPr>
+            </w:r>
+            <w:r>
+              <w:rPr>
+                <w:noProof/>
+                <w:webHidden/>
+              </w:rPr>
+              <w:fldChar w:fldCharType="separate"/>
+            </w:r>
+            <w:r>
+              <w:rPr>
+                <w:noProof/>
+                <w:webHidden/>
+              </w:rPr>
+              <w:t>4</w:t>
+            </w:r>
+            <w:r>
+              <w:rPr>
+                <w:noProof/>
+                <w:webHidden/>
+              </w:rPr>
+              <w:fldChar w:fldCharType="end"/>
+            </w:r>
+          </w:hyperlink>
+        </w:p>
+        <w:p>
+          <w:pPr>
+            <w:pStyle w:val="TM3"/>
+            <w:tabs>
+              <w:tab w:val="left" w:pos="1320"/>
+              <w:tab w:val="right" w:leader="dot" w:pos="9062"/>
+            </w:tabs>
+            <w:rPr>
+              <w:rFonts w:eastAsiaTheme="minorEastAsia"/>
+              <w:noProof/>
+              <w:lang w:val="fr-FR" w:eastAsia="fr-FR"/>
+            </w:rPr>
+          </w:pPr>
+          <w:hyperlink w:anchor="_Toc529475466" w:history="1">
+            <w:r>
+              <w:rPr>
+                <w:rStyle w:val="Lienhypertexte"/>
+                <w:noProof/>
+              </w:rPr>
+              <w:t>2.2.2.</w:t>
+            </w:r>
+            <w:r>
+              <w:rPr>
+                <w:rFonts w:eastAsiaTheme="minorEastAsia"/>
+                <w:noProof/>
+                <w:lang w:val="fr-FR" w:eastAsia="fr-FR"/>
+              </w:rPr>
+              <w:tab/>
+            </w:r>
+            <w:r>
+              <w:rPr>
+                <w:rStyle w:val="Lienhypertexte"/>
+                <w:noProof/>
+              </w:rPr>
+              <w:t>Graphe α-acyclique</w:t>
+            </w:r>
+            <w:r>
+              <w:rPr>
+                <w:noProof/>
+                <w:webHidden/>
+              </w:rPr>
+              <w:tab/>
+            </w:r>
+            <w:r>
+              <w:rPr>
+                <w:noProof/>
+                <w:webHidden/>
+              </w:rPr>
+              <w:fldChar w:fldCharType="begin"/>
+            </w:r>
+            <w:r>
+              <w:rPr>
+                <w:noProof/>
+                <w:webHidden/>
+              </w:rPr>
+              <w:instrText xml:space="preserve"> PAGEREF _Toc529475466 \h </w:instrText>
+            </w:r>
+            <w:r>
+              <w:rPr>
+                <w:noProof/>
+                <w:webHidden/>
+              </w:rPr>
+            </w:r>
+            <w:r>
+              <w:rPr>
+                <w:noProof/>
+                <w:webHidden/>
+              </w:rPr>
+              <w:fldChar w:fldCharType="separate"/>
+            </w:r>
+            <w:r>
+              <w:rPr>
+                <w:noProof/>
+                <w:webHidden/>
+              </w:rPr>
+              <w:t>4</w:t>
+            </w:r>
+            <w:r>
+              <w:rPr>
+                <w:noProof/>
+                <w:webHidden/>
+              </w:rPr>
+              <w:fldChar w:fldCharType="end"/>
+            </w:r>
+          </w:hyperlink>
+        </w:p>
+        <w:p>
+          <w:pPr>
+            <w:pStyle w:val="TM3"/>
+            <w:tabs>
+              <w:tab w:val="left" w:pos="1320"/>
+              <w:tab w:val="right" w:leader="dot" w:pos="9062"/>
+            </w:tabs>
+            <w:rPr>
+              <w:rFonts w:eastAsiaTheme="minorEastAsia"/>
+              <w:noProof/>
+              <w:lang w:val="fr-FR" w:eastAsia="fr-FR"/>
+            </w:rPr>
+          </w:pPr>
+          <w:hyperlink w:anchor="_Toc529475467" w:history="1">
+            <w:r>
+              <w:rPr>
+                <w:rStyle w:val="Lienhypertexte"/>
+                <w:noProof/>
+              </w:rPr>
+              <w:t>2.2.3.</w:t>
+            </w:r>
+            <w:r>
+              <w:rPr>
+                <w:rFonts w:eastAsiaTheme="minorEastAsia"/>
+                <w:noProof/>
+                <w:lang w:val="fr-FR" w:eastAsia="fr-FR"/>
+              </w:rPr>
+              <w:tab/>
+            </w:r>
+            <w:r>
+              <w:rPr>
+                <w:rStyle w:val="Lienhypertexte"/>
+                <w:noProof/>
+              </w:rPr>
+              <w:t>Complexité</w:t>
+            </w:r>
+            <w:r>
+              <w:rPr>
+                <w:noProof/>
+                <w:webHidden/>
+              </w:rPr>
+              <w:tab/>
+            </w:r>
+            <w:r>
+              <w:rPr>
+                <w:noProof/>
+                <w:webHidden/>
+              </w:rPr>
+              <w:fldChar w:fldCharType="begin"/>
+            </w:r>
+            <w:r>
+              <w:rPr>
+                <w:noProof/>
+                <w:webHidden/>
+              </w:rPr>
+              <w:instrText xml:space="preserve"> PAGEREF _Toc529475467 \h </w:instrText>
+            </w:r>
+            <w:r>
+              <w:rPr>
+                <w:noProof/>
+                <w:webHidden/>
+              </w:rPr>
+            </w:r>
+            <w:r>
+              <w:rPr>
+                <w:noProof/>
+                <w:webHidden/>
+              </w:rPr>
+              <w:fldChar w:fldCharType="separate"/>
+            </w:r>
+            <w:r>
+              <w:rPr>
+                <w:noProof/>
+                <w:webHidden/>
+              </w:rPr>
+              <w:t>5</w:t>
+            </w:r>
+            <w:r>
+              <w:rPr>
+                <w:noProof/>
+                <w:webHidden/>
+              </w:rPr>
+              <w:fldChar w:fldCharType="end"/>
+            </w:r>
+          </w:hyperlink>
+        </w:p>
+        <w:p>
+          <w:r>
+            <w:rPr>
+              <w:b/>
+              <w:bCs/>
+              <w:lang w:val="fr-FR"/>
+            </w:rPr>
+            <w:fldChar w:fldCharType="end"/>
+          </w:r>
+        </w:p>
+      </w:sdtContent>
+    </w:sdt>
+    <w:p>
+      <w:pPr>
+        <w:rPr>
+          <w:color w:val="FF0000"/>
+        </w:rPr>
+      </w:pPr>
     </w:p>
     <w:p/>
     <w:p>
@@ -1114,11 +3157,15 @@
     <w:p/>
     <w:p/>
     <w:sectPr>
-      <w:headerReference w:type="default" r:id="rId8"/>
-      <w:footerReference w:type="default" r:id="rId9"/>
+      <w:headerReference w:type="default" r:id="rId12"/>
+      <w:footerReference w:type="default" r:id="rId13"/>
+      <w:headerReference w:type="first" r:id="rId14"/>
+      <w:footerReference w:type="first" r:id="rId15"/>
       <w:pgSz w:w="11906" w:h="16838"/>
       <w:pgMar w:top="1417" w:right="1417" w:bottom="1417" w:left="1417" w:header="708" w:footer="708" w:gutter="0"/>
+      <w:pgNumType w:start="0"/>
       <w:cols w:space="708"/>
+      <w:titlePg/>
       <w:docGrid w:linePitch="360"/>
     </w:sectPr>
   </w:body>
@@ -1196,6 +3243,23 @@
 </w:ftr>
 </file>
 
+<file path=word/footer2.xml><?xml version="1.0" encoding="utf-8"?>
+<w:ftr xmlns:wpc="http://schemas.microsoft.com/office/word/2010/wordprocessingCanvas" xmlns:cx="http://schemas.microsoft.com/office/drawing/2014/chartex" xmlns:cx1="http://schemas.microsoft.com/office/drawing/2015/9/8/chartex" xmlns:cx2="http://schemas.microsoft.com/office/drawing/2015/10/21/chartex" xmlns:cx3="http://schemas.microsoft.com/office/drawing/2016/5/9/chartex" xmlns:cx4="http://schemas.microsoft.com/office/drawing/2016/5/10/chartex" xmlns:cx5="http://schemas.microsoft.com/office/drawing/2016/5/11/chartex" xmlns:cx6="http://schemas.microsoft.com/office/drawing/2016/5/12/chartex" xmlns:cx7="http://schemas.microsoft.com/office/drawing/2016/5/13/chartex" xmlns:cx8="http://schemas.microsoft.com/office/drawing/2016/5/14/chartex" xmlns:mc="http://schemas.openxmlformats.org/markup-compatibility/2006" xmlns:aink="http://schemas.microsoft.com/office/drawing/2016/ink" xmlns:am3d="http://schemas.microsoft.com/office/drawing/2017/model3d" xmlns:o="urn:schemas-microsoft-com:office:office" xmlns:r="http://schemas.openxmlformats.org/officeDocument/2006/relationships" xmlns:m="http://schemas.openxmlformats.org/officeDocument/2006/math" xmlns:v="urn:schemas-microsoft-com:vml" xmlns:wp14="http://schemas.microsoft.com/office/word/2010/wordprocessingDrawing" xmlns:wp="http://schemas.openxmlformats.org/drawingml/2006/wordprocessingDrawing" xmlns:w10="urn:schemas-microsoft-com:office:word" xmlns:w="http://schemas.openxmlformats.org/wordprocessingml/2006/main" xmlns:w14="http://schemas.microsoft.com/office/word/2010/wordml" xmlns:w15="http://schemas.microsoft.com/office/word/2012/wordml" xmlns:w16cid="http://schemas.microsoft.com/office/word/2016/wordml/cid" xmlns:w16se="http://schemas.microsoft.com/office/word/2015/wordml/symex" xmlns:wpg="http://schemas.microsoft.com/office/word/2010/wordprocessingGroup" xmlns:wpi="http://schemas.microsoft.com/office/word/2010/wordprocessingInk" xmlns:wne="http://schemas.microsoft.com/office/word/2006/wordml" xmlns:wps="http://schemas.microsoft.com/office/word/2010/wordprocessingShape" mc:Ignorable="w14 w15 w16se w16cid wp14">
+  <w:p>
+    <w:pPr>
+      <w:pStyle w:val="Pieddepage"/>
+    </w:pPr>
+    <w:r>
+      <w:tab/>
+    </w:r>
+    <w:r>
+      <w:tab/>
+      <w:t>Année académique 2018-2019</w:t>
+    </w:r>
+  </w:p>
+</w:ftr>
+</file>
+
 <file path=word/footnotes.xml><?xml version="1.0" encoding="utf-8"?>
 <w:footnotes xmlns:wpc="http://schemas.microsoft.com/office/word/2010/wordprocessingCanvas" xmlns:cx="http://schemas.microsoft.com/office/drawing/2014/chartex" xmlns:cx1="http://schemas.microsoft.com/office/drawing/2015/9/8/chartex" xmlns:cx2="http://schemas.microsoft.com/office/drawing/2015/10/21/chartex" xmlns:cx3="http://schemas.microsoft.com/office/drawing/2016/5/9/chartex" xmlns:cx4="http://schemas.microsoft.com/office/drawing/2016/5/10/chartex" xmlns:cx5="http://schemas.microsoft.com/office/drawing/2016/5/11/chartex" xmlns:cx6="http://schemas.microsoft.com/office/drawing/2016/5/12/chartex" xmlns:cx7="http://schemas.microsoft.com/office/drawing/2016/5/13/chartex" xmlns:cx8="http://schemas.microsoft.com/office/drawing/2016/5/14/chartex" xmlns:mc="http://schemas.openxmlformats.org/markup-compatibility/2006" xmlns:aink="http://schemas.microsoft.com/office/drawing/2016/ink" xmlns:am3d="http://schemas.microsoft.com/office/drawing/2017/model3d" xmlns:o="urn:schemas-microsoft-com:office:office" xmlns:r="http://schemas.openxmlformats.org/officeDocument/2006/relationships" xmlns:m="http://schemas.openxmlformats.org/officeDocument/2006/math" xmlns:v="urn:schemas-microsoft-com:vml" xmlns:wp14="http://schemas.microsoft.com/office/word/2010/wordprocessingDrawing" xmlns:wp="http://schemas.openxmlformats.org/drawingml/2006/wordprocessingDrawing" xmlns:w10="urn:schemas-microsoft-com:office:word" xmlns:w="http://schemas.openxmlformats.org/wordprocessingml/2006/main" xmlns:w14="http://schemas.microsoft.com/office/word/2010/wordml" xmlns:w15="http://schemas.microsoft.com/office/word/2012/wordml" xmlns:w16cid="http://schemas.microsoft.com/office/word/2016/wordml/cid" xmlns:w16se="http://schemas.microsoft.com/office/word/2015/wordml/symex" xmlns:wpg="http://schemas.microsoft.com/office/word/2010/wordprocessingGroup" xmlns:wpi="http://schemas.microsoft.com/office/word/2010/wordprocessingInk" xmlns:wne="http://schemas.microsoft.com/office/word/2006/wordml" xmlns:wps="http://schemas.microsoft.com/office/word/2010/wordprocessingShape" mc:Ignorable="w14 w15 w16se w16cid wp14">
   <w:footnote w:type="separator" w:id="-1">
@@ -1241,6 +3305,35 @@
     <w:r>
       <w:t>462263</w:t>
     </w:r>
+  </w:p>
+</w:hdr>
+</file>
+
+<file path=word/header2.xml><?xml version="1.0" encoding="utf-8"?>
+<w:hdr xmlns:wpc="http://schemas.microsoft.com/office/word/2010/wordprocessingCanvas" xmlns:cx="http://schemas.microsoft.com/office/drawing/2014/chartex" xmlns:cx1="http://schemas.microsoft.com/office/drawing/2015/9/8/chartex" xmlns:cx2="http://schemas.microsoft.com/office/drawing/2015/10/21/chartex" xmlns:cx3="http://schemas.microsoft.com/office/drawing/2016/5/9/chartex" xmlns:cx4="http://schemas.microsoft.com/office/drawing/2016/5/10/chartex" xmlns:cx5="http://schemas.microsoft.com/office/drawing/2016/5/11/chartex" xmlns:cx6="http://schemas.microsoft.com/office/drawing/2016/5/12/chartex" xmlns:cx7="http://schemas.microsoft.com/office/drawing/2016/5/13/chartex" xmlns:cx8="http://schemas.microsoft.com/office/drawing/2016/5/14/chartex" xmlns:mc="http://schemas.openxmlformats.org/markup-compatibility/2006" xmlns:aink="http://schemas.microsoft.com/office/drawing/2016/ink" xmlns:am3d="http://schemas.microsoft.com/office/drawing/2017/model3d" xmlns:o="urn:schemas-microsoft-com:office:office" xmlns:r="http://schemas.openxmlformats.org/officeDocument/2006/relationships" xmlns:m="http://schemas.openxmlformats.org/officeDocument/2006/math" xmlns:v="urn:schemas-microsoft-com:vml" xmlns:wp14="http://schemas.microsoft.com/office/word/2010/wordprocessingDrawing" xmlns:wp="http://schemas.openxmlformats.org/drawingml/2006/wordprocessingDrawing" xmlns:w10="urn:schemas-microsoft-com:office:word" xmlns:w="http://schemas.openxmlformats.org/wordprocessingml/2006/main" xmlns:w14="http://schemas.microsoft.com/office/word/2010/wordml" xmlns:w15="http://schemas.microsoft.com/office/word/2012/wordml" xmlns:w16cid="http://schemas.microsoft.com/office/word/2016/wordml/cid" xmlns:w16se="http://schemas.microsoft.com/office/word/2015/wordml/symex" xmlns:wpg="http://schemas.microsoft.com/office/word/2010/wordprocessingGroup" xmlns:wpi="http://schemas.microsoft.com/office/word/2010/wordprocessingInk" xmlns:wne="http://schemas.microsoft.com/office/word/2006/wordml" xmlns:wps="http://schemas.microsoft.com/office/word/2010/wordprocessingShape" mc:Ignorable="w14 w15 w16se w16cid wp14">
+  <w:p>
+    <w:pPr>
+      <w:pStyle w:val="En-tte"/>
+    </w:pPr>
+    <w:r>
+      <w:t>Mangriotis Aris : 000460001</w:t>
+    </w:r>
+  </w:p>
+  <w:p>
+    <w:pPr>
+      <w:pStyle w:val="En-tte"/>
+    </w:pPr>
+    <w:r>
+      <w:t>Raphael Simon : 000</w:t>
+    </w:r>
+    <w:r>
+      <w:t>462263</w:t>
+    </w:r>
+  </w:p>
+  <w:p>
+    <w:pPr>
+      <w:pStyle w:val="En-tte"/>
+    </w:pPr>
   </w:p>
 </w:hdr>
 </file>
@@ -2226,6 +4319,7 @@
   </w:style>
   <w:style w:type="paragraph" w:styleId="Sansinterligne">
     <w:name w:val="No Spacing"/>
+    <w:link w:val="SansinterligneCar"/>
     <w:uiPriority w:val="1"/>
     <w:qFormat/>
     <w:rsid w:val="007F18E0"/>
@@ -2233,7 +4327,782 @@
       <w:spacing w:after="0" w:line="240" w:lineRule="auto"/>
     </w:pPr>
   </w:style>
+  <w:style w:type="paragraph" w:styleId="En-ttedetabledesmatires">
+    <w:name w:val="TOC Heading"/>
+    <w:basedOn w:val="Titre1"/>
+    <w:next w:val="Normal"/>
+    <w:uiPriority w:val="39"/>
+    <w:unhideWhenUsed/>
+    <w:qFormat/>
+    <w:rsid w:val="00A76F21"/>
+    <w:pPr>
+      <w:outlineLvl w:val="9"/>
+    </w:pPr>
+    <w:rPr>
+      <w:lang w:eastAsia="fr-BE"/>
+    </w:rPr>
+  </w:style>
+  <w:style w:type="paragraph" w:styleId="TM1">
+    <w:name w:val="toc 1"/>
+    <w:basedOn w:val="Normal"/>
+    <w:next w:val="Normal"/>
+    <w:autoRedefine/>
+    <w:uiPriority w:val="39"/>
+    <w:unhideWhenUsed/>
+    <w:rsid w:val="00A76F21"/>
+    <w:pPr>
+      <w:spacing w:after="100"/>
+    </w:pPr>
+  </w:style>
+  <w:style w:type="paragraph" w:styleId="TM2">
+    <w:name w:val="toc 2"/>
+    <w:basedOn w:val="Normal"/>
+    <w:next w:val="Normal"/>
+    <w:autoRedefine/>
+    <w:uiPriority w:val="39"/>
+    <w:unhideWhenUsed/>
+    <w:rsid w:val="00A76F21"/>
+    <w:pPr>
+      <w:spacing w:after="100"/>
+      <w:ind w:left="220"/>
+    </w:pPr>
+  </w:style>
+  <w:style w:type="paragraph" w:styleId="TM3">
+    <w:name w:val="toc 3"/>
+    <w:basedOn w:val="Normal"/>
+    <w:next w:val="Normal"/>
+    <w:autoRedefine/>
+    <w:uiPriority w:val="39"/>
+    <w:unhideWhenUsed/>
+    <w:rsid w:val="00A76F21"/>
+    <w:pPr>
+      <w:spacing w:after="100"/>
+      <w:ind w:left="440"/>
+    </w:pPr>
+  </w:style>
+  <w:style w:type="character" w:styleId="Lienhypertexte">
+    <w:name w:val="Hyperlink"/>
+    <w:basedOn w:val="Policepardfaut"/>
+    <w:uiPriority w:val="99"/>
+    <w:unhideWhenUsed/>
+    <w:rsid w:val="00A76F21"/>
+    <w:rPr>
+      <w:color w:val="0563C1" w:themeColor="hyperlink"/>
+      <w:u w:val="single"/>
+    </w:rPr>
+  </w:style>
+  <w:style w:type="character" w:customStyle="1" w:styleId="SansinterligneCar">
+    <w:name w:val="Sans interligne Car"/>
+    <w:basedOn w:val="Policepardfaut"/>
+    <w:link w:val="Sansinterligne"/>
+    <w:uiPriority w:val="1"/>
+    <w:rsid w:val="00020850"/>
+  </w:style>
 </w:styles>
+</file>
+
+<file path=word/glossary/document.xml><?xml version="1.0" encoding="utf-8"?>
+<w:glossaryDocument xmlns:wpc="http://schemas.microsoft.com/office/word/2010/wordprocessingCanvas" xmlns:cx="http://schemas.microsoft.com/office/drawing/2014/chartex" xmlns:cx1="http://schemas.microsoft.com/office/drawing/2015/9/8/chartex" xmlns:cx2="http://schemas.microsoft.com/office/drawing/2015/10/21/chartex" xmlns:cx3="http://schemas.microsoft.com/office/drawing/2016/5/9/chartex" xmlns:cx4="http://schemas.microsoft.com/office/drawing/2016/5/10/chartex" xmlns:cx5="http://schemas.microsoft.com/office/drawing/2016/5/11/chartex" xmlns:cx6="http://schemas.microsoft.com/office/drawing/2016/5/12/chartex" xmlns:cx7="http://schemas.microsoft.com/office/drawing/2016/5/13/chartex" xmlns:cx8="http://schemas.microsoft.com/office/drawing/2016/5/14/chartex" xmlns:mc="http://schemas.openxmlformats.org/markup-compatibility/2006" xmlns:aink="http://schemas.microsoft.com/office/drawing/2016/ink" xmlns:am3d="http://schemas.microsoft.com/office/drawing/2017/model3d" xmlns:o="urn:schemas-microsoft-com:office:office" xmlns:r="http://schemas.openxmlformats.org/officeDocument/2006/relationships" xmlns:m="http://schemas.openxmlformats.org/officeDocument/2006/math" xmlns:v="urn:schemas-microsoft-com:vml" xmlns:wp14="http://schemas.microsoft.com/office/word/2010/wordprocessingDrawing" xmlns:wp="http://schemas.openxmlformats.org/drawingml/2006/wordprocessingDrawing" xmlns:w10="urn:schemas-microsoft-com:office:word" xmlns:w="http://schemas.openxmlformats.org/wordprocessingml/2006/main" xmlns:w14="http://schemas.microsoft.com/office/word/2010/wordml" xmlns:w15="http://schemas.microsoft.com/office/word/2012/wordml" xmlns:w16cid="http://schemas.microsoft.com/office/word/2016/wordml/cid" xmlns:w16se="http://schemas.microsoft.com/office/word/2015/wordml/symex" xmlns:wpg="http://schemas.microsoft.com/office/word/2010/wordprocessingGroup" xmlns:wpi="http://schemas.microsoft.com/office/word/2010/wordprocessingInk" xmlns:wne="http://schemas.microsoft.com/office/word/2006/wordml" xmlns:wps="http://schemas.microsoft.com/office/word/2010/wordprocessingShape" mc:Ignorable="w14 w15 w16se w16cid wp14">
+  <w:docParts>
+    <w:docPart>
+      <w:docPartPr>
+        <w:name w:val="CBDFA4FD156D4A7B82B661B1C5410C44"/>
+        <w:category>
+          <w:name w:val="Général"/>
+          <w:gallery w:val="placeholder"/>
+        </w:category>
+        <w:types>
+          <w:type w:val="bbPlcHdr"/>
+        </w:types>
+        <w:behaviors>
+          <w:behavior w:val="content"/>
+        </w:behaviors>
+        <w:guid w:val="{3E9AA9BA-B280-48B0-B26D-EF3868E77E23}"/>
+      </w:docPartPr>
+      <w:docPartBody>
+        <w:p>
+          <w:pPr>
+            <w:pStyle w:val="CBDFA4FD156D4A7B82B661B1C5410C44"/>
+          </w:pPr>
+          <w:r>
+            <w:rPr>
+              <w:rFonts w:asciiTheme="majorHAnsi" w:eastAsiaTheme="majorEastAsia" w:hAnsiTheme="majorHAnsi" w:cstheme="majorBidi"/>
+              <w:color w:val="4472C4" w:themeColor="accent1"/>
+              <w:sz w:val="88"/>
+              <w:szCs w:val="88"/>
+            </w:rPr>
+            <w:t>[Titre du document]</w:t>
+          </w:r>
+        </w:p>
+      </w:docPartBody>
+    </w:docPart>
+    <w:docPart>
+      <w:docPartPr>
+        <w:name w:val="920F2A05C9564694A77973597BBD9867"/>
+        <w:category>
+          <w:name w:val="Général"/>
+          <w:gallery w:val="placeholder"/>
+        </w:category>
+        <w:types>
+          <w:type w:val="bbPlcHdr"/>
+        </w:types>
+        <w:behaviors>
+          <w:behavior w:val="content"/>
+        </w:behaviors>
+        <w:guid w:val="{20AADE34-A190-455E-88D7-DE136EDE9BF3}"/>
+      </w:docPartPr>
+      <w:docPartBody>
+        <w:p>
+          <w:pPr>
+            <w:pStyle w:val="920F2A05C9564694A77973597BBD9867"/>
+          </w:pPr>
+          <w:r>
+            <w:rPr>
+              <w:color w:val="2F5496" w:themeColor="accent1" w:themeShade="BF"/>
+              <w:sz w:val="24"/>
+              <w:szCs w:val="24"/>
+            </w:rPr>
+            <w:t>[Nom de la société]</w:t>
+          </w:r>
+        </w:p>
+      </w:docPartBody>
+    </w:docPart>
+  </w:docParts>
+</w:glossaryDocument>
+</file>
+
+<file path=word/glossary/fontTable.xml><?xml version="1.0" encoding="utf-8"?>
+<w:fonts xmlns:mc="http://schemas.openxmlformats.org/markup-compatibility/2006" xmlns:r="http://schemas.openxmlformats.org/officeDocument/2006/relationships" xmlns:w="http://schemas.openxmlformats.org/wordprocessingml/2006/main" xmlns:w14="http://schemas.microsoft.com/office/word/2010/wordml" xmlns:w15="http://schemas.microsoft.com/office/word/2012/wordml" xmlns:w16cid="http://schemas.microsoft.com/office/word/2016/wordml/cid" xmlns:w16se="http://schemas.microsoft.com/office/word/2015/wordml/symex" mc:Ignorable="w14 w15 w16se w16cid">
+  <w:font w:name="Times New Roman">
+    <w:panose1 w:val="02020603050405020304"/>
+    <w:charset w:val="00"/>
+    <w:family w:val="roman"/>
+    <w:pitch w:val="variable"/>
+    <w:sig w:usb0="E0002AFF" w:usb1="C0007841" w:usb2="00000009" w:usb3="00000000" w:csb0="000001FF" w:csb1="00000000"/>
+  </w:font>
+  <w:font w:name="Calibri">
+    <w:panose1 w:val="020F0502020204030204"/>
+    <w:charset w:val="00"/>
+    <w:family w:val="swiss"/>
+    <w:pitch w:val="variable"/>
+    <w:sig w:usb0="E0002AFF" w:usb1="4000ACFF" w:usb2="00000001" w:usb3="00000000" w:csb0="000001FF" w:csb1="00000000"/>
+  </w:font>
+  <w:font w:name="Courier New">
+    <w:panose1 w:val="02070309020205020404"/>
+    <w:charset w:val="00"/>
+    <w:family w:val="modern"/>
+    <w:pitch w:val="fixed"/>
+    <w:sig w:usb0="E0002EFF" w:usb1="C0007843" w:usb2="00000009" w:usb3="00000000" w:csb0="000001FF" w:csb1="00000000"/>
+  </w:font>
+  <w:font w:name="Wingdings">
+    <w:panose1 w:val="05000000000000000000"/>
+    <w:charset w:val="02"/>
+    <w:family w:val="auto"/>
+    <w:pitch w:val="variable"/>
+    <w:sig w:usb0="00000000" w:usb1="10000000" w:usb2="00000000" w:usb3="00000000" w:csb0="80000000" w:csb1="00000000"/>
+  </w:font>
+  <w:font w:name="Symbol">
+    <w:panose1 w:val="05050102010706020507"/>
+    <w:charset w:val="02"/>
+    <w:family w:val="roman"/>
+    <w:pitch w:val="variable"/>
+    <w:sig w:usb0="00000000" w:usb1="10000000" w:usb2="00000000" w:usb3="00000000" w:csb0="80000000" w:csb1="00000000"/>
+  </w:font>
+  <w:font w:name="Calibri Light">
+    <w:panose1 w:val="020F0302020204030204"/>
+    <w:charset w:val="00"/>
+    <w:family w:val="swiss"/>
+    <w:pitch w:val="variable"/>
+    <w:sig w:usb0="A0002AEF" w:usb1="4000207B" w:usb2="00000000" w:usb3="00000000" w:csb0="000001FF" w:csb1="00000000"/>
+  </w:font>
+  <w:font w:name="Bembo">
+    <w:altName w:val="Bembo"/>
+    <w:charset w:val="00"/>
+    <w:family w:val="roman"/>
+    <w:pitch w:val="variable"/>
+    <w:sig w:usb0="80000003" w:usb1="00000000" w:usb2="00000000" w:usb3="00000000" w:csb0="00000001" w:csb1="00000000"/>
+  </w:font>
+</w:fonts>
+</file>
+
+<file path=word/glossary/settings.xml><?xml version="1.0" encoding="utf-8"?>
+<w:settings xmlns:mc="http://schemas.openxmlformats.org/markup-compatibility/2006" xmlns:o="urn:schemas-microsoft-com:office:office" xmlns:r="http://schemas.openxmlformats.org/officeDocument/2006/relationships" xmlns:m="http://schemas.openxmlformats.org/officeDocument/2006/math" xmlns:v="urn:schemas-microsoft-com:vml" xmlns:w10="urn:schemas-microsoft-com:office:word" xmlns:w="http://schemas.openxmlformats.org/wordprocessingml/2006/main" xmlns:w14="http://schemas.microsoft.com/office/word/2010/wordml" xmlns:w15="http://schemas.microsoft.com/office/word/2012/wordml" xmlns:w16cid="http://schemas.microsoft.com/office/word/2016/wordml/cid" xmlns:w16se="http://schemas.microsoft.com/office/word/2015/wordml/symex" xmlns:sl="http://schemas.openxmlformats.org/schemaLibrary/2006/main" mc:Ignorable="w14 w15 w16se w16cid">
+  <w:view w:val="normal"/>
+  <w:defaultTabStop w:val="708"/>
+  <w:hyphenationZone w:val="425"/>
+  <w:characterSpacingControl w:val="doNotCompress"/>
+  <w:compat>
+    <w:useFELayout/>
+    <w:compatSetting w:name="compatibilityMode" w:uri="http://schemas.microsoft.com/office/word" w:val="15"/>
+    <w:compatSetting w:name="overrideTableStyleFontSizeAndJustification" w:uri="http://schemas.microsoft.com/office/word" w:val="1"/>
+    <w:compatSetting w:name="enableOpenTypeFeatures" w:uri="http://schemas.microsoft.com/office/word" w:val="1"/>
+    <w:compatSetting w:name="doNotFlipMirrorIndents" w:uri="http://schemas.microsoft.com/office/word" w:val="1"/>
+    <w:compatSetting w:name="differentiateMultirowTableHeaders" w:uri="http://schemas.microsoft.com/office/word" w:val="1"/>
+    <w:compatSetting w:name="useWord2013TrackBottomHyphenation" w:uri="http://schemas.microsoft.com/office/word" w:val="0"/>
+  </w:compat>
+  <w:rsids>
+    <w:rsidRoot w:val="00F66BEE"/>
+    <w:rsid w:val="00D43421"/>
+    <w:rsid w:val="00F66BEE"/>
+  </w:rsids>
+  <m:mathPr>
+    <m:mathFont m:val="Cambria Math"/>
+    <m:brkBin m:val="before"/>
+    <m:brkBinSub m:val="--"/>
+    <m:smallFrac m:val="0"/>
+    <m:dispDef/>
+    <m:lMargin m:val="0"/>
+    <m:rMargin m:val="0"/>
+    <m:defJc m:val="centerGroup"/>
+    <m:wrapIndent m:val="1440"/>
+    <m:intLim m:val="subSup"/>
+    <m:naryLim m:val="undOvr"/>
+  </m:mathPr>
+  <w:themeFontLang w:val="fr-FR"/>
+  <w:clrSchemeMapping w:bg1="light1" w:t1="dark1" w:bg2="light2" w:t2="dark2" w:accent1="accent1" w:accent2="accent2" w:accent3="accent3" w:accent4="accent4" w:accent5="accent5" w:accent6="accent6" w:hyperlink="hyperlink" w:followedHyperlink="followedHyperlink"/>
+  <w:decimalSymbol w:val=","/>
+  <w:listSeparator w:val=";"/>
+  <w15:chartTrackingRefBased/>
+</w:settings>
+</file>
+
+<file path=word/glossary/styles.xml><?xml version="1.0" encoding="utf-8"?>
+<w:styles xmlns:mc="http://schemas.openxmlformats.org/markup-compatibility/2006" xmlns:r="http://schemas.openxmlformats.org/officeDocument/2006/relationships" xmlns:w="http://schemas.openxmlformats.org/wordprocessingml/2006/main" xmlns:w14="http://schemas.microsoft.com/office/word/2010/wordml" xmlns:w15="http://schemas.microsoft.com/office/word/2012/wordml" xmlns:w16cid="http://schemas.microsoft.com/office/word/2016/wordml/cid" xmlns:w16se="http://schemas.microsoft.com/office/word/2015/wordml/symex" mc:Ignorable="w14 w15 w16se w16cid">
+  <w:docDefaults>
+    <w:rPrDefault>
+      <w:rPr>
+        <w:rFonts w:asciiTheme="minorHAnsi" w:eastAsiaTheme="minorEastAsia" w:hAnsiTheme="minorHAnsi" w:cstheme="minorBidi"/>
+        <w:sz w:val="22"/>
+        <w:szCs w:val="22"/>
+        <w:lang w:val="fr-FR" w:eastAsia="fr-FR" w:bidi="ar-SA"/>
+      </w:rPr>
+    </w:rPrDefault>
+    <w:pPrDefault>
+      <w:pPr>
+        <w:spacing w:after="160" w:line="259" w:lineRule="auto"/>
+      </w:pPr>
+    </w:pPrDefault>
+  </w:docDefaults>
+  <w:latentStyles w:defLockedState="0" w:defUIPriority="99" w:defSemiHidden="0" w:defUnhideWhenUsed="0" w:defQFormat="0" w:count="375">
+    <w:lsdException w:name="Normal" w:uiPriority="0" w:qFormat="1"/>
+    <w:lsdException w:name="heading 1" w:uiPriority="9" w:qFormat="1"/>
+    <w:lsdException w:name="heading 2" w:semiHidden="1" w:uiPriority="9" w:unhideWhenUsed="1" w:qFormat="1"/>
+    <w:lsdException w:name="heading 3" w:semiHidden="1" w:uiPriority="9" w:unhideWhenUsed="1" w:qFormat="1"/>
+    <w:lsdException w:name="heading 4" w:semiHidden="1" w:uiPriority="9" w:unhideWhenUsed="1" w:qFormat="1"/>
+    <w:lsdException w:name="heading 5" w:semiHidden="1" w:uiPriority="9" w:unhideWhenUsed="1" w:qFormat="1"/>
+    <w:lsdException w:name="heading 6" w:semiHidden="1" w:uiPriority="9" w:unhideWhenUsed="1" w:qFormat="1"/>
+    <w:lsdException w:name="heading 7" w:semiHidden="1" w:uiPriority="9" w:unhideWhenUsed="1" w:qFormat="1"/>
+    <w:lsdException w:name="heading 8" w:semiHidden="1" w:uiPriority="9" w:unhideWhenUsed="1" w:qFormat="1"/>
+    <w:lsdException w:name="heading 9" w:semiHidden="1" w:uiPriority="9" w:unhideWhenUsed="1" w:qFormat="1"/>
+    <w:lsdException w:name="index 1" w:semiHidden="1" w:unhideWhenUsed="1"/>
+    <w:lsdException w:name="index 2" w:semiHidden="1" w:unhideWhenUsed="1"/>
+    <w:lsdException w:name="index 3" w:semiHidden="1" w:unhideWhenUsed="1"/>
+    <w:lsdException w:name="index 4" w:semiHidden="1" w:unhideWhenUsed="1"/>
+    <w:lsdException w:name="index 5" w:semiHidden="1" w:unhideWhenUsed="1"/>
+    <w:lsdException w:name="index 6" w:semiHidden="1" w:unhideWhenUsed="1"/>
+    <w:lsdException w:name="index 7" w:semiHidden="1" w:unhideWhenUsed="1"/>
+    <w:lsdException w:name="index 8" w:semiHidden="1" w:unhideWhenUsed="1"/>
+    <w:lsdException w:name="index 9" w:semiHidden="1" w:unhideWhenUsed="1"/>
+    <w:lsdException w:name="toc 1" w:semiHidden="1" w:uiPriority="39" w:unhideWhenUsed="1"/>
+    <w:lsdException w:name="toc 2" w:semiHidden="1" w:uiPriority="39" w:unhideWhenUsed="1"/>
+    <w:lsdException w:name="toc 3" w:semiHidden="1" w:uiPriority="39" w:unhideWhenUsed="1"/>
+    <w:lsdException w:name="toc 4" w:semiHidden="1" w:uiPriority="39" w:unhideWhenUsed="1"/>
+    <w:lsdException w:name="toc 5" w:semiHidden="1" w:uiPriority="39" w:unhideWhenUsed="1"/>
+    <w:lsdException w:name="toc 6" w:semiHidden="1" w:uiPriority="39" w:unhideWhenUsed="1"/>
+    <w:lsdException w:name="toc 7" w:semiHidden="1" w:uiPriority="39" w:unhideWhenUsed="1"/>
+    <w:lsdException w:name="toc 8" w:semiHidden="1" w:uiPriority="39" w:unhideWhenUsed="1"/>
+    <w:lsdException w:name="toc 9" w:semiHidden="1" w:uiPriority="39" w:unhideWhenUsed="1"/>
+    <w:lsdException w:name="Normal Indent" w:semiHidden="1" w:unhideWhenUsed="1"/>
+    <w:lsdException w:name="footnote text" w:semiHidden="1" w:unhideWhenUsed="1"/>
+    <w:lsdException w:name="annotation text" w:semiHidden="1" w:unhideWhenUsed="1"/>
+    <w:lsdException w:name="header" w:semiHidden="1" w:unhideWhenUsed="1"/>
+    <w:lsdException w:name="footer" w:semiHidden="1" w:unhideWhenUsed="1"/>
+    <w:lsdException w:name="index heading" w:semiHidden="1" w:unhideWhenUsed="1"/>
+    <w:lsdException w:name="caption" w:semiHidden="1" w:uiPriority="35" w:unhideWhenUsed="1" w:qFormat="1"/>
+    <w:lsdException w:name="table of figures" w:semiHidden="1" w:unhideWhenUsed="1"/>
+    <w:lsdException w:name="envelope address" w:semiHidden="1" w:unhideWhenUsed="1"/>
+    <w:lsdException w:name="envelope return" w:semiHidden="1" w:unhideWhenUsed="1"/>
+    <w:lsdException w:name="footnote reference" w:semiHidden="1" w:unhideWhenUsed="1"/>
+    <w:lsdException w:name="annotation reference" w:semiHidden="1" w:unhideWhenUsed="1"/>
+    <w:lsdException w:name="line number" w:semiHidden="1" w:unhideWhenUsed="1"/>
+    <w:lsdException w:name="page number" w:semiHidden="1" w:unhideWhenUsed="1"/>
+    <w:lsdException w:name="endnote reference" w:semiHidden="1" w:unhideWhenUsed="1"/>
+    <w:lsdException w:name="endnote text" w:semiHidden="1" w:unhideWhenUsed="1"/>
+    <w:lsdException w:name="table of authorities" w:semiHidden="1" w:unhideWhenUsed="1"/>
+    <w:lsdException w:name="macro" w:semiHidden="1" w:unhideWhenUsed="1"/>
+    <w:lsdException w:name="toa heading" w:semiHidden="1" w:unhideWhenUsed="1"/>
+    <w:lsdException w:name="List" w:semiHidden="1" w:unhideWhenUsed="1"/>
+    <w:lsdException w:name="List Bullet" w:semiHidden="1" w:unhideWhenUsed="1"/>
+    <w:lsdException w:name="List Number" w:semiHidden="1" w:unhideWhenUsed="1"/>
+    <w:lsdException w:name="List 2" w:semiHidden="1" w:unhideWhenUsed="1"/>
+    <w:lsdException w:name="List 3" w:semiHidden="1" w:unhideWhenUsed="1"/>
+    <w:lsdException w:name="List 4" w:semiHidden="1" w:unhideWhenUsed="1"/>
+    <w:lsdException w:name="List 5" w:semiHidden="1" w:unhideWhenUsed="1"/>
+    <w:lsdException w:name="List Bullet 2" w:semiHidden="1" w:unhideWhenUsed="1"/>
+    <w:lsdException w:name="List Bullet 3" w:semiHidden="1" w:unhideWhenUsed="1"/>
+    <w:lsdException w:name="List Bullet 4" w:semiHidden="1" w:unhideWhenUsed="1"/>
+    <w:lsdException w:name="List Bullet 5" w:semiHidden="1" w:unhideWhenUsed="1"/>
+    <w:lsdException w:name="List Number 2" w:semiHidden="1" w:unhideWhenUsed="1"/>
+    <w:lsdException w:name="List Number 3" w:semiHidden="1" w:unhideWhenUsed="1"/>
+    <w:lsdException w:name="List Number 4" w:semiHidden="1" w:unhideWhenUsed="1"/>
+    <w:lsdException w:name="List Number 5" w:semiHidden="1" w:unhideWhenUsed="1"/>
+    <w:lsdException w:name="Title" w:uiPriority="10" w:qFormat="1"/>
+    <w:lsdException w:name="Closing" w:semiHidden="1" w:unhideWhenUsed="1"/>
+    <w:lsdException w:name="Signature" w:semiHidden="1" w:unhideWhenUsed="1"/>
+    <w:lsdException w:name="Default Paragraph Font" w:semiHidden="1" w:uiPriority="1" w:unhideWhenUsed="1"/>
+    <w:lsdException w:name="Body Text" w:semiHidden="1" w:unhideWhenUsed="1"/>
+    <w:lsdException w:name="Body Text Indent" w:semiHidden="1" w:unhideWhenUsed="1"/>
+    <w:lsdException w:name="List Continue" w:semiHidden="1" w:unhideWhenUsed="1"/>
+    <w:lsdException w:name="List Continue 2" w:semiHidden="1" w:unhideWhenUsed="1"/>
+    <w:lsdException w:name="List Continue 3" w:semiHidden="1" w:unhideWhenUsed="1"/>
+    <w:lsdException w:name="List Continue 4" w:semiHidden="1" w:unhideWhenUsed="1"/>
+    <w:lsdException w:name="List Continue 5" w:semiHidden="1" w:unhideWhenUsed="1"/>
+    <w:lsdException w:name="Message Header" w:semiHidden="1" w:unhideWhenUsed="1"/>
+    <w:lsdException w:name="Subtitle" w:uiPriority="11" w:qFormat="1"/>
+    <w:lsdException w:name="Salutation" w:semiHidden="1" w:unhideWhenUsed="1"/>
+    <w:lsdException w:name="Date" w:semiHidden="1" w:unhideWhenUsed="1"/>
+    <w:lsdException w:name="Body Text First Indent" w:semiHidden="1" w:unhideWhenUsed="1"/>
+    <w:lsdException w:name="Body Text First Indent 2" w:semiHidden="1" w:unhideWhenUsed="1"/>
+    <w:lsdException w:name="Note Heading" w:semiHidden="1" w:unhideWhenUsed="1"/>
+    <w:lsdException w:name="Body Text 2" w:semiHidden="1" w:unhideWhenUsed="1"/>
+    <w:lsdException w:name="Body Text 3" w:semiHidden="1" w:unhideWhenUsed="1"/>
+    <w:lsdException w:name="Body Text Indent 2" w:semiHidden="1" w:unhideWhenUsed="1"/>
+    <w:lsdException w:name="Body Text Indent 3" w:semiHidden="1" w:unhideWhenUsed="1"/>
+    <w:lsdException w:name="Block Text" w:semiHidden="1" w:unhideWhenUsed="1"/>
+    <w:lsdException w:name="Hyperlink" w:semiHidden="1" w:unhideWhenUsed="1"/>
+    <w:lsdException w:name="FollowedHyperlink" w:semiHidden="1" w:unhideWhenUsed="1"/>
+    <w:lsdException w:name="Strong" w:uiPriority="22" w:qFormat="1"/>
+    <w:lsdException w:name="Emphasis" w:uiPriority="20" w:qFormat="1"/>
+    <w:lsdException w:name="Document Map" w:semiHidden="1" w:unhideWhenUsed="1"/>
+    <w:lsdException w:name="Plain Text" w:semiHidden="1" w:unhideWhenUsed="1"/>
+    <w:lsdException w:name="E-mail Signature" w:semiHidden="1" w:unhideWhenUsed="1"/>
+    <w:lsdException w:name="HTML Top of Form" w:semiHidden="1" w:unhideWhenUsed="1"/>
+    <w:lsdException w:name="HTML Bottom of Form" w:semiHidden="1" w:unhideWhenUsed="1"/>
+    <w:lsdException w:name="Normal (Web)" w:semiHidden="1" w:unhideWhenUsed="1"/>
+    <w:lsdException w:name="HTML Acronym" w:semiHidden="1" w:unhideWhenUsed="1"/>
+    <w:lsdException w:name="HTML Address" w:semiHidden="1" w:unhideWhenUsed="1"/>
+    <w:lsdException w:name="HTML Cite" w:semiHidden="1" w:unhideWhenUsed="1"/>
+    <w:lsdException w:name="HTML Code" w:semiHidden="1" w:unhideWhenUsed="1"/>
+    <w:lsdException w:name="HTML Definition" w:semiHidden="1" w:unhideWhenUsed="1"/>
+    <w:lsdException w:name="HTML Keyboard" w:semiHidden="1" w:unhideWhenUsed="1"/>
+    <w:lsdException w:name="HTML Preformatted" w:semiHidden="1" w:unhideWhenUsed="1"/>
+    <w:lsdException w:name="HTML Sample" w:semiHidden="1" w:unhideWhenUsed="1"/>
+    <w:lsdException w:name="HTML Typewriter" w:semiHidden="1" w:unhideWhenUsed="1"/>
+    <w:lsdException w:name="HTML Variable" w:semiHidden="1" w:unhideWhenUsed="1"/>
+    <w:lsdException w:name="Normal Table" w:semiHidden="1" w:unhideWhenUsed="1"/>
+    <w:lsdException w:name="annotation subject" w:semiHidden="1" w:unhideWhenUsed="1"/>
+    <w:lsdException w:name="No List" w:semiHidden="1" w:unhideWhenUsed="1"/>
+    <w:lsdException w:name="Outline List 1" w:semiHidden="1" w:unhideWhenUsed="1"/>
+    <w:lsdException w:name="Outline List 2" w:semiHidden="1" w:unhideWhenUsed="1"/>
+    <w:lsdException w:name="Outline List 3" w:semiHidden="1" w:unhideWhenUsed="1"/>
+    <w:lsdException w:name="Table Simple 1" w:semiHidden="1" w:unhideWhenUsed="1"/>
+    <w:lsdException w:name="Table Simple 2" w:semiHidden="1" w:unhideWhenUsed="1"/>
+    <w:lsdException w:name="Table Simple 3" w:semiHidden="1" w:unhideWhenUsed="1"/>
+    <w:lsdException w:name="Table Classic 1" w:semiHidden="1" w:unhideWhenUsed="1"/>
+    <w:lsdException w:name="Table Classic 2" w:semiHidden="1" w:unhideWhenUsed="1"/>
+    <w:lsdException w:name="Table Classic 3" w:semiHidden="1" w:unhideWhenUsed="1"/>
+    <w:lsdException w:name="Table Classic 4" w:semiHidden="1" w:unhideWhenUsed="1"/>
+    <w:lsdException w:name="Table Colorful 1" w:semiHidden="1" w:unhideWhenUsed="1"/>
+    <w:lsdException w:name="Table Colorful 2" w:semiHidden="1" w:unhideWhenUsed="1"/>
+    <w:lsdException w:name="Table Colorful 3" w:semiHidden="1" w:unhideWhenUsed="1"/>
+    <w:lsdException w:name="Table Columns 1" w:semiHidden="1" w:unhideWhenUsed="1"/>
+    <w:lsdException w:name="Table Columns 2" w:semiHidden="1" w:unhideWhenUsed="1"/>
+    <w:lsdException w:name="Table Columns 3" w:semiHidden="1" w:unhideWhenUsed="1"/>
+    <w:lsdException w:name="Table Columns 4" w:semiHidden="1" w:unhideWhenUsed="1"/>
+    <w:lsdException w:name="Table Columns 5" w:semiHidden="1" w:unhideWhenUsed="1"/>
+    <w:lsdException w:name="Table Grid 1" w:semiHidden="1" w:unhideWhenUsed="1"/>
+    <w:lsdException w:name="Table Grid 2" w:semiHidden="1" w:unhideWhenUsed="1"/>
+    <w:lsdException w:name="Table Grid 3" w:semiHidden="1" w:unhideWhenUsed="1"/>
+    <w:lsdException w:name="Table Grid 4" w:semiHidden="1" w:unhideWhenUsed="1"/>
+    <w:lsdException w:name="Table Grid 5" w:semiHidden="1" w:unhideWhenUsed="1"/>
+    <w:lsdException w:name="Table Grid 6" w:semiHidden="1" w:unhideWhenUsed="1"/>
+    <w:lsdException w:name="Table Grid 7" w:semiHidden="1" w:unhideWhenUsed="1"/>
+    <w:lsdException w:name="Table Grid 8" w:semiHidden="1" w:unhideWhenUsed="1"/>
+    <w:lsdException w:name="Table List 1" w:semiHidden="1" w:unhideWhenUsed="1"/>
+    <w:lsdException w:name="Table List 2" w:semiHidden="1" w:unhideWhenUsed="1"/>
+    <w:lsdException w:name="Table List 3" w:semiHidden="1" w:unhideWhenUsed="1"/>
+    <w:lsdException w:name="Table List 4" w:semiHidden="1" w:unhideWhenUsed="1"/>
+    <w:lsdException w:name="Table List 5" w:semiHidden="1" w:unhideWhenUsed="1"/>
+    <w:lsdException w:name="Table List 6" w:semiHidden="1" w:unhideWhenUsed="1"/>
+    <w:lsdException w:name="Table List 7" w:semiHidden="1" w:unhideWhenUsed="1"/>
+    <w:lsdException w:name="Table List 8" w:semiHidden="1" w:unhideWhenUsed="1"/>
+    <w:lsdException w:name="Table 3D effects 1" w:semiHidden="1" w:unhideWhenUsed="1"/>
+    <w:lsdException w:name="Table 3D effects 2" w:semiHidden="1" w:unhideWhenUsed="1"/>
+    <w:lsdException w:name="Table 3D effects 3" w:semiHidden="1" w:unhideWhenUsed="1"/>
+    <w:lsdException w:name="Table Contemporary" w:semiHidden="1" w:unhideWhenUsed="1"/>
+    <w:lsdException w:name="Table Elegant" w:semiHidden="1" w:unhideWhenUsed="1"/>
+    <w:lsdException w:name="Table Professional" w:semiHidden="1" w:unhideWhenUsed="1"/>
+    <w:lsdException w:name="Table Subtle 1" w:semiHidden="1" w:unhideWhenUsed="1"/>
+    <w:lsdException w:name="Table Subtle 2" w:semiHidden="1" w:unhideWhenUsed="1"/>
+    <w:lsdException w:name="Table Web 1" w:semiHidden="1" w:unhideWhenUsed="1"/>
+    <w:lsdException w:name="Table Web 2" w:semiHidden="1" w:unhideWhenUsed="1"/>
+    <w:lsdException w:name="Table Web 3" w:semiHidden="1" w:unhideWhenUsed="1"/>
+    <w:lsdException w:name="Balloon Text" w:semiHidden="1" w:unhideWhenUsed="1"/>
+    <w:lsdException w:name="Table Grid" w:uiPriority="39"/>
+    <w:lsdException w:name="Table Theme" w:semiHidden="1" w:unhideWhenUsed="1"/>
+    <w:lsdException w:name="Placeholder Text" w:semiHidden="1"/>
+    <w:lsdException w:name="No Spacing" w:uiPriority="1" w:qFormat="1"/>
+    <w:lsdException w:name="Light Shading" w:uiPriority="60"/>
+    <w:lsdException w:name="Light List" w:uiPriority="61"/>
+    <w:lsdException w:name="Light Grid" w:uiPriority="62"/>
+    <w:lsdException w:name="Medium Shading 1" w:uiPriority="63"/>
+    <w:lsdException w:name="Medium Shading 2" w:uiPriority="64"/>
+    <w:lsdException w:name="Medium List 1" w:uiPriority="65"/>
+    <w:lsdException w:name="Medium List 2" w:uiPriority="66"/>
+    <w:lsdException w:name="Medium Grid 1" w:uiPriority="67"/>
+    <w:lsdException w:name="Medium Grid 2" w:uiPriority="68"/>
+    <w:lsdException w:name="Medium Grid 3" w:uiPriority="69"/>
+    <w:lsdException w:name="Dark List" w:uiPriority="70"/>
+    <w:lsdException w:name="Colorful Shading" w:uiPriority="71"/>
+    <w:lsdException w:name="Colorful List" w:uiPriority="72"/>
+    <w:lsdException w:name="Colorful Grid" w:uiPriority="73"/>
+    <w:lsdException w:name="Light Shading Accent 1" w:uiPriority="60"/>
+    <w:lsdException w:name="Light List Accent 1" w:uiPriority="61"/>
+    <w:lsdException w:name="Light Grid Accent 1" w:uiPriority="62"/>
+    <w:lsdException w:name="Medium Shading 1 Accent 1" w:uiPriority="63"/>
+    <w:lsdException w:name="Medium Shading 2 Accent 1" w:uiPriority="64"/>
+    <w:lsdException w:name="Medium List 1 Accent 1" w:uiPriority="65"/>
+    <w:lsdException w:name="Revision" w:semiHidden="1"/>
+    <w:lsdException w:name="List Paragraph" w:uiPriority="34" w:qFormat="1"/>
+    <w:lsdException w:name="Quote" w:uiPriority="29" w:qFormat="1"/>
+    <w:lsdException w:name="Intense Quote" w:uiPriority="30" w:qFormat="1"/>
+    <w:lsdException w:name="Medium List 2 Accent 1" w:uiPriority="66"/>
+    <w:lsdException w:name="Medium Grid 1 Accent 1" w:uiPriority="67"/>
+    <w:lsdException w:name="Medium Grid 2 Accent 1" w:uiPriority="68"/>
+    <w:lsdException w:name="Medium Grid 3 Accent 1" w:uiPriority="69"/>
+    <w:lsdException w:name="Dark List Accent 1" w:uiPriority="70"/>
+    <w:lsdException w:name="Colorful Shading Accent 1" w:uiPriority="71"/>
+    <w:lsdException w:name="Colorful List Accent 1" w:uiPriority="72"/>
+    <w:lsdException w:name="Colorful Grid Accent 1" w:uiPriority="73"/>
+    <w:lsdException w:name="Light Shading Accent 2" w:uiPriority="60"/>
+    <w:lsdException w:name="Light List Accent 2" w:uiPriority="61"/>
+    <w:lsdException w:name="Light Grid Accent 2" w:uiPriority="62"/>
+    <w:lsdException w:name="Medium Shading 1 Accent 2" w:uiPriority="63"/>
+    <w:lsdException w:name="Medium Shading 2 Accent 2" w:uiPriority="64"/>
+    <w:lsdException w:name="Medium List 1 Accent 2" w:uiPriority="65"/>
+    <w:lsdException w:name="Medium List 2 Accent 2" w:uiPriority="66"/>
+    <w:lsdException w:name="Medium Grid 1 Accent 2" w:uiPriority="67"/>
+    <w:lsdException w:name="Medium Grid 2 Accent 2" w:uiPriority="68"/>
+    <w:lsdException w:name="Medium Grid 3 Accent 2" w:uiPriority="69"/>
+    <w:lsdException w:name="Dark List Accent 2" w:uiPriority="70"/>
+    <w:lsdException w:name="Colorful Shading Accent 2" w:uiPriority="71"/>
+    <w:lsdException w:name="Colorful List Accent 2" w:uiPriority="72"/>
+    <w:lsdException w:name="Colorful Grid Accent 2" w:uiPriority="73"/>
+    <w:lsdException w:name="Light Shading Accent 3" w:uiPriority="60"/>
+    <w:lsdException w:name="Light List Accent 3" w:uiPriority="61"/>
+    <w:lsdException w:name="Light Grid Accent 3" w:uiPriority="62"/>
+    <w:lsdException w:name="Medium Shading 1 Accent 3" w:uiPriority="63"/>
+    <w:lsdException w:name="Medium Shading 2 Accent 3" w:uiPriority="64"/>
+    <w:lsdException w:name="Medium List 1 Accent 3" w:uiPriority="65"/>
+    <w:lsdException w:name="Medium List 2 Accent 3" w:uiPriority="66"/>
+    <w:lsdException w:name="Medium Grid 1 Accent 3" w:uiPriority="67"/>
+    <w:lsdException w:name="Medium Grid 2 Accent 3" w:uiPriority="68"/>
+    <w:lsdException w:name="Medium Grid 3 Accent 3" w:uiPriority="69"/>
+    <w:lsdException w:name="Dark List Accent 3" w:uiPriority="70"/>
+    <w:lsdException w:name="Colorful Shading Accent 3" w:uiPriority="71"/>
+    <w:lsdException w:name="Colorful List Accent 3" w:uiPriority="72"/>
+    <w:lsdException w:name="Colorful Grid Accent 3" w:uiPriority="73"/>
+    <w:lsdException w:name="Light Shading Accent 4" w:uiPriority="60"/>
+    <w:lsdException w:name="Light List Accent 4" w:uiPriority="61"/>
+    <w:lsdException w:name="Light Grid Accent 4" w:uiPriority="62"/>
+    <w:lsdException w:name="Medium Shading 1 Accent 4" w:uiPriority="63"/>
+    <w:lsdException w:name="Medium Shading 2 Accent 4" w:uiPriority="64"/>
+    <w:lsdException w:name="Medium List 1 Accent 4" w:uiPriority="65"/>
+    <w:lsdException w:name="Medium List 2 Accent 4" w:uiPriority="66"/>
+    <w:lsdException w:name="Medium Grid 1 Accent 4" w:uiPriority="67"/>
+    <w:lsdException w:name="Medium Grid 2 Accent 4" w:uiPriority="68"/>
+    <w:lsdException w:name="Medium Grid 3 Accent 4" w:uiPriority="69"/>
+    <w:lsdException w:name="Dark List Accent 4" w:uiPriority="70"/>
+    <w:lsdException w:name="Colorful Shading Accent 4" w:uiPriority="71"/>
+    <w:lsdException w:name="Colorful List Accent 4" w:uiPriority="72"/>
+    <w:lsdException w:name="Colorful Grid Accent 4" w:uiPriority="73"/>
+    <w:lsdException w:name="Light Shading Accent 5" w:uiPriority="60"/>
+    <w:lsdException w:name="Light List Accent 5" w:uiPriority="61"/>
+    <w:lsdException w:name="Light Grid Accent 5" w:uiPriority="62"/>
+    <w:lsdException w:name="Medium Shading 1 Accent 5" w:uiPriority="63"/>
+    <w:lsdException w:name="Medium Shading 2 Accent 5" w:uiPriority="64"/>
+    <w:lsdException w:name="Medium List 1 Accent 5" w:uiPriority="65"/>
+    <w:lsdException w:name="Medium List 2 Accent 5" w:uiPriority="66"/>
+    <w:lsdException w:name="Medium Grid 1 Accent 5" w:uiPriority="67"/>
+    <w:lsdException w:name="Medium Grid 2 Accent 5" w:uiPriority="68"/>
+    <w:lsdException w:name="Medium Grid 3 Accent 5" w:uiPriority="69"/>
+    <w:lsdException w:name="Dark List Accent 5" w:uiPriority="70"/>
+    <w:lsdException w:name="Colorful Shading Accent 5" w:uiPriority="71"/>
+    <w:lsdException w:name="Colorful List Accent 5" w:uiPriority="72"/>
+    <w:lsdException w:name="Colorful Grid Accent 5" w:uiPriority="73"/>
+    <w:lsdException w:name="Light Shading Accent 6" w:uiPriority="60"/>
+    <w:lsdException w:name="Light List Accent 6" w:uiPriority="61"/>
+    <w:lsdException w:name="Light Grid Accent 6" w:uiPriority="62"/>
+    <w:lsdException w:name="Medium Shading 1 Accent 6" w:uiPriority="63"/>
+    <w:lsdException w:name="Medium Shading 2 Accent 6" w:uiPriority="64"/>
+    <w:lsdException w:name="Medium List 1 Accent 6" w:uiPriority="65"/>
+    <w:lsdException w:name="Medium List 2 Accent 6" w:uiPriority="66"/>
+    <w:lsdException w:name="Medium Grid 1 Accent 6" w:uiPriority="67"/>
+    <w:lsdException w:name="Medium Grid 2 Accent 6" w:uiPriority="68"/>
+    <w:lsdException w:name="Medium Grid 3 Accent 6" w:uiPriority="69"/>
+    <w:lsdException w:name="Dark List Accent 6" w:uiPriority="70"/>
+    <w:lsdException w:name="Colorful Shading Accent 6" w:uiPriority="71"/>
+    <w:lsdException w:name="Colorful List Accent 6" w:uiPriority="72"/>
+    <w:lsdException w:name="Colorful Grid Accent 6" w:uiPriority="73"/>
+    <w:lsdException w:name="Subtle Emphasis" w:uiPriority="19" w:qFormat="1"/>
+    <w:lsdException w:name="Intense Emphasis" w:uiPriority="21" w:qFormat="1"/>
+    <w:lsdException w:name="Subtle Reference" w:uiPriority="31" w:qFormat="1"/>
+    <w:lsdException w:name="Intense Reference" w:uiPriority="32" w:qFormat="1"/>
+    <w:lsdException w:name="Book Title" w:uiPriority="33" w:qFormat="1"/>
+    <w:lsdException w:name="Bibliography" w:semiHidden="1" w:uiPriority="37" w:unhideWhenUsed="1"/>
+    <w:lsdException w:name="TOC Heading" w:semiHidden="1" w:uiPriority="39" w:unhideWhenUsed="1" w:qFormat="1"/>
+    <w:lsdException w:name="Plain Table 1" w:uiPriority="41"/>
+    <w:lsdException w:name="Plain Table 2" w:uiPriority="42"/>
+    <w:lsdException w:name="Plain Table 3" w:uiPriority="43"/>
+    <w:lsdException w:name="Plain Table 4" w:uiPriority="44"/>
+    <w:lsdException w:name="Plain Table 5" w:uiPriority="45"/>
+    <w:lsdException w:name="Grid Table Light" w:uiPriority="40"/>
+    <w:lsdException w:name="Grid Table 1 Light" w:uiPriority="46"/>
+    <w:lsdException w:name="Grid Table 2" w:uiPriority="47"/>
+    <w:lsdException w:name="Grid Table 3" w:uiPriority="48"/>
+    <w:lsdException w:name="Grid Table 4" w:uiPriority="49"/>
+    <w:lsdException w:name="Grid Table 5 Dark" w:uiPriority="50"/>
+    <w:lsdException w:name="Grid Table 6 Colorful" w:uiPriority="51"/>
+    <w:lsdException w:name="Grid Table 7 Colorful" w:uiPriority="52"/>
+    <w:lsdException w:name="Grid Table 1 Light Accent 1" w:uiPriority="46"/>
+    <w:lsdException w:name="Grid Table 2 Accent 1" w:uiPriority="47"/>
+    <w:lsdException w:name="Grid Table 3 Accent 1" w:uiPriority="48"/>
+    <w:lsdException w:name="Grid Table 4 Accent 1" w:uiPriority="49"/>
+    <w:lsdException w:name="Grid Table 5 Dark Accent 1" w:uiPriority="50"/>
+    <w:lsdException w:name="Grid Table 6 Colorful Accent 1" w:uiPriority="51"/>
+    <w:lsdException w:name="Grid Table 7 Colorful Accent 1" w:uiPriority="52"/>
+    <w:lsdException w:name="Grid Table 1 Light Accent 2" w:uiPriority="46"/>
+    <w:lsdException w:name="Grid Table 2 Accent 2" w:uiPriority="47"/>
+    <w:lsdException w:name="Grid Table 3 Accent 2" w:uiPriority="48"/>
+    <w:lsdException w:name="Grid Table 4 Accent 2" w:uiPriority="49"/>
+    <w:lsdException w:name="Grid Table 5 Dark Accent 2" w:uiPriority="50"/>
+    <w:lsdException w:name="Grid Table 6 Colorful Accent 2" w:uiPriority="51"/>
+    <w:lsdException w:name="Grid Table 7 Colorful Accent 2" w:uiPriority="52"/>
+    <w:lsdException w:name="Grid Table 1 Light Accent 3" w:uiPriority="46"/>
+    <w:lsdException w:name="Grid Table 2 Accent 3" w:uiPriority="47"/>
+    <w:lsdException w:name="Grid Table 3 Accent 3" w:uiPriority="48"/>
+    <w:lsdException w:name="Grid Table 4 Accent 3" w:uiPriority="49"/>
+    <w:lsdException w:name="Grid Table 5 Dark Accent 3" w:uiPriority="50"/>
+    <w:lsdException w:name="Grid Table 6 Colorful Accent 3" w:uiPriority="51"/>
+    <w:lsdException w:name="Grid Table 7 Colorful Accent 3" w:uiPriority="52"/>
+    <w:lsdException w:name="Grid Table 1 Light Accent 4" w:uiPriority="46"/>
+    <w:lsdException w:name="Grid Table 2 Accent 4" w:uiPriority="47"/>
+    <w:lsdException w:name="Grid Table 3 Accent 4" w:uiPriority="48"/>
+    <w:lsdException w:name="Grid Table 4 Accent 4" w:uiPriority="49"/>
+    <w:lsdException w:name="Grid Table 5 Dark Accent 4" w:uiPriority="50"/>
+    <w:lsdException w:name="Grid Table 6 Colorful Accent 4" w:uiPriority="51"/>
+    <w:lsdException w:name="Grid Table 7 Colorful Accent 4" w:uiPriority="52"/>
+    <w:lsdException w:name="Grid Table 1 Light Accent 5" w:uiPriority="46"/>
+    <w:lsdException w:name="Grid Table 2 Accent 5" w:uiPriority="47"/>
+    <w:lsdException w:name="Grid Table 3 Accent 5" w:uiPriority="48"/>
+    <w:lsdException w:name="Grid Table 4 Accent 5" w:uiPriority="49"/>
+    <w:lsdException w:name="Grid Table 5 Dark Accent 5" w:uiPriority="50"/>
+    <w:lsdException w:name="Grid Table 6 Colorful Accent 5" w:uiPriority="51"/>
+    <w:lsdException w:name="Grid Table 7 Colorful Accent 5" w:uiPriority="52"/>
+    <w:lsdException w:name="Grid Table 1 Light Accent 6" w:uiPriority="46"/>
+    <w:lsdException w:name="Grid Table 2 Accent 6" w:uiPriority="47"/>
+    <w:lsdException w:name="Grid Table 3 Accent 6" w:uiPriority="48"/>
+    <w:lsdException w:name="Grid Table 4 Accent 6" w:uiPriority="49"/>
+    <w:lsdException w:name="Grid Table 5 Dark Accent 6" w:uiPriority="50"/>
+    <w:lsdException w:name="Grid Table 6 Colorful Accent 6" w:uiPriority="51"/>
+    <w:lsdException w:name="Grid Table 7 Colorful Accent 6" w:uiPriority="52"/>
+    <w:lsdException w:name="List Table 1 Light" w:uiPriority="46"/>
+    <w:lsdException w:name="List Table 2" w:uiPriority="47"/>
+    <w:lsdException w:name="List Table 3" w:uiPriority="48"/>
+    <w:lsdException w:name="List Table 4" w:uiPriority="49"/>
+    <w:lsdException w:name="List Table 5 Dark" w:uiPriority="50"/>
+    <w:lsdException w:name="List Table 6 Colorful" w:uiPriority="51"/>
+    <w:lsdException w:name="List Table 7 Colorful" w:uiPriority="52"/>
+    <w:lsdException w:name="List Table 1 Light Accent 1" w:uiPriority="46"/>
+    <w:lsdException w:name="List Table 2 Accent 1" w:uiPriority="47"/>
+    <w:lsdException w:name="List Table 3 Accent 1" w:uiPriority="48"/>
+    <w:lsdException w:name="List Table 4 Accent 1" w:uiPriority="49"/>
+    <w:lsdException w:name="List Table 5 Dark Accent 1" w:uiPriority="50"/>
+    <w:lsdException w:name="List Table 6 Colorful Accent 1" w:uiPriority="51"/>
+    <w:lsdException w:name="List Table 7 Colorful Accent 1" w:uiPriority="52"/>
+    <w:lsdException w:name="List Table 1 Light Accent 2" w:uiPriority="46"/>
+    <w:lsdException w:name="List Table 2 Accent 2" w:uiPriority="47"/>
+    <w:lsdException w:name="List Table 3 Accent 2" w:uiPriority="48"/>
+    <w:lsdException w:name="List Table 4 Accent 2" w:uiPriority="49"/>
+    <w:lsdException w:name="List Table 5 Dark Accent 2" w:uiPriority="50"/>
+    <w:lsdException w:name="List Table 6 Colorful Accent 2" w:uiPriority="51"/>
+    <w:lsdException w:name="List Table 7 Colorful Accent 2" w:uiPriority="52"/>
+    <w:lsdException w:name="List Table 1 Light Accent 3" w:uiPriority="46"/>
+    <w:lsdException w:name="List Table 2 Accent 3" w:uiPriority="47"/>
+    <w:lsdException w:name="List Table 3 Accent 3" w:uiPriority="48"/>
+    <w:lsdException w:name="List Table 4 Accent 3" w:uiPriority="49"/>
+    <w:lsdException w:name="List Table 5 Dark Accent 3" w:uiPriority="50"/>
+    <w:lsdException w:name="List Table 6 Colorful Accent 3" w:uiPriority="51"/>
+    <w:lsdException w:name="List Table 7 Colorful Accent 3" w:uiPriority="52"/>
+    <w:lsdException w:name="List Table 1 Light Accent 4" w:uiPriority="46"/>
+    <w:lsdException w:name="List Table 2 Accent 4" w:uiPriority="47"/>
+    <w:lsdException w:name="List Table 3 Accent 4" w:uiPriority="48"/>
+    <w:lsdException w:name="List Table 4 Accent 4" w:uiPriority="49"/>
+    <w:lsdException w:name="List Table 5 Dark Accent 4" w:uiPriority="50"/>
+    <w:lsdException w:name="List Table 6 Colorful Accent 4" w:uiPriority="51"/>
+    <w:lsdException w:name="List Table 7 Colorful Accent 4" w:uiPriority="52"/>
+    <w:lsdException w:name="List Table 1 Light Accent 5" w:uiPriority="46"/>
+    <w:lsdException w:name="List Table 2 Accent 5" w:uiPriority="47"/>
+    <w:lsdException w:name="List Table 3 Accent 5" w:uiPriority="48"/>
+    <w:lsdException w:name="List Table 4 Accent 5" w:uiPriority="49"/>
+    <w:lsdException w:name="List Table 5 Dark Accent 5" w:uiPriority="50"/>
+    <w:lsdException w:name="List Table 6 Colorful Accent 5" w:uiPriority="51"/>
+    <w:lsdException w:name="List Table 7 Colorful Accent 5" w:uiPriority="52"/>
+    <w:lsdException w:name="List Table 1 Light Accent 6" w:uiPriority="46"/>
+    <w:lsdException w:name="List Table 2 Accent 6" w:uiPriority="47"/>
+    <w:lsdException w:name="List Table 3 Accent 6" w:uiPriority="48"/>
+    <w:lsdException w:name="List Table 4 Accent 6" w:uiPriority="49"/>
+    <w:lsdException w:name="List Table 5 Dark Accent 6" w:uiPriority="50"/>
+    <w:lsdException w:name="List Table 6 Colorful Accent 6" w:uiPriority="51"/>
+    <w:lsdException w:name="List Table 7 Colorful Accent 6" w:uiPriority="52"/>
+    <w:lsdException w:name="Mention" w:semiHidden="1" w:unhideWhenUsed="1"/>
+    <w:lsdException w:name="Smart Hyperlink" w:semiHidden="1" w:unhideWhenUsed="1"/>
+    <w:lsdException w:name="Hashtag" w:semiHidden="1" w:unhideWhenUsed="1"/>
+    <w:lsdException w:name="Unresolved Mention" w:semiHidden="1" w:unhideWhenUsed="1"/>
+  </w:latentStyles>
+  <w:style w:type="paragraph" w:default="1" w:styleId="Normal">
+    <w:name w:val="Normal"/>
+    <w:qFormat/>
+  </w:style>
+  <w:style w:type="character" w:default="1" w:styleId="Policepardfaut">
+    <w:name w:val="Default Paragraph Font"/>
+    <w:uiPriority w:val="1"/>
+    <w:semiHidden/>
+    <w:unhideWhenUsed/>
+  </w:style>
+  <w:style w:type="table" w:default="1" w:styleId="TableauNormal">
+    <w:name w:val="Normal Table"/>
+    <w:uiPriority w:val="99"/>
+    <w:semiHidden/>
+    <w:unhideWhenUsed/>
+    <w:tblPr>
+      <w:tblInd w:w="0" w:type="dxa"/>
+      <w:tblCellMar>
+        <w:top w:w="0" w:type="dxa"/>
+        <w:left w:w="108" w:type="dxa"/>
+        <w:bottom w:w="0" w:type="dxa"/>
+        <w:right w:w="108" w:type="dxa"/>
+      </w:tblCellMar>
+    </w:tblPr>
+  </w:style>
+  <w:style w:type="numbering" w:default="1" w:styleId="Aucuneliste">
+    <w:name w:val="No List"/>
+    <w:uiPriority w:val="99"/>
+    <w:semiHidden/>
+    <w:unhideWhenUsed/>
+  </w:style>
+  <w:style w:type="paragraph" w:customStyle="1" w:styleId="CFEB82639FFD42439D6C069F4B9C2D0D">
+    <w:name w:val="CFEB82639FFD42439D6C069F4B9C2D0D"/>
+    <w:rsid w:val="00F66BEE"/>
+  </w:style>
+  <w:style w:type="paragraph" w:customStyle="1" w:styleId="9D789A63247E4D32A615CEA560222DBB">
+    <w:name w:val="9D789A63247E4D32A615CEA560222DBB"/>
+    <w:rsid w:val="00F66BEE"/>
+  </w:style>
+  <w:style w:type="paragraph" w:customStyle="1" w:styleId="875A2D3FCC4D43E08C4179CF7237E42A">
+    <w:name w:val="875A2D3FCC4D43E08C4179CF7237E42A"/>
+    <w:rsid w:val="00F66BEE"/>
+  </w:style>
+  <w:style w:type="paragraph" w:customStyle="1" w:styleId="697CC765E84E40EA956ECEDB7455AF75">
+    <w:name w:val="697CC765E84E40EA956ECEDB7455AF75"/>
+    <w:rsid w:val="00F66BEE"/>
+  </w:style>
+  <w:style w:type="paragraph" w:customStyle="1" w:styleId="32B331DE205F4CD6B84378479D2BF4A0">
+    <w:name w:val="32B331DE205F4CD6B84378479D2BF4A0"/>
+    <w:rsid w:val="00F66BEE"/>
+  </w:style>
+  <w:style w:type="paragraph" w:customStyle="1" w:styleId="C3445345154E4B17A5C3EC3F7D926A46">
+    <w:name w:val="C3445345154E4B17A5C3EC3F7D926A46"/>
+    <w:rsid w:val="00F66BEE"/>
+  </w:style>
+  <w:style w:type="paragraph" w:customStyle="1" w:styleId="E8D6D3291EFD461587EEC05CFD3FD729">
+    <w:name w:val="E8D6D3291EFD461587EEC05CFD3FD729"/>
+    <w:rsid w:val="00F66BEE"/>
+  </w:style>
+  <w:style w:type="paragraph" w:customStyle="1" w:styleId="D98C238FBC1540C0A881B70FE4E28B0A">
+    <w:name w:val="D98C238FBC1540C0A881B70FE4E28B0A"/>
+    <w:rsid w:val="00F66BEE"/>
+  </w:style>
+  <w:style w:type="paragraph" w:customStyle="1" w:styleId="B450DC29FB7D46C5AC60927AC7BBEF6E">
+    <w:name w:val="B450DC29FB7D46C5AC60927AC7BBEF6E"/>
+    <w:rsid w:val="00F66BEE"/>
+  </w:style>
+  <w:style w:type="paragraph" w:customStyle="1" w:styleId="7814CDD778F44A2C99CE0D58D8B8F267">
+    <w:name w:val="7814CDD778F44A2C99CE0D58D8B8F267"/>
+    <w:rsid w:val="00F66BEE"/>
+  </w:style>
+  <w:style w:type="paragraph" w:customStyle="1" w:styleId="00C7368FA7A84981A87B87639028F54B">
+    <w:name w:val="00C7368FA7A84981A87B87639028F54B"/>
+    <w:rsid w:val="00F66BEE"/>
+  </w:style>
+  <w:style w:type="paragraph" w:customStyle="1" w:styleId="BE7C5E366A374ADE88C8941B03D0943A">
+    <w:name w:val="BE7C5E366A374ADE88C8941B03D0943A"/>
+    <w:rsid w:val="00F66BEE"/>
+  </w:style>
+  <w:style w:type="paragraph" w:customStyle="1" w:styleId="7068A3B825ED4E08ABBFE3087D79D442">
+    <w:name w:val="7068A3B825ED4E08ABBFE3087D79D442"/>
+    <w:rsid w:val="00F66BEE"/>
+  </w:style>
+  <w:style w:type="paragraph" w:customStyle="1" w:styleId="077CD050008B41459DEE39DCEBAEEF36">
+    <w:name w:val="077CD050008B41459DEE39DCEBAEEF36"/>
+    <w:rsid w:val="00F66BEE"/>
+  </w:style>
+  <w:style w:type="paragraph" w:customStyle="1" w:styleId="30EFA6CFFFAE4091B7F0EB061B70084F">
+    <w:name w:val="30EFA6CFFFAE4091B7F0EB061B70084F"/>
+    <w:rsid w:val="00F66BEE"/>
+  </w:style>
+  <w:style w:type="paragraph" w:customStyle="1" w:styleId="D26DF9847CC24E3BBE89953316DF6F9B">
+    <w:name w:val="D26DF9847CC24E3BBE89953316DF6F9B"/>
+    <w:rsid w:val="00F66BEE"/>
+  </w:style>
+  <w:style w:type="paragraph" w:customStyle="1" w:styleId="D7F26B1C528645399C491B231FDD95DD">
+    <w:name w:val="D7F26B1C528645399C491B231FDD95DD"/>
+    <w:rsid w:val="00F66BEE"/>
+  </w:style>
+  <w:style w:type="paragraph" w:customStyle="1" w:styleId="59A741A77CD04C84A6DEA4C1754038FD">
+    <w:name w:val="59A741A77CD04C84A6DEA4C1754038FD"/>
+    <w:rsid w:val="00F66BEE"/>
+  </w:style>
+  <w:style w:type="paragraph" w:customStyle="1" w:styleId="4A86E7D0C2E84092A573CD320EF98735">
+    <w:name w:val="4A86E7D0C2E84092A573CD320EF98735"/>
+    <w:rsid w:val="00F66BEE"/>
+  </w:style>
+  <w:style w:type="paragraph" w:customStyle="1" w:styleId="53E344E285C44D26976ACA6061352366">
+    <w:name w:val="53E344E285C44D26976ACA6061352366"/>
+    <w:rsid w:val="00F66BEE"/>
+  </w:style>
+  <w:style w:type="paragraph" w:customStyle="1" w:styleId="8F40D49C1A6F4BF2BC61517862899F7B">
+    <w:name w:val="8F40D49C1A6F4BF2BC61517862899F7B"/>
+    <w:rsid w:val="00F66BEE"/>
+  </w:style>
+  <w:style w:type="paragraph" w:customStyle="1" w:styleId="74479EF2E60643249565070C15D8871B">
+    <w:name w:val="74479EF2E60643249565070C15D8871B"/>
+    <w:rsid w:val="00F66BEE"/>
+  </w:style>
+  <w:style w:type="paragraph" w:customStyle="1" w:styleId="E0ED033B87D941EC91AE7FAC2414EECE">
+    <w:name w:val="E0ED033B87D941EC91AE7FAC2414EECE"/>
+    <w:rsid w:val="00F66BEE"/>
+  </w:style>
+  <w:style w:type="paragraph" w:customStyle="1" w:styleId="B9634CA60062481893D250F5219E85F1">
+    <w:name w:val="B9634CA60062481893D250F5219E85F1"/>
+    <w:rsid w:val="00F66BEE"/>
+  </w:style>
+  <w:style w:type="paragraph" w:customStyle="1" w:styleId="CBDFA4FD156D4A7B82B661B1C5410C44">
+    <w:name w:val="CBDFA4FD156D4A7B82B661B1C5410C44"/>
+    <w:rsid w:val="00F66BEE"/>
+  </w:style>
+  <w:style w:type="paragraph" w:customStyle="1" w:styleId="920F2A05C9564694A77973597BBD9867">
+    <w:name w:val="920F2A05C9564694A77973597BBD9867"/>
+    <w:rsid w:val="00F66BEE"/>
+  </w:style>
+</w:styles>
+</file>
+
+<file path=word/glossary/webSettings.xml><?xml version="1.0" encoding="utf-8"?>
+<w:webSettings xmlns:mc="http://schemas.openxmlformats.org/markup-compatibility/2006" xmlns:r="http://schemas.openxmlformats.org/officeDocument/2006/relationships" xmlns:w="http://schemas.openxmlformats.org/wordprocessingml/2006/main" xmlns:w14="http://schemas.microsoft.com/office/word/2010/wordml" xmlns:w15="http://schemas.microsoft.com/office/word/2012/wordml" xmlns:w16cid="http://schemas.microsoft.com/office/word/2016/wordml/cid" xmlns:w16se="http://schemas.microsoft.com/office/word/2015/wordml/symex" mc:Ignorable="w14 w15 w16se w16cid">
+  <w:optimizeForBrowser/>
+  <w:allowPNG/>
+</w:webSettings>
 </file>
 
 <file path=word/theme/theme1.xml><?xml version="1.0" encoding="utf-8"?>
@@ -2529,4 +5398,35 @@
     </a:ext>
   </a:extLst>
 </a:theme>
+</file>
+
+<file path=customXml/item1.xml><?xml version="1.0" encoding="utf-8"?>
+<CoverPageProperties xmlns="http://schemas.microsoft.com/office/2006/coverPageProps">
+  <PublishDate> Année académique 2018–2019 </PublishDate>
+  <Abstract/>
+  <CompanyAddress/>
+  <CompanyPhone/>
+  <CompanyFax/>
+  <CompanyEmail/>
+</CoverPageProperties>
+</file>
+
+<file path=customXml/item2.xml><?xml version="1.0" encoding="utf-8"?>
+<b:Sources xmlns:b="http://schemas.openxmlformats.org/officeDocument/2006/bibliography" xmlns="http://schemas.openxmlformats.org/officeDocument/2006/bibliography" SelectedStyle="\APASixthEditionOfficeOnline.xsl" StyleName="APA" Version="6"/>
+</file>
+
+<file path=customXml/itemProps1.xml><?xml version="1.0" encoding="utf-8"?>
+<ds:datastoreItem xmlns:ds="http://schemas.openxmlformats.org/officeDocument/2006/customXml" ds:itemID="{55AF091B-3C7A-41E3-B477-F2FDAA23CFDA}">
+  <ds:schemaRefs>
+    <ds:schemaRef ds:uri="http://schemas.microsoft.com/office/2006/coverPageProps"/>
+  </ds:schemaRefs>
+</ds:datastoreItem>
+</file>
+
+<file path=customXml/itemProps2.xml><?xml version="1.0" encoding="utf-8"?>
+<ds:datastoreItem xmlns:ds="http://schemas.openxmlformats.org/officeDocument/2006/customXml" ds:itemID="{4A3C0964-2A13-4965-93B8-E838D0C03F7F}">
+  <ds:schemaRefs>
+    <ds:schemaRef ds:uri="http://schemas.openxmlformats.org/officeDocument/2006/bibliography"/>
+  </ds:schemaRefs>
+</ds:datastoreItem>
 </file>
--- a/Rapport Projet1.docx
+++ b/Rapport Projet1.docx
@@ -10,6 +10,7 @@
           <w:docPartUnique/>
         </w:docPartObj>
       </w:sdtPr>
+      <w:sdtEndPr/>
       <w:sdtContent>
         <w:p/>
         <w:tbl>
@@ -49,6 +50,7 @@
                   <w:dataBinding w:prefixMappings="xmlns:ns0='http://schemas.openxmlformats.org/package/2006/metadata/core-properties' xmlns:ns1='http://purl.org/dc/elements/1.1/'" w:xpath="/ns0:coreProperties[1]/ns1:title[1]" w:storeItemID="{6C3C8BC8-F283-45AE-878A-BAB7291924A1}"/>
                   <w:text/>
                 </w:sdtPr>
+                <w:sdtEndPr/>
                 <w:sdtContent>
                   <w:p>
                     <w:pPr>
@@ -69,15 +71,6 @@
                         <w:szCs w:val="88"/>
                       </w:rPr>
                       <w:t>INFO-F203 Algorithmique 2</w:t>
-                    </w:r>
-                    <w:r>
-                      <w:rPr>
-                        <w:rFonts w:asciiTheme="majorHAnsi" w:eastAsiaTheme="majorEastAsia" w:hAnsiTheme="majorHAnsi" w:cstheme="majorBidi"/>
-                        <w:color w:val="4472C4" w:themeColor="accent1"/>
-                        <w:sz w:val="88"/>
-                        <w:szCs w:val="88"/>
-                      </w:rPr>
-                      <w:t xml:space="preserve"> </w:t>
                     </w:r>
                   </w:p>
                 </w:sdtContent>
@@ -100,6 +93,7 @@
                 <w:dataBinding w:prefixMappings="xmlns:ns0='http://schemas.openxmlformats.org/officeDocument/2006/extended-properties'" w:xpath="/ns0:Properties[1]/ns0:Company[1]" w:storeItemID="{6668398D-A668-4E3E-A5EB-62B293D839F1}"/>
                 <w:text/>
               </w:sdtPr>
+              <w:sdtEndPr/>
               <w:sdtContent>
                 <w:tc>
                   <w:tcPr>
@@ -125,7 +119,7 @@
                         <w:sz w:val="48"/>
                         <w:szCs w:val="24"/>
                       </w:rPr>
-                      <w:t xml:space="preserve"> Projet 1 </w:t>
+                      <w:t>Projet 1</w:t>
                     </w:r>
                   </w:p>
                 </w:tc>
@@ -166,6 +160,9 @@
             </w:rPr>
           </w:pPr>
           <w:r>
+            <w:rPr>
+              <w:noProof/>
+            </w:rPr>
             <w:drawing>
               <wp:anchor distT="0" distB="0" distL="114300" distR="114300" simplePos="0" relativeHeight="251660288" behindDoc="1" locked="0" layoutInCell="1" allowOverlap="1" wp14:anchorId="66ECF13A" wp14:editId="2B7FB1AA">
                 <wp:simplePos x="0" y="0"/>
@@ -302,7 +299,7 @@
           <w:numId w:val="1"/>
         </w:numPr>
       </w:pPr>
-      <w:bookmarkStart w:id="0" w:name="_Toc529475458"/>
+      <w:bookmarkStart w:id="0" w:name="_Toc529954089"/>
       <w:r>
         <w:t>Introduction</w:t>
       </w:r>
@@ -326,7 +323,15 @@
         <w:rPr>
           <w:lang w:val="fr-FR"/>
         </w:rPr>
-        <w:t xml:space="preserve">est un rapport qui présente notre projet dans différents points de vue. </w:t>
+        <w:t xml:space="preserve">est un rapport qui présente notre projet </w:t>
+      </w:r>
+      <w:bookmarkStart w:id="1" w:name="_GoBack"/>
+      <w:bookmarkEnd w:id="1"/>
+      <w:r>
+        <w:rPr>
+          <w:lang w:val="fr-FR"/>
+        </w:rPr>
+        <w:t xml:space="preserve">dans différents points de vue. </w:t>
       </w:r>
     </w:p>
     <w:p>
@@ -366,11 +371,11 @@
           <w:numId w:val="1"/>
         </w:numPr>
       </w:pPr>
-      <w:bookmarkStart w:id="1" w:name="_Toc529475459"/>
+      <w:bookmarkStart w:id="2" w:name="_Toc529954090"/>
       <w:r>
         <w:t>Structure de données et choix d’implémentation</w:t>
       </w:r>
-      <w:bookmarkEnd w:id="1"/>
+      <w:bookmarkEnd w:id="2"/>
     </w:p>
     <w:p/>
     <w:p>
@@ -446,7 +451,7 @@
           <w:numId w:val="1"/>
         </w:numPr>
       </w:pPr>
-      <w:bookmarkStart w:id="2" w:name="_Toc529475460"/>
+      <w:bookmarkStart w:id="3" w:name="_Toc529954091"/>
       <w:r>
         <w:t xml:space="preserve">Partie 1 : </w:t>
       </w:r>
@@ -454,7 +459,7 @@
       <w:r>
         <w:t>max_subtree</w:t>
       </w:r>
-      <w:bookmarkEnd w:id="2"/>
+      <w:bookmarkEnd w:id="3"/>
       <w:proofErr w:type="spellEnd"/>
     </w:p>
     <w:p/>
@@ -545,8 +550,6 @@
       <w:r>
         <w:br w:type="page"/>
       </w:r>
-      <w:bookmarkStart w:id="3" w:name="_GoBack"/>
-      <w:bookmarkEnd w:id="3"/>
     </w:p>
     <w:p>
       <w:pPr>
@@ -561,7 +564,7 @@
           <w:numId w:val="1"/>
         </w:numPr>
       </w:pPr>
-      <w:bookmarkStart w:id="4" w:name="_Toc529475461"/>
+      <w:bookmarkStart w:id="4" w:name="_Toc529954092"/>
       <w:r>
         <w:t>Représentation de l’arbre</w:t>
       </w:r>
@@ -763,7 +766,7 @@
           <w:numId w:val="1"/>
         </w:numPr>
       </w:pPr>
-      <w:bookmarkStart w:id="5" w:name="_Toc529475462"/>
+      <w:bookmarkStart w:id="5" w:name="_Toc529954093"/>
       <w:r>
         <w:t>Maximisation de l’arbre</w:t>
       </w:r>
@@ -1374,13 +1377,7 @@
           <w:rFonts w:ascii="Bembo" w:hAnsi="Bembo"/>
         </w:rPr>
         <w:tab/>
-        <w:t xml:space="preserve">sinon </w:t>
-      </w:r>
-      <w:r>
-        <w:rPr>
-          <w:rFonts w:ascii="Bembo" w:hAnsi="Bembo"/>
-        </w:rPr>
-        <w:t>supprimer le nœud # donc tout le sous-arbre</w:t>
+        <w:t>sinon supprimer le nœud # donc tout le sous-arbre</w:t>
       </w:r>
     </w:p>
     <w:p>
@@ -1544,7 +1541,7 @@
           <w:numId w:val="1"/>
         </w:numPr>
       </w:pPr>
-      <w:bookmarkStart w:id="6" w:name="_Toc529475463"/>
+      <w:bookmarkStart w:id="6" w:name="_Toc529954094"/>
       <w:r>
         <w:lastRenderedPageBreak/>
         <w:t>Complexité</w:t>
@@ -1615,11 +1612,9 @@
       <w:r>
         <w:t xml:space="preserve">le dernier élément de la liste et ainsi parcourir toute la liste. Pour la modification du potentiel du père, cela </w:t>
       </w:r>
-      <w:proofErr w:type="spellStart"/>
-      <w:r>
-        <w:t>ce</w:t>
-      </w:r>
-      <w:proofErr w:type="spellEnd"/>
+      <w:r>
+        <w:t>se</w:t>
+      </w:r>
       <w:r>
         <w:t xml:space="preserve"> fait en temps constant </w:t>
       </w:r>
@@ -1651,7 +1646,7 @@
           <w:numId w:val="1"/>
         </w:numPr>
       </w:pPr>
-      <w:bookmarkStart w:id="7" w:name="_Toc529475464"/>
+      <w:bookmarkStart w:id="7" w:name="_Toc529954095"/>
       <w:r>
         <w:t xml:space="preserve">Partie 2 : </w:t>
       </w:r>
@@ -1700,7 +1695,7 @@
           <w:numId w:val="1"/>
         </w:numPr>
       </w:pPr>
-      <w:bookmarkStart w:id="8" w:name="_Toc529475465"/>
+      <w:bookmarkStart w:id="8" w:name="_Toc529954096"/>
       <w:r>
         <w:t>Représentation de l’hypergraphe</w:t>
       </w:r>
@@ -1889,7 +1884,7 @@
           <w:numId w:val="1"/>
         </w:numPr>
       </w:pPr>
-      <w:bookmarkStart w:id="9" w:name="_Toc529475466"/>
+      <w:bookmarkStart w:id="9" w:name="_Toc529954097"/>
       <w:r>
         <w:t>Graphe α-acyclique</w:t>
       </w:r>
@@ -2154,7 +2149,7 @@
           <w:numId w:val="1"/>
         </w:numPr>
       </w:pPr>
-      <w:bookmarkStart w:id="10" w:name="_Toc529475467"/>
+      <w:bookmarkStart w:id="10" w:name="_Toc529954098"/>
       <w:r>
         <w:t>Complexité</w:t>
       </w:r>
@@ -2256,7 +2251,7 @@
             </w:rPr>
             <w:fldChar w:fldCharType="separate"/>
           </w:r>
-          <w:hyperlink w:anchor="_Toc529475458" w:history="1">
+          <w:hyperlink w:anchor="_Toc529954089" w:history="1">
             <w:r>
               <w:rPr>
                 <w:rStyle w:val="Lienhypertexte"/>
@@ -2298,7 +2293,7 @@
                 <w:noProof/>
                 <w:webHidden/>
               </w:rPr>
-              <w:instrText xml:space="preserve"> PAGEREF _Toc529475458 \h </w:instrText>
+              <w:instrText xml:space="preserve"> PAGEREF _Toc529954089 \h </w:instrText>
             </w:r>
             <w:r>
               <w:rPr>
@@ -2342,7 +2337,7 @@
               <w:lang w:val="fr-FR" w:eastAsia="fr-FR"/>
             </w:rPr>
           </w:pPr>
-          <w:hyperlink w:anchor="_Toc529475459" w:history="1">
+          <w:hyperlink w:anchor="_Toc529954090" w:history="1">
             <w:r>
               <w:rPr>
                 <w:rStyle w:val="Lienhypertexte"/>
@@ -2384,7 +2379,7 @@
                 <w:noProof/>
                 <w:webHidden/>
               </w:rPr>
-              <w:instrText xml:space="preserve"> PAGEREF _Toc529475459 \h </w:instrText>
+              <w:instrText xml:space="preserve"> PAGEREF _Toc529954090 \h </w:instrText>
             </w:r>
             <w:r>
               <w:rPr>
@@ -2428,7 +2423,7 @@
               <w:lang w:val="fr-FR" w:eastAsia="fr-FR"/>
             </w:rPr>
           </w:pPr>
-          <w:hyperlink w:anchor="_Toc529475460" w:history="1">
+          <w:hyperlink w:anchor="_Toc529954091" w:history="1">
             <w:r>
               <w:rPr>
                 <w:rStyle w:val="Lienhypertexte"/>
@@ -2470,7 +2465,7 @@
                 <w:noProof/>
                 <w:webHidden/>
               </w:rPr>
-              <w:instrText xml:space="preserve"> PAGEREF _Toc529475460 \h </w:instrText>
+              <w:instrText xml:space="preserve"> PAGEREF _Toc529954091 \h </w:instrText>
             </w:r>
             <w:r>
               <w:rPr>
@@ -2514,7 +2509,7 @@
               <w:lang w:val="fr-FR" w:eastAsia="fr-FR"/>
             </w:rPr>
           </w:pPr>
-          <w:hyperlink w:anchor="_Toc529475461" w:history="1">
+          <w:hyperlink w:anchor="_Toc529954092" w:history="1">
             <w:r>
               <w:rPr>
                 <w:rStyle w:val="Lienhypertexte"/>
@@ -2556,7 +2551,7 @@
                 <w:noProof/>
                 <w:webHidden/>
               </w:rPr>
-              <w:instrText xml:space="preserve"> PAGEREF _Toc529475461 \h </w:instrText>
+              <w:instrText xml:space="preserve"> PAGEREF _Toc529954092 \h </w:instrText>
             </w:r>
             <w:r>
               <w:rPr>
@@ -2600,7 +2595,7 @@
               <w:lang w:val="fr-FR" w:eastAsia="fr-FR"/>
             </w:rPr>
           </w:pPr>
-          <w:hyperlink w:anchor="_Toc529475462" w:history="1">
+          <w:hyperlink w:anchor="_Toc529954093" w:history="1">
             <w:r>
               <w:rPr>
                 <w:rStyle w:val="Lienhypertexte"/>
@@ -2642,7 +2637,7 @@
                 <w:noProof/>
                 <w:webHidden/>
               </w:rPr>
-              <w:instrText xml:space="preserve"> PAGEREF _Toc529475462 \h </w:instrText>
+              <w:instrText xml:space="preserve"> PAGEREF _Toc529954093 \h </w:instrText>
             </w:r>
             <w:r>
               <w:rPr>
@@ -2686,7 +2681,7 @@
               <w:lang w:val="fr-FR" w:eastAsia="fr-FR"/>
             </w:rPr>
           </w:pPr>
-          <w:hyperlink w:anchor="_Toc529475463" w:history="1">
+          <w:hyperlink w:anchor="_Toc529954094" w:history="1">
             <w:r>
               <w:rPr>
                 <w:rStyle w:val="Lienhypertexte"/>
@@ -2728,7 +2723,7 @@
                 <w:noProof/>
                 <w:webHidden/>
               </w:rPr>
-              <w:instrText xml:space="preserve"> PAGEREF _Toc529475463 \h </w:instrText>
+              <w:instrText xml:space="preserve"> PAGEREF _Toc529954094 \h </w:instrText>
             </w:r>
             <w:r>
               <w:rPr>
@@ -2772,7 +2767,7 @@
               <w:lang w:val="fr-FR" w:eastAsia="fr-FR"/>
             </w:rPr>
           </w:pPr>
-          <w:hyperlink w:anchor="_Toc529475464" w:history="1">
+          <w:hyperlink w:anchor="_Toc529954095" w:history="1">
             <w:r>
               <w:rPr>
                 <w:rStyle w:val="Lienhypertexte"/>
@@ -2814,7 +2809,7 @@
                 <w:noProof/>
                 <w:webHidden/>
               </w:rPr>
-              <w:instrText xml:space="preserve"> PAGEREF _Toc529475464 \h </w:instrText>
+              <w:instrText xml:space="preserve"> PAGEREF _Toc529954095 \h </w:instrText>
             </w:r>
             <w:r>
               <w:rPr>
@@ -2858,7 +2853,7 @@
               <w:lang w:val="fr-FR" w:eastAsia="fr-FR"/>
             </w:rPr>
           </w:pPr>
-          <w:hyperlink w:anchor="_Toc529475465" w:history="1">
+          <w:hyperlink w:anchor="_Toc529954096" w:history="1">
             <w:r>
               <w:rPr>
                 <w:rStyle w:val="Lienhypertexte"/>
@@ -2900,7 +2895,7 @@
                 <w:noProof/>
                 <w:webHidden/>
               </w:rPr>
-              <w:instrText xml:space="preserve"> PAGEREF _Toc529475465 \h </w:instrText>
+              <w:instrText xml:space="preserve"> PAGEREF _Toc529954096 \h </w:instrText>
             </w:r>
             <w:r>
               <w:rPr>
@@ -2944,7 +2939,7 @@
               <w:lang w:val="fr-FR" w:eastAsia="fr-FR"/>
             </w:rPr>
           </w:pPr>
-          <w:hyperlink w:anchor="_Toc529475466" w:history="1">
+          <w:hyperlink w:anchor="_Toc529954097" w:history="1">
             <w:r>
               <w:rPr>
                 <w:rStyle w:val="Lienhypertexte"/>
@@ -2986,7 +2981,7 @@
                 <w:noProof/>
                 <w:webHidden/>
               </w:rPr>
-              <w:instrText xml:space="preserve"> PAGEREF _Toc529475466 \h </w:instrText>
+              <w:instrText xml:space="preserve"> PAGEREF _Toc529954097 \h </w:instrText>
             </w:r>
             <w:r>
               <w:rPr>
@@ -3030,7 +3025,7 @@
               <w:lang w:val="fr-FR" w:eastAsia="fr-FR"/>
             </w:rPr>
           </w:pPr>
-          <w:hyperlink w:anchor="_Toc529475467" w:history="1">
+          <w:hyperlink w:anchor="_Toc529954098" w:history="1">
             <w:r>
               <w:rPr>
                 <w:rStyle w:val="Lienhypertexte"/>
@@ -3072,7 +3067,7 @@
                 <w:noProof/>
                 <w:webHidden/>
               </w:rPr>
-              <w:instrText xml:space="preserve"> PAGEREF _Toc529475467 \h </w:instrText>
+              <w:instrText xml:space="preserve"> PAGEREF _Toc529954098 \h </w:instrText>
             </w:r>
             <w:r>
               <w:rPr>
@@ -4478,14 +4473,14 @@
     <w:charset w:val="00"/>
     <w:family w:val="roman"/>
     <w:pitch w:val="variable"/>
-    <w:sig w:usb0="E0002AFF" w:usb1="C0007841" w:usb2="00000009" w:usb3="00000000" w:csb0="000001FF" w:csb1="00000000"/>
+    <w:sig w:usb0="E0002EFF" w:usb1="C000785B" w:usb2="00000009" w:usb3="00000000" w:csb0="000001FF" w:csb1="00000000"/>
   </w:font>
   <w:font w:name="Calibri">
     <w:panose1 w:val="020F0502020204030204"/>
     <w:charset w:val="00"/>
     <w:family w:val="swiss"/>
     <w:pitch w:val="variable"/>
-    <w:sig w:usb0="E0002AFF" w:usb1="4000ACFF" w:usb2="00000001" w:usb3="00000000" w:csb0="000001FF" w:csb1="00000000"/>
+    <w:sig w:usb0="E0002AFF" w:usb1="C000247B" w:usb2="00000009" w:usb3="00000000" w:csb0="000001FF" w:csb1="00000000"/>
   </w:font>
   <w:font w:name="Courier New">
     <w:panose1 w:val="02070309020205020404"/>
@@ -4513,7 +4508,7 @@
     <w:charset w:val="00"/>
     <w:family w:val="swiss"/>
     <w:pitch w:val="variable"/>
-    <w:sig w:usb0="A0002AEF" w:usb1="4000207B" w:usb2="00000000" w:usb3="00000000" w:csb0="000001FF" w:csb1="00000000"/>
+    <w:sig w:usb0="E0002AFF" w:usb1="C000247B" w:usb2="00000009" w:usb3="00000000" w:csb0="000001FF" w:csb1="00000000"/>
   </w:font>
   <w:font w:name="Bembo">
     <w:altName w:val="Bembo"/>
@@ -4542,6 +4537,8 @@
   </w:compat>
   <w:rsids>
     <w:rsidRoot w:val="00F66BEE"/>
+    <w:rsid w:val="008C2839"/>
+    <w:rsid w:val="0090257E"/>
     <w:rsid w:val="00D43421"/>
     <w:rsid w:val="00F66BEE"/>
   </w:rsids>
@@ -5424,7 +5421,7 @@
 </file>
 
 <file path=customXml/itemProps2.xml><?xml version="1.0" encoding="utf-8"?>
-<ds:datastoreItem xmlns:ds="http://schemas.openxmlformats.org/officeDocument/2006/customXml" ds:itemID="{4A3C0964-2A13-4965-93B8-E838D0C03F7F}">
+<ds:datastoreItem xmlns:ds="http://schemas.openxmlformats.org/officeDocument/2006/customXml" ds:itemID="{F62FE4B3-9E6C-489E-8EC8-583BDB7480CB}">
   <ds:schemaRefs>
     <ds:schemaRef ds:uri="http://schemas.openxmlformats.org/officeDocument/2006/bibliography"/>
   </ds:schemaRefs>

--- a/Rapport Projet1.docx
+++ b/Rapport Projet1.docx
@@ -323,15 +323,7 @@
         <w:rPr>
           <w:lang w:val="fr-FR"/>
         </w:rPr>
-        <w:t xml:space="preserve">est un rapport qui présente notre projet </w:t>
-      </w:r>
-      <w:bookmarkStart w:id="1" w:name="_GoBack"/>
-      <w:bookmarkEnd w:id="1"/>
-      <w:r>
-        <w:rPr>
-          <w:lang w:val="fr-FR"/>
-        </w:rPr>
-        <w:t xml:space="preserve">dans différents points de vue. </w:t>
+        <w:t xml:space="preserve">est un rapport qui présente notre projet dans différents points de vue. </w:t>
       </w:r>
     </w:p>
     <w:p>
@@ -371,11 +363,11 @@
           <w:numId w:val="1"/>
         </w:numPr>
       </w:pPr>
-      <w:bookmarkStart w:id="2" w:name="_Toc529954090"/>
+      <w:bookmarkStart w:id="1" w:name="_Toc529954090"/>
       <w:r>
         <w:t>Structure de données et choix d’implémentation</w:t>
       </w:r>
-      <w:bookmarkEnd w:id="2"/>
+      <w:bookmarkEnd w:id="1"/>
     </w:p>
     <w:p/>
     <w:p>
@@ -451,7 +443,7 @@
           <w:numId w:val="1"/>
         </w:numPr>
       </w:pPr>
-      <w:bookmarkStart w:id="3" w:name="_Toc529954091"/>
+      <w:bookmarkStart w:id="2" w:name="_Toc529954091"/>
       <w:r>
         <w:t xml:space="preserve">Partie 1 : </w:t>
       </w:r>
@@ -459,7 +451,7 @@
       <w:r>
         <w:t>max_subtree</w:t>
       </w:r>
-      <w:bookmarkEnd w:id="3"/>
+      <w:bookmarkEnd w:id="2"/>
       <w:proofErr w:type="spellEnd"/>
     </w:p>
     <w:p/>
@@ -564,11 +556,11 @@
           <w:numId w:val="1"/>
         </w:numPr>
       </w:pPr>
-      <w:bookmarkStart w:id="4" w:name="_Toc529954092"/>
+      <w:bookmarkStart w:id="3" w:name="_Toc529954092"/>
       <w:r>
         <w:t>Représentation de l’arbre</w:t>
       </w:r>
-      <w:bookmarkEnd w:id="4"/>
+      <w:bookmarkEnd w:id="3"/>
     </w:p>
     <w:p/>
     <w:p>
@@ -581,86 +573,44 @@
     </w:p>
     <w:p>
       <w:pPr>
-        <w:pStyle w:val="Paragraphedeliste"/>
-        <w:numPr>
-          <w:ilvl w:val="0"/>
-          <w:numId w:val="3"/>
-        </w:numPr>
         <w:jc w:val="both"/>
       </w:pPr>
       <w:r>
         <w:t>Le nom du sommet</w:t>
       </w:r>
-    </w:p>
-    <w:p>
-      <w:pPr>
-        <w:pStyle w:val="Paragraphedeliste"/>
-        <w:numPr>
-          <w:ilvl w:val="0"/>
-          <w:numId w:val="3"/>
-        </w:numPr>
-        <w:jc w:val="both"/>
-      </w:pPr>
-      <w:r>
-        <w:t>La référence vers le père du sommet</w:t>
-      </w:r>
-    </w:p>
-    <w:p>
-      <w:pPr>
-        <w:pStyle w:val="Paragraphedeliste"/>
-        <w:numPr>
-          <w:ilvl w:val="0"/>
-          <w:numId w:val="3"/>
-        </w:numPr>
-        <w:jc w:val="both"/>
-      </w:pPr>
-      <w:r>
-        <w:t xml:space="preserve">Son poids </w:t>
-      </w:r>
-    </w:p>
-    <w:p>
-      <w:pPr>
-        <w:pStyle w:val="Paragraphedeliste"/>
-        <w:numPr>
-          <w:ilvl w:val="0"/>
-          <w:numId w:val="3"/>
-        </w:numPr>
-        <w:jc w:val="both"/>
-      </w:pPr>
-      <w:r>
-        <w:t>La liste des successeurs du sommet</w:t>
-      </w:r>
-    </w:p>
-    <w:p>
-      <w:pPr>
-        <w:pStyle w:val="Paragraphedeliste"/>
-        <w:numPr>
-          <w:ilvl w:val="0"/>
-          <w:numId w:val="3"/>
-        </w:numPr>
-        <w:jc w:val="both"/>
-      </w:pPr>
-      <w:r>
-        <w:t>Le nombre de successeurs</w:t>
-      </w:r>
-    </w:p>
-    <w:p>
-      <w:pPr>
-        <w:pStyle w:val="Paragraphedeliste"/>
-        <w:numPr>
-          <w:ilvl w:val="0"/>
-          <w:numId w:val="3"/>
-        </w:numPr>
-        <w:jc w:val="both"/>
-      </w:pPr>
-      <w:r>
-        <w:t>Son potentiel</w:t>
-      </w:r>
-    </w:p>
-    <w:p>
-      <w:pPr>
-        <w:jc w:val="both"/>
-      </w:pPr>
+      <w:r>
+        <w:t>, l</w:t>
+      </w:r>
+      <w:r>
+        <w:t>a référence vers le père du sommet</w:t>
+      </w:r>
+      <w:r>
+        <w:t>, s</w:t>
+      </w:r>
+      <w:r>
+        <w:t>on poids</w:t>
+      </w:r>
+      <w:r>
+        <w:t>, l</w:t>
+      </w:r>
+      <w:r>
+        <w:t>a liste des successeurs du sommet</w:t>
+      </w:r>
+      <w:r>
+        <w:t>, l</w:t>
+      </w:r>
+      <w:r>
+        <w:t>e nombre de successeurs</w:t>
+      </w:r>
+      <w:r>
+        <w:t xml:space="preserve"> et s</w:t>
+      </w:r>
+      <w:r>
+        <w:t>on potentiel</w:t>
+      </w:r>
+      <w:r>
+        <w:t>.</w:t>
+      </w:r>
     </w:p>
     <w:p>
       <w:pPr>
@@ -766,11 +716,11 @@
           <w:numId w:val="1"/>
         </w:numPr>
       </w:pPr>
-      <w:bookmarkStart w:id="5" w:name="_Toc529954093"/>
+      <w:bookmarkStart w:id="4" w:name="_Toc529954093"/>
       <w:r>
         <w:t>Maximisation de l’arbre</w:t>
       </w:r>
-      <w:bookmarkEnd w:id="5"/>
+      <w:bookmarkEnd w:id="4"/>
     </w:p>
     <w:p/>
     <w:p>
@@ -893,7 +843,23 @@
       <w:pPr>
         <w:jc w:val="both"/>
       </w:pPr>
-      <w:r>
+    </w:p>
+    <w:p>
+      <w:pPr>
+        <w:jc w:val="both"/>
+      </w:pPr>
+    </w:p>
+    <w:p>
+      <w:pPr>
+        <w:jc w:val="both"/>
+      </w:pPr>
+    </w:p>
+    <w:p>
+      <w:pPr>
+        <w:jc w:val="both"/>
+      </w:pPr>
+      <w:r>
+        <w:lastRenderedPageBreak/>
         <w:t xml:space="preserve">Voici un pseudo-code de la fonction </w:t>
       </w:r>
       <w:proofErr w:type="spellStart"/>
@@ -1039,8 +1005,16 @@
         <w:rPr>
           <w:rFonts w:ascii="Bembo" w:hAnsi="Bembo"/>
         </w:rPr>
-        <w:t xml:space="preserve"> # Récursivité</w:t>
-      </w:r>
+        <w:t xml:space="preserve"> # </w:t>
+      </w:r>
+      <w:r>
+        <w:rPr>
+          <w:rFonts w:ascii="Bembo" w:hAnsi="Bembo"/>
+        </w:rPr>
+        <w:t>Appel récursif</w:t>
+      </w:r>
+      <w:bookmarkStart w:id="5" w:name="_GoBack"/>
+      <w:bookmarkEnd w:id="5"/>
     </w:p>
     <w:p>
       <w:pPr>
@@ -1551,7 +1525,6 @@
     <w:p/>
     <w:p>
       <w:pPr>
-        <w:pStyle w:val="Sansinterligne"/>
         <w:jc w:val="both"/>
       </w:pPr>
       <w:r>
@@ -1636,7 +1609,6 @@
         <w:t>.</w:t>
       </w:r>
     </w:p>
-    <w:p/>
     <w:p/>
     <w:p>
       <w:pPr>
@@ -1708,7 +1680,6 @@
     </w:p>
     <w:p>
       <w:pPr>
-        <w:pStyle w:val="Sansinterligne"/>
         <w:jc w:val="both"/>
       </w:pPr>
       <w:r>
@@ -1737,7 +1708,6 @@
     </w:p>
     <w:p>
       <w:pPr>
-        <w:pStyle w:val="Sansinterligne"/>
         <w:jc w:val="both"/>
       </w:pPr>
       <w:r>
@@ -1755,96 +1725,68 @@
     </w:p>
     <w:p>
       <w:pPr>
-        <w:pStyle w:val="Sansinterligne"/>
         <w:jc w:val="both"/>
       </w:pPr>
-    </w:p>
-    <w:p>
-      <w:pPr>
-        <w:pStyle w:val="Sansinterligne"/>
+      <w:r>
+        <w:t xml:space="preserve">Les méthodes implémentées ne sont que des getters des attributs. </w:t>
+      </w:r>
+    </w:p>
+    <w:p>
+      <w:pPr>
         <w:jc w:val="both"/>
       </w:pPr>
       <w:r>
-        <w:t xml:space="preserve">Les méthodes implémentées ne sont que des getters des attributs. </w:t>
-      </w:r>
-    </w:p>
-    <w:p>
-      <w:pPr>
-        <w:pStyle w:val="Sansinterligne"/>
+        <w:t xml:space="preserve">La classe </w:t>
+      </w:r>
+      <w:proofErr w:type="spellStart"/>
+      <w:r>
+        <w:rPr>
+          <w:i/>
+        </w:rPr>
+        <w:t>Bibaprtite_graph</w:t>
+      </w:r>
+      <w:proofErr w:type="spellEnd"/>
+      <w:r>
+        <w:rPr>
+          <w:i/>
+        </w:rPr>
+        <w:t xml:space="preserve"> </w:t>
+      </w:r>
+      <w:r>
+        <w:t>se compose d’une liste de sommets et d’une liste d’hyper-arêtes</w:t>
+      </w:r>
+      <w:r>
+        <w:t>. Les sommets non inclus dans une hyper-arête son dans une liste à part. Une liste de tuples hyper-arête</w:t>
+      </w:r>
+      <w:r>
+        <w:t xml:space="preserve"> - </w:t>
+      </w:r>
+      <w:r>
+        <w:t>sommet est également présente en vue de la création d’un dictionnaire</w:t>
+      </w:r>
+      <w:r>
+        <w:t xml:space="preserve"> servant à la création du graphe primal. </w:t>
+      </w:r>
+      <w:r>
+        <w:t xml:space="preserve">De plus, nous créons avec Networkx le graphe associé. Son utilité sera </w:t>
+      </w:r>
+      <w:r>
+        <w:t>expliquée</w:t>
+      </w:r>
+      <w:r>
+        <w:t xml:space="preserve"> plus loin.</w:t>
+      </w:r>
+    </w:p>
+    <w:p>
+      <w:pPr>
         <w:jc w:val="both"/>
       </w:pPr>
-    </w:p>
-    <w:p>
-      <w:pPr>
-        <w:pStyle w:val="Sansinterligne"/>
-        <w:jc w:val="both"/>
-      </w:pPr>
-    </w:p>
-    <w:p>
-      <w:pPr>
-        <w:pStyle w:val="Sansinterligne"/>
-        <w:jc w:val="both"/>
-      </w:pPr>
-      <w:r>
-        <w:t xml:space="preserve">La classe </w:t>
-      </w:r>
-      <w:proofErr w:type="spellStart"/>
-      <w:r>
-        <w:rPr>
-          <w:i/>
-        </w:rPr>
-        <w:t>Bibaprtite_graph</w:t>
-      </w:r>
-      <w:proofErr w:type="spellEnd"/>
-      <w:r>
-        <w:rPr>
-          <w:i/>
-        </w:rPr>
-        <w:t xml:space="preserve"> </w:t>
-      </w:r>
-      <w:r>
-        <w:t>se compose d’une liste de sommets et d’une liste d’hyper-arêtes</w:t>
-      </w:r>
-      <w:r>
-        <w:t>. Les sommets non inclus dans une hyper-arête son dans une liste à part. Une liste de tuples hyper-arête</w:t>
-      </w:r>
-      <w:r>
-        <w:t xml:space="preserve"> - </w:t>
-      </w:r>
-      <w:r>
-        <w:t>sommet est également présente en vue de la création d’un dictionnaire</w:t>
-      </w:r>
-      <w:r>
-        <w:t xml:space="preserve"> servant à la création du graphe primal. </w:t>
-      </w:r>
-      <w:r>
-        <w:t xml:space="preserve">De plus, nous créons avec Networkx le graphe associé. Son utilité sera </w:t>
-      </w:r>
-      <w:r>
-        <w:t>expliquée</w:t>
-      </w:r>
-      <w:r>
-        <w:t xml:space="preserve"> plus loin.</w:t>
-      </w:r>
-    </w:p>
-    <w:p>
-      <w:pPr>
-        <w:pStyle w:val="Sansinterligne"/>
-        <w:jc w:val="both"/>
-      </w:pPr>
       <w:r>
         <w:t xml:space="preserve">Notons au passage qu’un hypergraphe Dual n’est rien d’autre qu’un hypergraphe simple. </w:t>
       </w:r>
     </w:p>
     <w:p>
       <w:pPr>
-        <w:pStyle w:val="Sansinterligne"/>
-        <w:jc w:val="both"/>
-      </w:pPr>
-    </w:p>
-    <w:p>
-      <w:pPr>
-        <w:pStyle w:val="Sansinterligne"/>
         <w:jc w:val="both"/>
       </w:pPr>
       <w:r>
@@ -1938,8 +1880,115 @@
       </w:pPr>
       <w:r>
         <w:rPr>
+          <w:i/>
+        </w:rPr>
+        <w:lastRenderedPageBreak/>
+        <w:t>« En théorie des graphes, on dit qu'un graphe est cordal si chacun de ses cycles de quatre sommets ou plus possède une corde, c'est-à-dire une arête reliant deux sommets non-adjacents du cycle. »</w:t>
+      </w:r>
+      <w:r>
+        <w:rPr>
+          <w:rStyle w:val="Appelnotedebasdep"/>
+          <w:i/>
+        </w:rPr>
+        <w:footnoteReference w:id="1"/>
+      </w:r>
+      <w:r>
+        <w:rPr>
+          <w:i/>
+        </w:rPr>
+        <w:t>.</w:t>
+      </w:r>
+      <w:r>
+        <w:t xml:space="preserve"> L’algorithme de Networkx utilisé est consultable à cette adresse</w:t>
+      </w:r>
+      <w:r>
+        <w:rPr>
+          <w:rStyle w:val="Appelnotedebasdep"/>
+        </w:rPr>
+        <w:footnoteReference w:id="2"/>
+      </w:r>
+      <w:r>
+        <w:t>.</w:t>
+      </w:r>
+    </w:p>
+    <w:p>
+      <w:pPr>
+        <w:jc w:val="both"/>
+      </w:pPr>
+      <w:r>
+        <w:t xml:space="preserve">L’algorithme fait une recherche de cliques pour chaque sommet. Il va donc trouver toutes les cliques de </w:t>
+      </w:r>
+      <w:r>
+        <w:t>taille 4</w:t>
+      </w:r>
+      <w:r>
+        <w:t xml:space="preserve"> ou plus qui contiennent le sommet courant contiennent une arête reliant deux sommets non adjacents de cette clique (par définition). </w:t>
+      </w:r>
+    </w:p>
+    <w:p>
+      <w:pPr>
+        <w:jc w:val="both"/>
+        <w:rPr>
+          <w:i/>
+        </w:rPr>
+      </w:pPr>
+      <w:r>
+        <w:t>En ce qui concerne la vérification des cliques, la méthode encore fournie par Networkx est utilisée.</w:t>
+      </w:r>
+      <w:r>
+        <w:t xml:space="preserve"> Cette méthode nous fournit un itérateur sur les cliques lesquelles seront comparées aux hyper-arêtes de l’hypergraphe grâce à la fonction </w:t>
+      </w:r>
+      <w:proofErr w:type="spellStart"/>
+      <w:r>
+        <w:rPr>
+          <w:i/>
+        </w:rPr>
+        <w:t>max_</w:t>
+      </w:r>
+      <w:proofErr w:type="gramStart"/>
+      <w:r>
+        <w:rPr>
+          <w:i/>
+        </w:rPr>
+        <w:t>cli</w:t>
+      </w:r>
+      <w:r>
+        <w:rPr>
+          <w:i/>
+        </w:rPr>
+        <w:t>ques</w:t>
+      </w:r>
+      <w:proofErr w:type="spellEnd"/>
+      <w:r>
+        <w:rPr>
+          <w:i/>
+        </w:rPr>
+        <w:t>(</w:t>
+      </w:r>
+      <w:proofErr w:type="gramEnd"/>
+      <w:r>
+        <w:rPr>
+          <w:i/>
+        </w:rPr>
+        <w:t>).</w:t>
+      </w:r>
+    </w:p>
+    <w:p>
+      <w:pPr>
+        <w:jc w:val="both"/>
+      </w:pPr>
+    </w:p>
+    <w:p>
+      <w:pPr>
+        <w:jc w:val="both"/>
+        <w:rPr>
           <w:color w:val="FF0000"/>
         </w:rPr>
+      </w:pPr>
+      <w:r>
+        <w:rPr>
+          <w:color w:val="FF0000"/>
+        </w:rPr>
         <w:t>TO DO EXPLIQUER L’ALGORITHME</w:t>
       </w:r>
       <w:r>
@@ -1953,14 +2002,14 @@
         <w:rPr>
           <w:color w:val="FF0000"/>
         </w:rPr>
-        <w:t>is_</w:t>
+        <w:t>get_max_</w:t>
       </w:r>
       <w:proofErr w:type="gramStart"/>
       <w:r>
         <w:rPr>
           <w:color w:val="FF0000"/>
         </w:rPr>
-        <w:t>chordal</w:t>
+        <w:t>cliques</w:t>
       </w:r>
       <w:proofErr w:type="spellEnd"/>
       <w:r>
@@ -1974,135 +2023,25 @@
         <w:rPr>
           <w:color w:val="FF0000"/>
         </w:rPr>
-        <w:t>).</w:t>
-      </w:r>
-    </w:p>
-    <w:p>
-      <w:pPr>
-        <w:pStyle w:val="Sansinterligne"/>
+        <w:t>)</w:t>
+      </w:r>
+      <w:r>
+        <w:rPr>
+          <w:color w:val="FF0000"/>
+        </w:rPr>
+        <w:t xml:space="preserve"> et complexité</w:t>
+      </w:r>
+    </w:p>
+    <w:p>
+      <w:pPr>
         <w:jc w:val="both"/>
         <w:rPr>
-          <w:i/>
-        </w:rPr>
-      </w:pPr>
-      <w:r>
-        <w:lastRenderedPageBreak/>
-        <w:t>En ce qui concerne la vérification des cliques, la méthode encore fournie par Networkx est utilisée.</w:t>
-      </w:r>
-      <w:r>
-        <w:t xml:space="preserve"> Cette méthode nous fournit un itérateur sur les cliques lesquelles seront comparées aux hyper-arêtes de l’hypergraphe grâce à la fonction </w:t>
-      </w:r>
-      <w:proofErr w:type="spellStart"/>
-      <w:r>
-        <w:rPr>
-          <w:i/>
-        </w:rPr>
-        <w:t>max_</w:t>
-      </w:r>
-      <w:proofErr w:type="gramStart"/>
-      <w:r>
-        <w:rPr>
-          <w:i/>
-        </w:rPr>
-        <w:t>cli</w:t>
-      </w:r>
-      <w:r>
-        <w:rPr>
-          <w:i/>
-        </w:rPr>
-        <w:t>ques</w:t>
-      </w:r>
-      <w:proofErr w:type="spellEnd"/>
-      <w:r>
-        <w:rPr>
-          <w:i/>
-        </w:rPr>
-        <w:t>(</w:t>
-      </w:r>
-      <w:proofErr w:type="gramEnd"/>
-      <w:r>
-        <w:rPr>
-          <w:i/>
-        </w:rPr>
-        <w:t>).</w:t>
-      </w:r>
-    </w:p>
-    <w:p>
-      <w:pPr>
-        <w:pStyle w:val="Sansinterligne"/>
-        <w:jc w:val="both"/>
-      </w:pPr>
-    </w:p>
-    <w:p>
-      <w:pPr>
-        <w:pStyle w:val="Sansinterligne"/>
-        <w:jc w:val="both"/>
-        <w:rPr>
           <w:color w:val="FF0000"/>
         </w:rPr>
       </w:pPr>
-      <w:r>
-        <w:rPr>
-          <w:color w:val="FF0000"/>
-        </w:rPr>
-        <w:t>TO DO EXPLIQUER L’ALGORITHME</w:t>
-      </w:r>
-      <w:r>
-        <w:rPr>
-          <w:color w:val="FF0000"/>
-        </w:rPr>
-        <w:t xml:space="preserve"> </w:t>
-      </w:r>
-      <w:proofErr w:type="spellStart"/>
-      <w:r>
-        <w:rPr>
-          <w:color w:val="FF0000"/>
-        </w:rPr>
-        <w:t>get_max_</w:t>
-      </w:r>
-      <w:proofErr w:type="gramStart"/>
-      <w:r>
-        <w:rPr>
-          <w:color w:val="FF0000"/>
-        </w:rPr>
-        <w:t>cliques</w:t>
-      </w:r>
-      <w:proofErr w:type="spellEnd"/>
-      <w:r>
-        <w:rPr>
-          <w:color w:val="FF0000"/>
-        </w:rPr>
-        <w:t>(</w:t>
-      </w:r>
-      <w:proofErr w:type="gramEnd"/>
-      <w:r>
-        <w:rPr>
-          <w:color w:val="FF0000"/>
-        </w:rPr>
-        <w:t>)</w:t>
-      </w:r>
-    </w:p>
-    <w:p>
-      <w:pPr>
-        <w:pStyle w:val="Sansinterligne"/>
-        <w:jc w:val="both"/>
-        <w:rPr>
-          <w:color w:val="FF0000"/>
-        </w:rPr>
-      </w:pPr>
-    </w:p>
-    <w:p>
-      <w:pPr>
-        <w:pStyle w:val="Sansinterligne"/>
-        <w:jc w:val="both"/>
-        <w:rPr>
-          <w:color w:val="FF0000"/>
-        </w:rPr>
-      </w:pPr>
-    </w:p>
-    <w:p>
-      <w:pPr>
-        <w:pStyle w:val="Sansinterligne"/>
+    </w:p>
+    <w:p>
+      <w:pPr>
         <w:jc w:val="both"/>
       </w:pPr>
       <w:proofErr w:type="spellStart"/>
@@ -2155,25 +2094,86 @@
       </w:r>
       <w:bookmarkEnd w:id="10"/>
     </w:p>
+    <w:p/>
+    <w:p>
+      <w:proofErr w:type="spellStart"/>
+      <w:proofErr w:type="gramStart"/>
+      <w:r>
+        <w:t>is</w:t>
+      </w:r>
+      <w:proofErr w:type="gramEnd"/>
+      <w:r>
+        <w:t>_chordal</w:t>
+      </w:r>
+      <w:proofErr w:type="spellEnd"/>
+      <w:r>
+        <w:t xml:space="preserve">() : </w:t>
+      </w:r>
+      <w:r>
+        <w:t xml:space="preserve">La complexité de l’algorithme utilisé par Networkx se fait au pire des cas en </w:t>
+      </w:r>
+      <w:r>
+        <w:rPr>
+          <w:i/>
+        </w:rPr>
+        <w:t>O(</w:t>
+      </w:r>
+      <w:proofErr w:type="spellStart"/>
+      <w:r>
+        <w:rPr>
+          <w:i/>
+        </w:rPr>
+        <w:t>m+n</w:t>
+      </w:r>
+      <w:proofErr w:type="spellEnd"/>
+      <w:r>
+        <w:rPr>
+          <w:i/>
+        </w:rPr>
+        <w:t>)</w:t>
+      </w:r>
+      <w:r>
+        <w:t xml:space="preserve"> où </w:t>
+      </w:r>
+      <w:r>
+        <w:rPr>
+          <w:i/>
+        </w:rPr>
+        <w:t>m</w:t>
+      </w:r>
+      <w:r>
+        <w:t xml:space="preserve"> représente le nombre de nœuds et </w:t>
+      </w:r>
+      <w:r>
+        <w:rPr>
+          <w:i/>
+        </w:rPr>
+        <w:t>n</w:t>
+      </w:r>
+      <w:r>
+        <w:t xml:space="preserve"> le nombre d’arêtes dans le graphe. </w:t>
+      </w:r>
+      <w:r>
+        <w:t>Une preuve de ce résultat peut se trouver à cette adresse</w:t>
+      </w:r>
+      <w:r>
+        <w:rPr>
+          <w:rStyle w:val="Appelnotedebasdep"/>
+        </w:rPr>
+        <w:footnoteReference w:id="3"/>
+      </w:r>
+      <w:r>
+        <w:t>.</w:t>
+      </w:r>
+    </w:p>
     <w:p>
       <w:pPr>
         <w:rPr>
           <w:color w:val="FF0000"/>
         </w:rPr>
       </w:pPr>
-      <w:r>
-        <w:rPr>
-          <w:color w:val="FF0000"/>
-        </w:rPr>
-        <w:t xml:space="preserve">TO DO </w:t>
-      </w:r>
-    </w:p>
-    <w:p>
-      <w:pPr>
-        <w:rPr>
-          <w:color w:val="FF0000"/>
-        </w:rPr>
-      </w:pPr>
+    </w:p>
+    <w:p>
       <w:r>
         <w:rPr>
           <w:color w:val="FF0000"/>
@@ -3274,6 +3274,205 @@
       </w:pPr>
       <w:r>
         <w:continuationSeparator/>
+      </w:r>
+    </w:p>
+  </w:footnote>
+  <w:footnote w:id="1">
+    <w:p>
+      <w:pPr>
+        <w:pStyle w:val="Notedebasdepage"/>
+      </w:pPr>
+      <w:r>
+        <w:rPr>
+          <w:rStyle w:val="Appelnotedebasdep"/>
+        </w:rPr>
+        <w:footnoteRef/>
+      </w:r>
+      <w:r>
+        <w:t xml:space="preserve"> </w:t>
+      </w:r>
+      <w:r>
+        <w:rPr>
+          <w:b/>
+          <w:i/>
+        </w:rPr>
+        <w:t>Graphe cordal :</w:t>
+      </w:r>
+      <w:r>
+        <w:rPr>
+          <w:b/>
+        </w:rPr>
+        <w:t xml:space="preserve"> définition.</w:t>
+      </w:r>
+      <w:r>
+        <w:t xml:space="preserve"> </w:t>
+      </w:r>
+      <w:hyperlink r:id="rId1" w:history="1">
+        <w:r>
+          <w:rPr>
+            <w:rStyle w:val="Lienhypertexte"/>
+          </w:rPr>
+          <w:t>http://fracademic.com/dic.nsf/frwiki/729771</w:t>
+        </w:r>
+      </w:hyperlink>
+      <w:r>
+        <w:t xml:space="preserve"> consulté le 13-11-2018.</w:t>
+      </w:r>
+    </w:p>
+  </w:footnote>
+  <w:footnote w:id="2">
+    <w:p>
+      <w:pPr>
+        <w:pStyle w:val="Notedebasdepage"/>
+      </w:pPr>
+      <w:r>
+        <w:rPr>
+          <w:rStyle w:val="Appelnotedebasdep"/>
+        </w:rPr>
+        <w:footnoteRef/>
+      </w:r>
+      <w:r>
+        <w:t xml:space="preserve"> </w:t>
+      </w:r>
+      <w:r>
+        <w:rPr>
+          <w:b/>
+        </w:rPr>
+        <w:t xml:space="preserve">Networkx : </w:t>
+      </w:r>
+      <w:proofErr w:type="spellStart"/>
+      <w:r>
+        <w:rPr>
+          <w:b/>
+        </w:rPr>
+        <w:t>is</w:t>
+      </w:r>
+      <w:proofErr w:type="spellEnd"/>
+      <w:r>
+        <w:rPr>
+          <w:b/>
+        </w:rPr>
+        <w:t xml:space="preserve"> chordal : </w:t>
+      </w:r>
+      <w:hyperlink r:id="rId2" w:history="1">
+        <w:r>
+          <w:rPr>
+            <w:rStyle w:val="Lienhypertexte"/>
+          </w:rPr>
+          <w:t>https://github.com/networkx/networkx/blob/master/networkx/algorithms/chordal.py#L284</w:t>
+        </w:r>
+      </w:hyperlink>
+      <w:r>
+        <w:t xml:space="preserve"> consulté le 13-11-2018.</w:t>
+      </w:r>
+    </w:p>
+  </w:footnote>
+  <w:footnote w:id="3">
+    <w:p>
+      <w:pPr>
+        <w:pStyle w:val="Notedebasdepage"/>
+      </w:pPr>
+      <w:r>
+        <w:rPr>
+          <w:rStyle w:val="Appelnotedebasdep"/>
+        </w:rPr>
+        <w:footnoteRef/>
+      </w:r>
+      <w:r>
+        <w:rPr>
+          <w:b/>
+        </w:rPr>
+        <w:t xml:space="preserve"> </w:t>
+      </w:r>
+      <w:r>
+        <w:rPr>
+          <w:b/>
+        </w:rPr>
+        <w:t xml:space="preserve">Chordal </w:t>
+      </w:r>
+      <w:proofErr w:type="gramStart"/>
+      <w:r>
+        <w:rPr>
+          <w:b/>
+        </w:rPr>
+        <w:t>Graphs:</w:t>
+      </w:r>
+      <w:proofErr w:type="gramEnd"/>
+      <w:r>
+        <w:rPr>
+          <w:b/>
+        </w:rPr>
+        <w:t xml:space="preserve"> </w:t>
+      </w:r>
+      <w:proofErr w:type="spellStart"/>
+      <w:r>
+        <w:rPr>
+          <w:b/>
+        </w:rPr>
+        <w:t>Their</w:t>
+      </w:r>
+      <w:proofErr w:type="spellEnd"/>
+      <w:r>
+        <w:rPr>
+          <w:b/>
+        </w:rPr>
+        <w:t xml:space="preserve"> </w:t>
+      </w:r>
+      <w:proofErr w:type="spellStart"/>
+      <w:r>
+        <w:rPr>
+          <w:b/>
+        </w:rPr>
+        <w:t>Testing</w:t>
+      </w:r>
+      <w:proofErr w:type="spellEnd"/>
+      <w:r>
+        <w:rPr>
+          <w:b/>
+        </w:rPr>
+        <w:t xml:space="preserve"> and </w:t>
+      </w:r>
+      <w:proofErr w:type="spellStart"/>
+      <w:r>
+        <w:rPr>
+          <w:b/>
+        </w:rPr>
+        <w:t>Their</w:t>
+      </w:r>
+      <w:proofErr w:type="spellEnd"/>
+      <w:r>
+        <w:rPr>
+          <w:b/>
+        </w:rPr>
+        <w:t xml:space="preserve"> </w:t>
+      </w:r>
+      <w:proofErr w:type="spellStart"/>
+      <w:r>
+        <w:rPr>
+          <w:b/>
+        </w:rPr>
+        <w:t>Role</w:t>
+      </w:r>
+      <w:proofErr w:type="spellEnd"/>
+      <w:r>
+        <w:t xml:space="preserve"> , J-F Huard : </w:t>
+      </w:r>
+      <w:hyperlink r:id="rId3" w:history="1">
+        <w:r>
+          <w:rPr>
+            <w:rStyle w:val="Lienhypertexte"/>
+          </w:rPr>
+          <w:t>https://pdfs.semanticscholar.org/282c/729fe589f328bbe8937714970d15dbb7f18a.pdf</w:t>
+        </w:r>
+      </w:hyperlink>
+      <w:r>
+        <w:t xml:space="preserve"> pp.7</w:t>
+      </w:r>
+      <w:r>
+        <w:t xml:space="preserve"> </w:t>
+      </w:r>
+      <w:r>
+        <w:t>consulté le 13-11-2018.</w:t>
       </w:r>
     </w:p>
   </w:footnote>
@@ -4393,6 +4592,57 @@
     <w:uiPriority w:val="1"/>
     <w:rsid w:val="00020850"/>
   </w:style>
+  <w:style w:type="paragraph" w:styleId="Notedebasdepage">
+    <w:name w:val="footnote text"/>
+    <w:basedOn w:val="Normal"/>
+    <w:link w:val="NotedebasdepageCar"/>
+    <w:uiPriority w:val="99"/>
+    <w:semiHidden/>
+    <w:unhideWhenUsed/>
+    <w:rsid w:val="00AD7790"/>
+    <w:pPr>
+      <w:spacing w:after="0" w:line="240" w:lineRule="auto"/>
+    </w:pPr>
+    <w:rPr>
+      <w:sz w:val="20"/>
+      <w:szCs w:val="20"/>
+    </w:rPr>
+  </w:style>
+  <w:style w:type="character" w:customStyle="1" w:styleId="NotedebasdepageCar">
+    <w:name w:val="Note de bas de page Car"/>
+    <w:basedOn w:val="Policepardfaut"/>
+    <w:link w:val="Notedebasdepage"/>
+    <w:uiPriority w:val="99"/>
+    <w:semiHidden/>
+    <w:rsid w:val="00AD7790"/>
+    <w:rPr>
+      <w:sz w:val="20"/>
+      <w:szCs w:val="20"/>
+    </w:rPr>
+  </w:style>
+  <w:style w:type="character" w:styleId="Appelnotedebasdep">
+    <w:name w:val="footnote reference"/>
+    <w:basedOn w:val="Policepardfaut"/>
+    <w:uiPriority w:val="99"/>
+    <w:semiHidden/>
+    <w:unhideWhenUsed/>
+    <w:rsid w:val="00AD7790"/>
+    <w:rPr>
+      <w:vertAlign w:val="superscript"/>
+    </w:rPr>
+  </w:style>
+  <w:style w:type="character" w:styleId="Mentionnonrsolue">
+    <w:name w:val="Unresolved Mention"/>
+    <w:basedOn w:val="Policepardfaut"/>
+    <w:uiPriority w:val="99"/>
+    <w:semiHidden/>
+    <w:unhideWhenUsed/>
+    <w:rsid w:val="00AD7790"/>
+    <w:rPr>
+      <w:color w:val="605E5C"/>
+      <w:shd w:val="clear" w:color="auto" w:fill="E1DFDD"/>
+    </w:rPr>
+  </w:style>
 </w:styles>
 </file>
 
@@ -4537,6 +4787,7 @@
   </w:compat>
   <w:rsids>
     <w:rsidRoot w:val="00F66BEE"/>
+    <w:rsid w:val="006877CA"/>
     <w:rsid w:val="008C2839"/>
     <w:rsid w:val="0090257E"/>
     <w:rsid w:val="00D43421"/>
@@ -5421,7 +5672,7 @@
 </file>
 
 <file path=customXml/itemProps2.xml><?xml version="1.0" encoding="utf-8"?>
-<ds:datastoreItem xmlns:ds="http://schemas.openxmlformats.org/officeDocument/2006/customXml" ds:itemID="{F62FE4B3-9E6C-489E-8EC8-583BDB7480CB}">
+<ds:datastoreItem xmlns:ds="http://schemas.openxmlformats.org/officeDocument/2006/customXml" ds:itemID="{2EBF1756-EE2D-4B19-9880-721768AB8A72}">
   <ds:schemaRefs>
     <ds:schemaRef ds:uri="http://schemas.openxmlformats.org/officeDocument/2006/bibliography"/>
   </ds:schemaRefs>

--- a/Rapport Projet1.docx
+++ b/Rapport Projet1.docx
@@ -1013,8 +1013,6 @@
         </w:rPr>
         <w:t>Appel récursif</w:t>
       </w:r>
-      <w:bookmarkStart w:id="5" w:name="_GoBack"/>
-      <w:bookmarkEnd w:id="5"/>
     </w:p>
     <w:p>
       <w:pPr>
@@ -1515,75 +1513,86 @@
           <w:numId w:val="1"/>
         </w:numPr>
       </w:pPr>
-      <w:bookmarkStart w:id="6" w:name="_Toc529954094"/>
+      <w:bookmarkStart w:id="5" w:name="_Toc529954094"/>
       <w:r>
         <w:lastRenderedPageBreak/>
         <w:t>Complexité</w:t>
       </w:r>
+      <w:bookmarkEnd w:id="5"/>
+    </w:p>
+    <w:p/>
+    <w:p>
+      <w:pPr>
+        <w:jc w:val="both"/>
+      </w:pPr>
+      <w:r>
+        <w:t xml:space="preserve">Intéressons-nous à la complexité de notre fonction </w:t>
+      </w:r>
+      <w:proofErr w:type="spellStart"/>
+      <w:r>
+        <w:rPr>
+          <w:i/>
+        </w:rPr>
+        <w:t>max_</w:t>
+      </w:r>
+      <w:proofErr w:type="gramStart"/>
+      <w:r>
+        <w:rPr>
+          <w:i/>
+        </w:rPr>
+        <w:t>subtree</w:t>
+      </w:r>
+      <w:proofErr w:type="spellEnd"/>
+      <w:r>
+        <w:rPr>
+          <w:i/>
+        </w:rPr>
+        <w:t>(</w:t>
+      </w:r>
+      <w:proofErr w:type="gramEnd"/>
+      <w:r>
+        <w:rPr>
+          <w:i/>
+        </w:rPr>
+        <w:t>)</w:t>
+      </w:r>
+      <w:r>
+        <w:t xml:space="preserve">. Nous savons que celle-ci effectue récursivement un parcours en profondeur de l’arbre, parcourant ainsi une et une seule fois chacun de ses sommets. Nous pouvons alors dire que la complexité d’un tel parcours se fait en un temps linéaire </w:t>
+      </w:r>
+      <w:r>
+        <w:rPr>
+          <w:i/>
+        </w:rPr>
+        <w:t>O(n)</w:t>
+      </w:r>
+      <w:r>
+        <w:t>. A cela s’ajoute les vérifications et instructions de modification supplémentaires. La fonction parcourt bel et bien chaque sommet vu que la suppression éventuelle ne commence qu’après avoir traité tout le sous arbre correspondant</w:t>
+      </w:r>
+      <w:r>
+        <w:t xml:space="preserve"> (voir pseudo code). L’opération de suppression d’un nœud se fait dans le pire des cas en </w:t>
+      </w:r>
+      <w:r>
+        <w:rPr>
+          <w:i/>
+        </w:rPr>
+        <w:t>O(n)</w:t>
+      </w:r>
+      <w:r>
+        <w:t xml:space="preserve"> car nous pourrions supprimer </w:t>
+      </w:r>
+      <w:r>
+        <w:t>le dernier élément de la liste et ainsi parcourir toute la liste.</w:t>
+      </w:r>
+      <w:r>
+        <w:t xml:space="preserve"> Notons que nous aurions pu utiliser un dictionnaire des fils pour supprimer directement un en temps constant mais nos nœuds contiennent au plus 4 fils et le parcours d’une telle liste est né</w:t>
+      </w:r>
+      <w:bookmarkStart w:id="6" w:name="_GoBack"/>
       <w:bookmarkEnd w:id="6"/>
-    </w:p>
-    <w:p/>
-    <w:p>
-      <w:pPr>
-        <w:jc w:val="both"/>
-      </w:pPr>
-      <w:r>
-        <w:t xml:space="preserve">Intéressons-nous à la complexité de notre fonction </w:t>
-      </w:r>
-      <w:proofErr w:type="spellStart"/>
-      <w:r>
-        <w:rPr>
-          <w:i/>
-        </w:rPr>
-        <w:t>max_</w:t>
-      </w:r>
-      <w:proofErr w:type="gramStart"/>
-      <w:r>
-        <w:rPr>
-          <w:i/>
-        </w:rPr>
-        <w:t>subtree</w:t>
-      </w:r>
-      <w:proofErr w:type="spellEnd"/>
-      <w:r>
-        <w:rPr>
-          <w:i/>
-        </w:rPr>
-        <w:t>(</w:t>
-      </w:r>
-      <w:proofErr w:type="gramEnd"/>
-      <w:r>
-        <w:rPr>
-          <w:i/>
-        </w:rPr>
-        <w:t>)</w:t>
-      </w:r>
-      <w:r>
-        <w:t xml:space="preserve">. Nous savons que celle-ci effectue récursivement un parcours en profondeur de l’arbre, parcourant ainsi une et une seule fois chacun de ses sommets. Nous pouvons alors dire que la complexité d’un tel parcours se fait en un temps linéaire </w:t>
-      </w:r>
-      <w:r>
-        <w:rPr>
-          <w:i/>
-        </w:rPr>
-        <w:t>O(n)</w:t>
-      </w:r>
-      <w:r>
-        <w:t>. A cela s’ajoute les vérifications et instructions de modification supplémentaires. La fonction parcourt bel et bien chaque sommet vu que la suppression éventuelle ne commence qu’après avoir traité tout le sous arbre correspondant</w:t>
-      </w:r>
-      <w:r>
-        <w:t xml:space="preserve"> (voir pseudo code). L’opération de suppression d’un nœud se fait dans le pire des cas en </w:t>
-      </w:r>
-      <w:r>
-        <w:rPr>
-          <w:i/>
-        </w:rPr>
-        <w:t>O(n)</w:t>
-      </w:r>
-      <w:r>
-        <w:t xml:space="preserve"> car nous pourrions supprimer </w:t>
-      </w:r>
-      <w:r>
-        <w:t xml:space="preserve">le dernier élément de la liste et ainsi parcourir toute la liste. Pour la modification du potentiel du père, cela </w:t>
+      <w:r>
+        <w:t>gligeable.</w:t>
+      </w:r>
+      <w:r>
+        <w:t xml:space="preserve"> Pour la modification du potentiel du père, cela </w:t>
       </w:r>
       <w:r>
         <w:t>se</w:t>
@@ -4787,9 +4796,9 @@
   </w:compat>
   <w:rsids>
     <w:rsidRoot w:val="00F66BEE"/>
-    <w:rsid w:val="006877CA"/>
     <w:rsid w:val="008C2839"/>
     <w:rsid w:val="0090257E"/>
+    <w:rsid w:val="00C60F1B"/>
     <w:rsid w:val="00D43421"/>
     <w:rsid w:val="00F66BEE"/>
   </w:rsids>
@@ -5672,7 +5681,7 @@
 </file>
 
 <file path=customXml/itemProps2.xml><?xml version="1.0" encoding="utf-8"?>
-<ds:datastoreItem xmlns:ds="http://schemas.openxmlformats.org/officeDocument/2006/customXml" ds:itemID="{2EBF1756-EE2D-4B19-9880-721768AB8A72}">
+<ds:datastoreItem xmlns:ds="http://schemas.openxmlformats.org/officeDocument/2006/customXml" ds:itemID="{E0FC894F-EF19-4C64-BD98-B5F1397A3930}">
   <ds:schemaRefs>
     <ds:schemaRef ds:uri="http://schemas.openxmlformats.org/officeDocument/2006/bibliography"/>
   </ds:schemaRefs>
